--- a/filetochart文档.docx
+++ b/filetochart文档.docx
@@ -28,7 +28,7 @@
                     </pic:cNvPicPr>
                   </pic:nvPicPr>
                   <pic:blipFill>
-                    <a:blip r:embed="rId6" cstate="print"/>
+                    <a:blip r:embed="rId7" cstate="print"/>
                     <a:srcRect/>
                     <a:stretch>
                       <a:fillRect/>
@@ -75,7 +75,7 @@
                     </pic:cNvPicPr>
                   </pic:nvPicPr>
                   <pic:blipFill>
-                    <a:blip r:embed="rId7" cstate="print"/>
+                    <a:blip r:embed="rId8" cstate="print"/>
                     <a:srcRect/>
                     <a:stretch>
                       <a:fillRect/>
@@ -171,7 +171,52 @@
           <w:tab w:val="left" w:pos="7655"/>
         </w:tabs>
         <w:spacing w:line="480" w:lineRule="auto"/>
-        <w:ind w:firstLineChars="200" w:firstLine="643"/>
+        <w:ind w:firstLineChars="200" w:firstLine="723"/>
+        <w:rPr>
+          <w:rFonts w:ascii="仿宋_GB2312" w:eastAsia="仿宋_GB2312" w:hAnsi="宋体"/>
+          <w:b/>
+          <w:bCs/>
+          <w:sz w:val="36"/>
+          <w:u w:val="single"/>
+        </w:rPr>
+      </w:pPr>
+      <w:r>
+        <w:rPr>
+          <w:rFonts w:ascii="仿宋_GB2312" w:eastAsia="仿宋_GB2312" w:hAnsi="宋体" w:hint="eastAsia"/>
+          <w:b/>
+          <w:bCs/>
+          <w:sz w:val="36"/>
+        </w:rPr>
+        <w:t>项目名称：</w:t>
+      </w:r>
+      <w:r>
+        <w:rPr>
+          <w:rFonts w:ascii="仿宋_GB2312" w:eastAsia="仿宋_GB2312" w:hAnsi="宋体" w:hint="eastAsia"/>
+          <w:b/>
+          <w:bCs/>
+          <w:sz w:val="36"/>
+          <w:u w:val="single"/>
+        </w:rPr>
+        <w:t xml:space="preserve">FileToChart   </w:t>
+      </w:r>
+      <w:r>
+        <w:rPr>
+          <w:rFonts w:ascii="仿宋_GB2312" w:eastAsia="仿宋_GB2312" w:hAnsi="宋体" w:hint="eastAsia"/>
+          <w:b/>
+          <w:bCs/>
+          <w:sz w:val="36"/>
+          <w:u w:val="single"/>
+        </w:rPr>
+        <w:tab/>
+      </w:r>
+    </w:p>
+    <w:p>
+      <w:pPr>
+        <w:tabs>
+          <w:tab w:val="left" w:pos="7655"/>
+        </w:tabs>
+        <w:spacing w:line="480" w:lineRule="auto"/>
+        <w:ind w:firstLineChars="200" w:firstLine="723"/>
         <w:rPr>
           <w:rFonts w:ascii="仿宋_GB2312" w:eastAsia="仿宋_GB2312" w:hAnsi="宋体"/>
           <w:b/>
@@ -185,9 +230,19 @@
           <w:rFonts w:ascii="仿宋_GB2312" w:eastAsia="仿宋_GB2312" w:hAnsi="宋体" w:hint="eastAsia"/>
           <w:b/>
           <w:bCs/>
-          <w:sz w:val="32"/>
-        </w:rPr>
-        <w:t>项目名称：</w:t>
+          <w:sz w:val="36"/>
+        </w:rPr>
+        <w:t>项目负责人：</w:t>
+      </w:r>
+      <w:r>
+        <w:rPr>
+          <w:rFonts w:ascii="仿宋_GB2312" w:eastAsia="仿宋_GB2312" w:hAnsi="宋体" w:hint="eastAsia"/>
+          <w:b/>
+          <w:bCs/>
+          <w:sz w:val="36"/>
+          <w:u w:val="single"/>
+        </w:rPr>
+        <w:t>黄振洋</w:t>
       </w:r>
       <w:r>
         <w:rPr>
@@ -197,7 +252,7 @@
           <w:sz w:val="32"/>
           <w:u w:val="single"/>
         </w:rPr>
-        <w:t xml:space="preserve">FileToChart   </w:t>
+        <w:t xml:space="preserve">     </w:t>
       </w:r>
       <w:r>
         <w:rPr>
@@ -216,12 +271,12 @@
           <w:tab w:val="left" w:pos="7655"/>
         </w:tabs>
         <w:spacing w:line="480" w:lineRule="auto"/>
-        <w:ind w:firstLineChars="200" w:firstLine="643"/>
+        <w:ind w:firstLineChars="200" w:firstLine="723"/>
         <w:rPr>
           <w:rFonts w:ascii="仿宋_GB2312" w:eastAsia="仿宋_GB2312" w:hAnsi="宋体"/>
           <w:b/>
           <w:bCs/>
-          <w:sz w:val="28"/>
+          <w:sz w:val="36"/>
           <w:u w:val="single"/>
         </w:rPr>
       </w:pPr>
@@ -230,36 +285,26 @@
           <w:rFonts w:ascii="仿宋_GB2312" w:eastAsia="仿宋_GB2312" w:hAnsi="宋体" w:hint="eastAsia"/>
           <w:b/>
           <w:bCs/>
-          <w:sz w:val="32"/>
-        </w:rPr>
-        <w:t>项目负责人：</w:t>
+          <w:sz w:val="36"/>
+        </w:rPr>
+        <w:t>所在学院：</w:t>
       </w:r>
       <w:r>
         <w:rPr>
           <w:rFonts w:ascii="仿宋_GB2312" w:eastAsia="仿宋_GB2312" w:hAnsi="宋体" w:hint="eastAsia"/>
           <w:b/>
           <w:bCs/>
-          <w:sz w:val="32"/>
+          <w:sz w:val="36"/>
           <w:u w:val="single"/>
         </w:rPr>
-        <w:t>黄振洋</w:t>
+        <w:t xml:space="preserve">软件学院    </w:t>
       </w:r>
       <w:r>
         <w:rPr>
           <w:rFonts w:ascii="仿宋_GB2312" w:eastAsia="仿宋_GB2312" w:hAnsi="宋体" w:hint="eastAsia"/>
           <w:b/>
           <w:bCs/>
-          <w:sz w:val="28"/>
-          <w:u w:val="single"/>
-        </w:rPr>
-        <w:t xml:space="preserve">     </w:t>
-      </w:r>
-      <w:r>
-        <w:rPr>
-          <w:rFonts w:ascii="仿宋_GB2312" w:eastAsia="仿宋_GB2312" w:hAnsi="宋体" w:hint="eastAsia"/>
-          <w:b/>
-          <w:bCs/>
-          <w:sz w:val="28"/>
+          <w:sz w:val="36"/>
           <w:u w:val="single"/>
         </w:rPr>
         <w:tab/>
@@ -271,12 +316,12 @@
           <w:tab w:val="left" w:pos="7655"/>
         </w:tabs>
         <w:spacing w:line="480" w:lineRule="auto"/>
-        <w:ind w:firstLineChars="200" w:firstLine="643"/>
+        <w:ind w:firstLineChars="200" w:firstLine="723"/>
         <w:rPr>
           <w:rFonts w:ascii="仿宋_GB2312" w:eastAsia="仿宋_GB2312" w:hAnsi="宋体"/>
           <w:b/>
           <w:bCs/>
-          <w:sz w:val="32"/>
+          <w:sz w:val="36"/>
           <w:u w:val="single"/>
         </w:rPr>
       </w:pPr>
@@ -285,26 +330,26 @@
           <w:rFonts w:ascii="仿宋_GB2312" w:eastAsia="仿宋_GB2312" w:hAnsi="宋体" w:hint="eastAsia"/>
           <w:b/>
           <w:bCs/>
-          <w:sz w:val="32"/>
-        </w:rPr>
-        <w:t>所在学院：</w:t>
+          <w:sz w:val="36"/>
+        </w:rPr>
+        <w:t>专业年级：</w:t>
       </w:r>
       <w:r>
         <w:rPr>
           <w:rFonts w:ascii="仿宋_GB2312" w:eastAsia="仿宋_GB2312" w:hAnsi="宋体" w:hint="eastAsia"/>
           <w:b/>
           <w:bCs/>
-          <w:sz w:val="32"/>
+          <w:sz w:val="36"/>
           <w:u w:val="single"/>
         </w:rPr>
-        <w:t xml:space="preserve">软件学院    </w:t>
+        <w:t xml:space="preserve"> 2015级</w:t>
       </w:r>
       <w:r>
         <w:rPr>
           <w:rFonts w:ascii="仿宋_GB2312" w:eastAsia="仿宋_GB2312" w:hAnsi="宋体" w:hint="eastAsia"/>
           <w:b/>
           <w:bCs/>
-          <w:sz w:val="32"/>
+          <w:sz w:val="36"/>
           <w:u w:val="single"/>
         </w:rPr>
         <w:tab/>
@@ -316,12 +361,12 @@
           <w:tab w:val="left" w:pos="7655"/>
         </w:tabs>
         <w:spacing w:line="480" w:lineRule="auto"/>
-        <w:ind w:firstLineChars="200" w:firstLine="643"/>
+        <w:ind w:firstLineChars="200" w:firstLine="723"/>
         <w:rPr>
           <w:rFonts w:ascii="仿宋_GB2312" w:eastAsia="仿宋_GB2312" w:hAnsi="宋体"/>
           <w:b/>
           <w:bCs/>
-          <w:sz w:val="32"/>
+          <w:sz w:val="36"/>
           <w:u w:val="single"/>
         </w:rPr>
       </w:pPr>
@@ -330,251 +375,1174 @@
           <w:rFonts w:ascii="仿宋_GB2312" w:eastAsia="仿宋_GB2312" w:hAnsi="宋体" w:hint="eastAsia"/>
           <w:b/>
           <w:bCs/>
-          <w:sz w:val="32"/>
-        </w:rPr>
-        <w:t>专业年级：</w:t>
+          <w:sz w:val="36"/>
+        </w:rPr>
+        <w:t>学    号：</w:t>
       </w:r>
       <w:r>
         <w:rPr>
           <w:rFonts w:ascii="仿宋_GB2312" w:eastAsia="仿宋_GB2312" w:hAnsi="宋体" w:hint="eastAsia"/>
           <w:b/>
           <w:bCs/>
-          <w:sz w:val="32"/>
+          <w:sz w:val="36"/>
           <w:u w:val="single"/>
         </w:rPr>
-        <w:t xml:space="preserve"> 2015级</w:t>
+        <w:t xml:space="preserve"> </w:t>
+      </w:r>
+      <w:r>
+        <w:rPr>
+          <w:rFonts w:ascii="仿宋_GB2312" w:eastAsia="仿宋_GB2312" w:hAnsi="宋体"/>
+          <w:b/>
+          <w:bCs/>
+          <w:sz w:val="36"/>
+          <w:u w:val="single"/>
+        </w:rPr>
+        <w:t>2015141463062</w:t>
       </w:r>
       <w:r>
         <w:rPr>
           <w:rFonts w:ascii="仿宋_GB2312" w:eastAsia="仿宋_GB2312" w:hAnsi="宋体" w:hint="eastAsia"/>
           <w:b/>
           <w:bCs/>
-          <w:sz w:val="32"/>
+          <w:sz w:val="36"/>
           <w:u w:val="single"/>
         </w:rPr>
-        <w:tab/>
-      </w:r>
-    </w:p>
-    <w:p>
-      <w:pPr>
-        <w:tabs>
-          <w:tab w:val="left" w:pos="7655"/>
-        </w:tabs>
-        <w:spacing w:line="480" w:lineRule="auto"/>
-        <w:ind w:firstLineChars="200" w:firstLine="643"/>
-        <w:rPr>
-          <w:rFonts w:ascii="仿宋_GB2312" w:eastAsia="仿宋_GB2312" w:hAnsi="宋体"/>
-          <w:b/>
-          <w:bCs/>
-          <w:sz w:val="32"/>
-          <w:u w:val="single"/>
-        </w:rPr>
-      </w:pPr>
+        <w:t xml:space="preserve">     </w:t>
+      </w:r>
       <w:r>
         <w:rPr>
           <w:rFonts w:ascii="仿宋_GB2312" w:eastAsia="仿宋_GB2312" w:hAnsi="宋体" w:hint="eastAsia"/>
           <w:b/>
           <w:bCs/>
+          <w:sz w:val="36"/>
+          <w:u w:val="single"/>
+        </w:rPr>
+        <w:tab/>
+      </w:r>
+    </w:p>
+    <w:p>
+      <w:pPr>
+        <w:ind w:firstLineChars="200" w:firstLine="440"/>
+        <w:rPr>
+          <w:rFonts w:hint="eastAsia"/>
+          <w:sz w:val="22"/>
+        </w:rPr>
+      </w:pPr>
+    </w:p>
+    <w:p>
+      <w:pPr>
+        <w:ind w:firstLineChars="200" w:firstLine="440"/>
+        <w:rPr>
+          <w:rFonts w:hint="eastAsia"/>
+          <w:sz w:val="22"/>
+        </w:rPr>
+      </w:pPr>
+    </w:p>
+    <w:p>
+      <w:pPr>
+        <w:ind w:firstLineChars="200" w:firstLine="440"/>
+        <w:rPr>
+          <w:rFonts w:hint="eastAsia"/>
+          <w:sz w:val="22"/>
+        </w:rPr>
+      </w:pPr>
+    </w:p>
+    <w:p>
+      <w:pPr>
+        <w:ind w:firstLineChars="200" w:firstLine="420"/>
+        <w:rPr>
+          <w:rFonts w:hint="eastAsia"/>
+        </w:rPr>
+      </w:pPr>
+    </w:p>
+    <w:p>
+      <w:pPr>
+        <w:ind w:firstLineChars="200" w:firstLine="420"/>
+        <w:rPr>
+          <w:rFonts w:hint="eastAsia"/>
+        </w:rPr>
+      </w:pPr>
+    </w:p>
+    <w:p>
+      <w:pPr>
+        <w:ind w:firstLineChars="200" w:firstLine="420"/>
+        <w:rPr>
+          <w:rFonts w:hint="eastAsia"/>
+        </w:rPr>
+      </w:pPr>
+    </w:p>
+    <w:p>
+      <w:pPr>
+        <w:ind w:firstLineChars="200" w:firstLine="420"/>
+        <w:rPr>
+          <w:rFonts w:hint="eastAsia"/>
+        </w:rPr>
+      </w:pPr>
+    </w:p>
+    <w:p>
+      <w:pPr>
+        <w:ind w:firstLineChars="200" w:firstLine="420"/>
+        <w:rPr>
+          <w:rFonts w:hint="eastAsia"/>
+        </w:rPr>
+      </w:pPr>
+    </w:p>
+    <w:p>
+      <w:pPr>
+        <w:ind w:firstLineChars="200" w:firstLine="420"/>
+        <w:rPr>
+          <w:rFonts w:hint="eastAsia"/>
+        </w:rPr>
+      </w:pPr>
+    </w:p>
+    <w:p>
+      <w:pPr>
+        <w:ind w:firstLineChars="200" w:firstLine="420"/>
+        <w:rPr>
+          <w:rFonts w:hint="eastAsia"/>
+        </w:rPr>
+      </w:pPr>
+    </w:p>
+    <w:p>
+      <w:pPr>
+        <w:ind w:firstLineChars="200" w:firstLine="420"/>
+        <w:rPr>
+          <w:rFonts w:hint="eastAsia"/>
+        </w:rPr>
+      </w:pPr>
+    </w:p>
+    <w:p>
+      <w:pPr>
+        <w:ind w:firstLineChars="200" w:firstLine="420"/>
+        <w:rPr>
+          <w:rFonts w:hint="eastAsia"/>
+        </w:rPr>
+      </w:pPr>
+    </w:p>
+    <w:p>
+      <w:pPr>
+        <w:ind w:firstLineChars="200" w:firstLine="420"/>
+        <w:rPr>
+          <w:rFonts w:hint="eastAsia"/>
+        </w:rPr>
+      </w:pPr>
+    </w:p>
+    <w:p>
+      <w:pPr>
+        <w:ind w:firstLineChars="200" w:firstLine="420"/>
+        <w:rPr>
+          <w:rFonts w:hint="eastAsia"/>
+        </w:rPr>
+      </w:pPr>
+    </w:p>
+    <w:p>
+      <w:pPr>
+        <w:ind w:firstLineChars="200" w:firstLine="420"/>
+        <w:rPr>
+          <w:rFonts w:hint="eastAsia"/>
+        </w:rPr>
+      </w:pPr>
+    </w:p>
+    <w:p>
+      <w:pPr>
+        <w:ind w:firstLineChars="200" w:firstLine="420"/>
+        <w:rPr>
+          <w:rFonts w:hint="eastAsia"/>
+        </w:rPr>
+      </w:pPr>
+    </w:p>
+    <w:p>
+      <w:pPr>
+        <w:ind w:firstLineChars="200" w:firstLine="420"/>
+        <w:rPr>
+          <w:rFonts w:hint="eastAsia"/>
+        </w:rPr>
+      </w:pPr>
+    </w:p>
+    <w:p>
+      <w:pPr>
+        <w:ind w:firstLineChars="200" w:firstLine="420"/>
+        <w:rPr>
+          <w:rFonts w:hint="eastAsia"/>
+        </w:rPr>
+      </w:pPr>
+    </w:p>
+    <w:p>
+      <w:pPr>
+        <w:ind w:firstLineChars="200" w:firstLine="420"/>
+        <w:rPr>
+          <w:rFonts w:hint="eastAsia"/>
+        </w:rPr>
+      </w:pPr>
+    </w:p>
+    <w:p>
+      <w:pPr>
+        <w:rPr>
+          <w:rFonts w:hint="eastAsia"/>
+        </w:rPr>
+      </w:pPr>
+    </w:p>
+    <w:sdt>
+      <w:sdtPr>
+        <w:rPr>
+          <w:lang w:val="zh-CN"/>
+        </w:rPr>
+        <w:id w:val="14765393"/>
+        <w:docPartObj>
+          <w:docPartGallery w:val="Table of Contents"/>
+          <w:docPartUnique/>
+        </w:docPartObj>
+      </w:sdtPr>
+      <w:sdtEndPr>
+        <w:rPr>
+          <w:rFonts w:asciiTheme="minorHAnsi" w:eastAsiaTheme="minorEastAsia" w:hAnsiTheme="minorHAnsi" w:cstheme="minorBidi"/>
+          <w:b w:val="0"/>
+          <w:bCs w:val="0"/>
+          <w:color w:val="auto"/>
+          <w:kern w:val="2"/>
           <w:sz w:val="32"/>
-        </w:rPr>
-        <w:t>学    号：</w:t>
-      </w:r>
-      <w:r>
-        <w:rPr>
-          <w:rFonts w:ascii="仿宋_GB2312" w:eastAsia="仿宋_GB2312" w:hAnsi="宋体" w:hint="eastAsia"/>
-          <w:b/>
-          <w:bCs/>
-          <w:sz w:val="32"/>
-          <w:u w:val="single"/>
-        </w:rPr>
-        <w:t xml:space="preserve"> </w:t>
-      </w:r>
-      <w:r>
-        <w:rPr>
-          <w:rFonts w:ascii="仿宋_GB2312" w:eastAsia="仿宋_GB2312" w:hAnsi="宋体"/>
-          <w:b/>
-          <w:bCs/>
-          <w:sz w:val="32"/>
-          <w:u w:val="single"/>
-        </w:rPr>
-        <w:t>2015141463062</w:t>
-      </w:r>
-      <w:r>
-        <w:rPr>
-          <w:rFonts w:ascii="仿宋_GB2312" w:eastAsia="仿宋_GB2312" w:hAnsi="宋体" w:hint="eastAsia"/>
-          <w:b/>
-          <w:bCs/>
-          <w:sz w:val="32"/>
-          <w:u w:val="single"/>
-        </w:rPr>
-        <w:t xml:space="preserve">     </w:t>
-      </w:r>
-      <w:r>
-        <w:rPr>
-          <w:rFonts w:ascii="仿宋_GB2312" w:eastAsia="仿宋_GB2312" w:hAnsi="宋体" w:hint="eastAsia"/>
-          <w:b/>
-          <w:bCs/>
-          <w:sz w:val="32"/>
-          <w:u w:val="single"/>
-        </w:rPr>
-        <w:tab/>
-      </w:r>
-    </w:p>
-    <w:p>
-      <w:pPr>
-        <w:ind w:firstLineChars="200" w:firstLine="420"/>
-        <w:rPr>
-          <w:rFonts w:hint="eastAsia"/>
-        </w:rPr>
-      </w:pPr>
-    </w:p>
-    <w:p>
-      <w:pPr>
-        <w:ind w:firstLineChars="200" w:firstLine="420"/>
-        <w:rPr>
-          <w:rFonts w:hint="eastAsia"/>
-        </w:rPr>
-      </w:pPr>
-    </w:p>
-    <w:p>
-      <w:pPr>
-        <w:ind w:firstLineChars="200" w:firstLine="420"/>
-        <w:rPr>
-          <w:rFonts w:hint="eastAsia"/>
-        </w:rPr>
-      </w:pPr>
-    </w:p>
-    <w:p>
-      <w:pPr>
-        <w:ind w:firstLineChars="200" w:firstLine="420"/>
-        <w:rPr>
-          <w:rFonts w:hint="eastAsia"/>
-        </w:rPr>
-      </w:pPr>
-    </w:p>
-    <w:p>
-      <w:pPr>
-        <w:ind w:firstLineChars="200" w:firstLine="420"/>
-        <w:rPr>
-          <w:rFonts w:hint="eastAsia"/>
-        </w:rPr>
-      </w:pPr>
-    </w:p>
-    <w:p>
-      <w:pPr>
-        <w:ind w:firstLineChars="200" w:firstLine="420"/>
-        <w:rPr>
-          <w:rFonts w:hint="eastAsia"/>
-        </w:rPr>
-      </w:pPr>
-    </w:p>
-    <w:p>
-      <w:pPr>
-        <w:ind w:firstLineChars="200" w:firstLine="420"/>
-        <w:rPr>
-          <w:rFonts w:hint="eastAsia"/>
-        </w:rPr>
-      </w:pPr>
-    </w:p>
-    <w:p>
-      <w:pPr>
-        <w:ind w:firstLineChars="200" w:firstLine="420"/>
-        <w:rPr>
-          <w:rFonts w:hint="eastAsia"/>
-        </w:rPr>
-      </w:pPr>
-    </w:p>
-    <w:p>
-      <w:pPr>
-        <w:ind w:firstLineChars="200" w:firstLine="420"/>
-        <w:rPr>
-          <w:rFonts w:hint="eastAsia"/>
-        </w:rPr>
-      </w:pPr>
-    </w:p>
-    <w:p>
-      <w:pPr>
-        <w:ind w:firstLineChars="200" w:firstLine="420"/>
-        <w:rPr>
-          <w:rFonts w:hint="eastAsia"/>
-        </w:rPr>
-      </w:pPr>
-    </w:p>
-    <w:p>
-      <w:pPr>
-        <w:ind w:firstLineChars="200" w:firstLine="420"/>
-        <w:rPr>
-          <w:rFonts w:hint="eastAsia"/>
-        </w:rPr>
-      </w:pPr>
-    </w:p>
-    <w:p>
-      <w:pPr>
-        <w:ind w:firstLineChars="200" w:firstLine="420"/>
-        <w:rPr>
-          <w:rFonts w:hint="eastAsia"/>
-        </w:rPr>
-      </w:pPr>
-    </w:p>
-    <w:p>
-      <w:pPr>
-        <w:ind w:firstLineChars="200" w:firstLine="420"/>
-        <w:rPr>
-          <w:rFonts w:hint="eastAsia"/>
-        </w:rPr>
-      </w:pPr>
-    </w:p>
-    <w:p>
-      <w:pPr>
-        <w:ind w:firstLineChars="200" w:firstLine="420"/>
-        <w:rPr>
-          <w:rFonts w:hint="eastAsia"/>
-        </w:rPr>
-      </w:pPr>
-    </w:p>
-    <w:p>
-      <w:pPr>
-        <w:ind w:firstLineChars="200" w:firstLine="420"/>
-        <w:rPr>
-          <w:rFonts w:hint="eastAsia"/>
-        </w:rPr>
-      </w:pPr>
-    </w:p>
-    <w:p>
-      <w:pPr>
-        <w:ind w:firstLineChars="200" w:firstLine="420"/>
-        <w:rPr>
-          <w:rFonts w:hint="eastAsia"/>
-        </w:rPr>
-      </w:pPr>
-    </w:p>
-    <w:p>
-      <w:pPr>
-        <w:ind w:firstLineChars="200" w:firstLine="420"/>
-        <w:rPr>
-          <w:rFonts w:hint="eastAsia"/>
-        </w:rPr>
-      </w:pPr>
-    </w:p>
-    <w:p>
-      <w:pPr>
-        <w:ind w:firstLineChars="200" w:firstLine="420"/>
-        <w:rPr>
-          <w:rFonts w:hint="eastAsia"/>
-        </w:rPr>
-      </w:pPr>
-    </w:p>
-    <w:p>
-      <w:pPr>
-        <w:ind w:firstLineChars="200" w:firstLine="420"/>
-        <w:rPr>
-          <w:rFonts w:hint="eastAsia"/>
-        </w:rPr>
-      </w:pPr>
-    </w:p>
-    <w:p>
-      <w:pPr>
-        <w:ind w:firstLineChars="200" w:firstLine="420"/>
+          <w:szCs w:val="22"/>
+          <w:lang w:val="en-US"/>
+        </w:rPr>
+      </w:sdtEndPr>
+      <w:sdtContent>
+        <w:p>
+          <w:pPr>
+            <w:pStyle w:val="TOC"/>
+            <w:rPr>
+              <w:sz w:val="44"/>
+            </w:rPr>
+          </w:pPr>
+          <w:r>
+            <w:rPr>
+              <w:sz w:val="44"/>
+              <w:lang w:val="zh-CN"/>
+            </w:rPr>
+            <w:t>目录</w:t>
+          </w:r>
+        </w:p>
+        <w:p>
+          <w:pPr>
+            <w:pStyle w:val="10"/>
+            <w:tabs>
+              <w:tab w:val="right" w:leader="dot" w:pos="8296"/>
+            </w:tabs>
+            <w:rPr>
+              <w:noProof/>
+              <w:sz w:val="32"/>
+            </w:rPr>
+          </w:pPr>
+          <w:r>
+            <w:rPr>
+              <w:sz w:val="32"/>
+            </w:rPr>
+            <w:fldChar w:fldCharType="begin"/>
+          </w:r>
+          <w:r>
+            <w:rPr>
+              <w:sz w:val="32"/>
+            </w:rPr>
+            <w:instrText xml:space="preserve"> TOC \o "1-3" \h \z \u </w:instrText>
+          </w:r>
+          <w:r>
+            <w:rPr>
+              <w:sz w:val="32"/>
+            </w:rPr>
+            <w:fldChar w:fldCharType="separate"/>
+          </w:r>
+          <w:hyperlink w:anchor="_Toc499995080" w:history="1">
+            <w:r>
+              <w:rPr>
+                <w:rStyle w:val="a7"/>
+                <w:rFonts w:hint="eastAsia"/>
+                <w:noProof/>
+                <w:sz w:val="32"/>
+              </w:rPr>
+              <w:t>一</w:t>
+            </w:r>
+            <w:r>
+              <w:rPr>
+                <w:rStyle w:val="a7"/>
+                <w:noProof/>
+                <w:sz w:val="32"/>
+              </w:rPr>
+              <w:t xml:space="preserve"> </w:t>
+            </w:r>
+            <w:r>
+              <w:rPr>
+                <w:rStyle w:val="a7"/>
+                <w:rFonts w:hint="eastAsia"/>
+                <w:noProof/>
+                <w:sz w:val="32"/>
+              </w:rPr>
+              <w:t>项目简介</w:t>
+            </w:r>
+            <w:r>
+              <w:rPr>
+                <w:noProof/>
+                <w:webHidden/>
+                <w:sz w:val="32"/>
+              </w:rPr>
+              <w:tab/>
+            </w:r>
+            <w:r>
+              <w:rPr>
+                <w:noProof/>
+                <w:webHidden/>
+                <w:sz w:val="32"/>
+              </w:rPr>
+              <w:fldChar w:fldCharType="begin"/>
+            </w:r>
+            <w:r>
+              <w:rPr>
+                <w:noProof/>
+                <w:webHidden/>
+                <w:sz w:val="32"/>
+              </w:rPr>
+              <w:instrText xml:space="preserve"> PAGEREF _Toc499995080 \h </w:instrText>
+            </w:r>
+            <w:r>
+              <w:rPr>
+                <w:noProof/>
+                <w:webHidden/>
+                <w:sz w:val="32"/>
+              </w:rPr>
+            </w:r>
+            <w:r>
+              <w:rPr>
+                <w:noProof/>
+                <w:webHidden/>
+                <w:sz w:val="32"/>
+              </w:rPr>
+              <w:fldChar w:fldCharType="separate"/>
+            </w:r>
+            <w:r>
+              <w:rPr>
+                <w:noProof/>
+                <w:webHidden/>
+                <w:sz w:val="32"/>
+              </w:rPr>
+              <w:t>3</w:t>
+            </w:r>
+            <w:r>
+              <w:rPr>
+                <w:noProof/>
+                <w:webHidden/>
+                <w:sz w:val="32"/>
+              </w:rPr>
+              <w:fldChar w:fldCharType="end"/>
+            </w:r>
+          </w:hyperlink>
+        </w:p>
+        <w:p>
+          <w:pPr>
+            <w:pStyle w:val="10"/>
+            <w:tabs>
+              <w:tab w:val="right" w:leader="dot" w:pos="8296"/>
+            </w:tabs>
+            <w:rPr>
+              <w:noProof/>
+              <w:sz w:val="32"/>
+            </w:rPr>
+          </w:pPr>
+          <w:hyperlink w:anchor="_Toc499995081" w:history="1">
+            <w:r>
+              <w:rPr>
+                <w:rStyle w:val="a7"/>
+                <w:rFonts w:hint="eastAsia"/>
+                <w:noProof/>
+                <w:sz w:val="32"/>
+              </w:rPr>
+              <w:t>二</w:t>
+            </w:r>
+            <w:r>
+              <w:rPr>
+                <w:rStyle w:val="a7"/>
+                <w:noProof/>
+                <w:sz w:val="32"/>
+              </w:rPr>
+              <w:t xml:space="preserve"> </w:t>
+            </w:r>
+            <w:r>
+              <w:rPr>
+                <w:rStyle w:val="a7"/>
+                <w:rFonts w:hint="eastAsia"/>
+                <w:noProof/>
+                <w:sz w:val="32"/>
+              </w:rPr>
+              <w:t>需求说明</w:t>
+            </w:r>
+            <w:r>
+              <w:rPr>
+                <w:noProof/>
+                <w:webHidden/>
+                <w:sz w:val="32"/>
+              </w:rPr>
+              <w:tab/>
+            </w:r>
+            <w:r>
+              <w:rPr>
+                <w:noProof/>
+                <w:webHidden/>
+                <w:sz w:val="32"/>
+              </w:rPr>
+              <w:fldChar w:fldCharType="begin"/>
+            </w:r>
+            <w:r>
+              <w:rPr>
+                <w:noProof/>
+                <w:webHidden/>
+                <w:sz w:val="32"/>
+              </w:rPr>
+              <w:instrText xml:space="preserve"> PAGEREF _Toc499995081 \h </w:instrText>
+            </w:r>
+            <w:r>
+              <w:rPr>
+                <w:noProof/>
+                <w:webHidden/>
+                <w:sz w:val="32"/>
+              </w:rPr>
+            </w:r>
+            <w:r>
+              <w:rPr>
+                <w:noProof/>
+                <w:webHidden/>
+                <w:sz w:val="32"/>
+              </w:rPr>
+              <w:fldChar w:fldCharType="separate"/>
+            </w:r>
+            <w:r>
+              <w:rPr>
+                <w:noProof/>
+                <w:webHidden/>
+                <w:sz w:val="32"/>
+              </w:rPr>
+              <w:t>3</w:t>
+            </w:r>
+            <w:r>
+              <w:rPr>
+                <w:noProof/>
+                <w:webHidden/>
+                <w:sz w:val="32"/>
+              </w:rPr>
+              <w:fldChar w:fldCharType="end"/>
+            </w:r>
+          </w:hyperlink>
+        </w:p>
+        <w:p>
+          <w:pPr>
+            <w:pStyle w:val="10"/>
+            <w:tabs>
+              <w:tab w:val="right" w:leader="dot" w:pos="8296"/>
+            </w:tabs>
+            <w:rPr>
+              <w:noProof/>
+              <w:sz w:val="32"/>
+            </w:rPr>
+          </w:pPr>
+          <w:hyperlink w:anchor="_Toc499995082" w:history="1">
+            <w:r>
+              <w:rPr>
+                <w:rStyle w:val="a7"/>
+                <w:rFonts w:hint="eastAsia"/>
+                <w:noProof/>
+                <w:sz w:val="32"/>
+              </w:rPr>
+              <w:t>三</w:t>
+            </w:r>
+            <w:r>
+              <w:rPr>
+                <w:rStyle w:val="a7"/>
+                <w:noProof/>
+                <w:sz w:val="32"/>
+              </w:rPr>
+              <w:t xml:space="preserve"> </w:t>
+            </w:r>
+            <w:r>
+              <w:rPr>
+                <w:rStyle w:val="a7"/>
+                <w:rFonts w:hint="eastAsia"/>
+                <w:noProof/>
+                <w:sz w:val="32"/>
+              </w:rPr>
+              <w:t>概要设计</w:t>
+            </w:r>
+            <w:r>
+              <w:rPr>
+                <w:noProof/>
+                <w:webHidden/>
+                <w:sz w:val="32"/>
+              </w:rPr>
+              <w:tab/>
+            </w:r>
+            <w:r>
+              <w:rPr>
+                <w:noProof/>
+                <w:webHidden/>
+                <w:sz w:val="32"/>
+              </w:rPr>
+              <w:fldChar w:fldCharType="begin"/>
+            </w:r>
+            <w:r>
+              <w:rPr>
+                <w:noProof/>
+                <w:webHidden/>
+                <w:sz w:val="32"/>
+              </w:rPr>
+              <w:instrText xml:space="preserve"> PAGEREF _Toc499995082 \h </w:instrText>
+            </w:r>
+            <w:r>
+              <w:rPr>
+                <w:noProof/>
+                <w:webHidden/>
+                <w:sz w:val="32"/>
+              </w:rPr>
+            </w:r>
+            <w:r>
+              <w:rPr>
+                <w:noProof/>
+                <w:webHidden/>
+                <w:sz w:val="32"/>
+              </w:rPr>
+              <w:fldChar w:fldCharType="separate"/>
+            </w:r>
+            <w:r>
+              <w:rPr>
+                <w:noProof/>
+                <w:webHidden/>
+                <w:sz w:val="32"/>
+              </w:rPr>
+              <w:t>4</w:t>
+            </w:r>
+            <w:r>
+              <w:rPr>
+                <w:noProof/>
+                <w:webHidden/>
+                <w:sz w:val="32"/>
+              </w:rPr>
+              <w:fldChar w:fldCharType="end"/>
+            </w:r>
+          </w:hyperlink>
+        </w:p>
+        <w:p>
+          <w:pPr>
+            <w:pStyle w:val="10"/>
+            <w:tabs>
+              <w:tab w:val="right" w:leader="dot" w:pos="8296"/>
+            </w:tabs>
+            <w:rPr>
+              <w:noProof/>
+              <w:sz w:val="32"/>
+            </w:rPr>
+          </w:pPr>
+          <w:hyperlink w:anchor="_Toc499995083" w:history="1">
+            <w:r>
+              <w:rPr>
+                <w:rStyle w:val="a7"/>
+                <w:rFonts w:hint="eastAsia"/>
+                <w:noProof/>
+                <w:sz w:val="32"/>
+              </w:rPr>
+              <w:t>四</w:t>
+            </w:r>
+            <w:r>
+              <w:rPr>
+                <w:rStyle w:val="a7"/>
+                <w:noProof/>
+                <w:sz w:val="32"/>
+              </w:rPr>
+              <w:t xml:space="preserve"> </w:t>
+            </w:r>
+            <w:r>
+              <w:rPr>
+                <w:rStyle w:val="a7"/>
+                <w:rFonts w:hint="eastAsia"/>
+                <w:noProof/>
+                <w:sz w:val="32"/>
+              </w:rPr>
+              <w:t>详细设计</w:t>
+            </w:r>
+            <w:r>
+              <w:rPr>
+                <w:noProof/>
+                <w:webHidden/>
+                <w:sz w:val="32"/>
+              </w:rPr>
+              <w:tab/>
+            </w:r>
+            <w:r>
+              <w:rPr>
+                <w:noProof/>
+                <w:webHidden/>
+                <w:sz w:val="32"/>
+              </w:rPr>
+              <w:fldChar w:fldCharType="begin"/>
+            </w:r>
+            <w:r>
+              <w:rPr>
+                <w:noProof/>
+                <w:webHidden/>
+                <w:sz w:val="32"/>
+              </w:rPr>
+              <w:instrText xml:space="preserve"> PAGEREF _Toc499995083 \h </w:instrText>
+            </w:r>
+            <w:r>
+              <w:rPr>
+                <w:noProof/>
+                <w:webHidden/>
+                <w:sz w:val="32"/>
+              </w:rPr>
+            </w:r>
+            <w:r>
+              <w:rPr>
+                <w:noProof/>
+                <w:webHidden/>
+                <w:sz w:val="32"/>
+              </w:rPr>
+              <w:fldChar w:fldCharType="separate"/>
+            </w:r>
+            <w:r>
+              <w:rPr>
+                <w:noProof/>
+                <w:webHidden/>
+                <w:sz w:val="32"/>
+              </w:rPr>
+              <w:t>6</w:t>
+            </w:r>
+            <w:r>
+              <w:rPr>
+                <w:noProof/>
+                <w:webHidden/>
+                <w:sz w:val="32"/>
+              </w:rPr>
+              <w:fldChar w:fldCharType="end"/>
+            </w:r>
+          </w:hyperlink>
+        </w:p>
+        <w:p>
+          <w:pPr>
+            <w:pStyle w:val="20"/>
+            <w:tabs>
+              <w:tab w:val="right" w:leader="dot" w:pos="8296"/>
+            </w:tabs>
+            <w:rPr>
+              <w:noProof/>
+              <w:sz w:val="32"/>
+            </w:rPr>
+          </w:pPr>
+          <w:hyperlink w:anchor="_Toc499995084" w:history="1">
+            <w:r>
+              <w:rPr>
+                <w:rStyle w:val="a7"/>
+                <w:rFonts w:hint="eastAsia"/>
+                <w:noProof/>
+                <w:sz w:val="32"/>
+              </w:rPr>
+              <w:t>数据介绍</w:t>
+            </w:r>
+            <w:r>
+              <w:rPr>
+                <w:noProof/>
+                <w:webHidden/>
+                <w:sz w:val="32"/>
+              </w:rPr>
+              <w:tab/>
+            </w:r>
+            <w:r>
+              <w:rPr>
+                <w:noProof/>
+                <w:webHidden/>
+                <w:sz w:val="32"/>
+              </w:rPr>
+              <w:fldChar w:fldCharType="begin"/>
+            </w:r>
+            <w:r>
+              <w:rPr>
+                <w:noProof/>
+                <w:webHidden/>
+                <w:sz w:val="32"/>
+              </w:rPr>
+              <w:instrText xml:space="preserve"> PAGEREF _Toc499995084 \h </w:instrText>
+            </w:r>
+            <w:r>
+              <w:rPr>
+                <w:noProof/>
+                <w:webHidden/>
+                <w:sz w:val="32"/>
+              </w:rPr>
+            </w:r>
+            <w:r>
+              <w:rPr>
+                <w:noProof/>
+                <w:webHidden/>
+                <w:sz w:val="32"/>
+              </w:rPr>
+              <w:fldChar w:fldCharType="separate"/>
+            </w:r>
+            <w:r>
+              <w:rPr>
+                <w:noProof/>
+                <w:webHidden/>
+                <w:sz w:val="32"/>
+              </w:rPr>
+              <w:t>6</w:t>
+            </w:r>
+            <w:r>
+              <w:rPr>
+                <w:noProof/>
+                <w:webHidden/>
+                <w:sz w:val="32"/>
+              </w:rPr>
+              <w:fldChar w:fldCharType="end"/>
+            </w:r>
+          </w:hyperlink>
+        </w:p>
+        <w:p>
+          <w:pPr>
+            <w:pStyle w:val="20"/>
+            <w:tabs>
+              <w:tab w:val="right" w:leader="dot" w:pos="8296"/>
+            </w:tabs>
+            <w:rPr>
+              <w:noProof/>
+              <w:sz w:val="32"/>
+            </w:rPr>
+          </w:pPr>
+          <w:hyperlink w:anchor="_Toc499995085" w:history="1">
+            <w:r>
+              <w:rPr>
+                <w:rStyle w:val="a7"/>
+                <w:rFonts w:hint="eastAsia"/>
+                <w:noProof/>
+                <w:sz w:val="32"/>
+              </w:rPr>
+              <w:t>处理算法介绍</w:t>
+            </w:r>
+            <w:r>
+              <w:rPr>
+                <w:noProof/>
+                <w:webHidden/>
+                <w:sz w:val="32"/>
+              </w:rPr>
+              <w:tab/>
+            </w:r>
+            <w:r>
+              <w:rPr>
+                <w:noProof/>
+                <w:webHidden/>
+                <w:sz w:val="32"/>
+              </w:rPr>
+              <w:fldChar w:fldCharType="begin"/>
+            </w:r>
+            <w:r>
+              <w:rPr>
+                <w:noProof/>
+                <w:webHidden/>
+                <w:sz w:val="32"/>
+              </w:rPr>
+              <w:instrText xml:space="preserve"> PAGEREF _Toc499995085 \h </w:instrText>
+            </w:r>
+            <w:r>
+              <w:rPr>
+                <w:noProof/>
+                <w:webHidden/>
+                <w:sz w:val="32"/>
+              </w:rPr>
+            </w:r>
+            <w:r>
+              <w:rPr>
+                <w:noProof/>
+                <w:webHidden/>
+                <w:sz w:val="32"/>
+              </w:rPr>
+              <w:fldChar w:fldCharType="separate"/>
+            </w:r>
+            <w:r>
+              <w:rPr>
+                <w:noProof/>
+                <w:webHidden/>
+                <w:sz w:val="32"/>
+              </w:rPr>
+              <w:t>9</w:t>
+            </w:r>
+            <w:r>
+              <w:rPr>
+                <w:noProof/>
+                <w:webHidden/>
+                <w:sz w:val="32"/>
+              </w:rPr>
+              <w:fldChar w:fldCharType="end"/>
+            </w:r>
+          </w:hyperlink>
+        </w:p>
+        <w:p>
+          <w:pPr>
+            <w:pStyle w:val="10"/>
+            <w:tabs>
+              <w:tab w:val="right" w:leader="dot" w:pos="8296"/>
+            </w:tabs>
+            <w:rPr>
+              <w:noProof/>
+              <w:sz w:val="32"/>
+            </w:rPr>
+          </w:pPr>
+          <w:hyperlink w:anchor="_Toc499995086" w:history="1">
+            <w:r>
+              <w:rPr>
+                <w:rStyle w:val="a7"/>
+                <w:rFonts w:hint="eastAsia"/>
+                <w:noProof/>
+                <w:sz w:val="32"/>
+              </w:rPr>
+              <w:t>五</w:t>
+            </w:r>
+            <w:r>
+              <w:rPr>
+                <w:rStyle w:val="a7"/>
+                <w:noProof/>
+                <w:sz w:val="32"/>
+              </w:rPr>
+              <w:t xml:space="preserve"> </w:t>
+            </w:r>
+            <w:r>
+              <w:rPr>
+                <w:rStyle w:val="a7"/>
+                <w:rFonts w:hint="eastAsia"/>
+                <w:noProof/>
+                <w:sz w:val="32"/>
+              </w:rPr>
+              <w:t>代码</w:t>
+            </w:r>
+            <w:r>
+              <w:rPr>
+                <w:noProof/>
+                <w:webHidden/>
+                <w:sz w:val="32"/>
+              </w:rPr>
+              <w:tab/>
+            </w:r>
+            <w:r>
+              <w:rPr>
+                <w:noProof/>
+                <w:webHidden/>
+                <w:sz w:val="32"/>
+              </w:rPr>
+              <w:fldChar w:fldCharType="begin"/>
+            </w:r>
+            <w:r>
+              <w:rPr>
+                <w:noProof/>
+                <w:webHidden/>
+                <w:sz w:val="32"/>
+              </w:rPr>
+              <w:instrText xml:space="preserve"> PAGEREF _Toc499995086 \h </w:instrText>
+            </w:r>
+            <w:r>
+              <w:rPr>
+                <w:noProof/>
+                <w:webHidden/>
+                <w:sz w:val="32"/>
+              </w:rPr>
+            </w:r>
+            <w:r>
+              <w:rPr>
+                <w:noProof/>
+                <w:webHidden/>
+                <w:sz w:val="32"/>
+              </w:rPr>
+              <w:fldChar w:fldCharType="separate"/>
+            </w:r>
+            <w:r>
+              <w:rPr>
+                <w:noProof/>
+                <w:webHidden/>
+                <w:sz w:val="32"/>
+              </w:rPr>
+              <w:t>12</w:t>
+            </w:r>
+            <w:r>
+              <w:rPr>
+                <w:noProof/>
+                <w:webHidden/>
+                <w:sz w:val="32"/>
+              </w:rPr>
+              <w:fldChar w:fldCharType="end"/>
+            </w:r>
+          </w:hyperlink>
+        </w:p>
+        <w:p>
+          <w:pPr>
+            <w:pStyle w:val="10"/>
+            <w:tabs>
+              <w:tab w:val="right" w:leader="dot" w:pos="8296"/>
+            </w:tabs>
+            <w:rPr>
+              <w:noProof/>
+              <w:sz w:val="32"/>
+            </w:rPr>
+          </w:pPr>
+          <w:hyperlink w:anchor="_Toc499995087" w:history="1">
+            <w:r>
+              <w:rPr>
+                <w:rStyle w:val="a7"/>
+                <w:rFonts w:hint="eastAsia"/>
+                <w:noProof/>
+                <w:sz w:val="32"/>
+              </w:rPr>
+              <w:t>六</w:t>
+            </w:r>
+            <w:r>
+              <w:rPr>
+                <w:rStyle w:val="a7"/>
+                <w:noProof/>
+                <w:sz w:val="32"/>
+              </w:rPr>
+              <w:t xml:space="preserve"> </w:t>
+            </w:r>
+            <w:r>
+              <w:rPr>
+                <w:rStyle w:val="a7"/>
+                <w:rFonts w:hint="eastAsia"/>
+                <w:noProof/>
+                <w:sz w:val="32"/>
+              </w:rPr>
+              <w:t>测试</w:t>
+            </w:r>
+            <w:r>
+              <w:rPr>
+                <w:noProof/>
+                <w:webHidden/>
+                <w:sz w:val="32"/>
+              </w:rPr>
+              <w:tab/>
+            </w:r>
+            <w:r>
+              <w:rPr>
+                <w:noProof/>
+                <w:webHidden/>
+                <w:sz w:val="32"/>
+              </w:rPr>
+              <w:fldChar w:fldCharType="begin"/>
+            </w:r>
+            <w:r>
+              <w:rPr>
+                <w:noProof/>
+                <w:webHidden/>
+                <w:sz w:val="32"/>
+              </w:rPr>
+              <w:instrText xml:space="preserve"> PAGEREF _Toc499995087 \h </w:instrText>
+            </w:r>
+            <w:r>
+              <w:rPr>
+                <w:noProof/>
+                <w:webHidden/>
+                <w:sz w:val="32"/>
+              </w:rPr>
+            </w:r>
+            <w:r>
+              <w:rPr>
+                <w:noProof/>
+                <w:webHidden/>
+                <w:sz w:val="32"/>
+              </w:rPr>
+              <w:fldChar w:fldCharType="separate"/>
+            </w:r>
+            <w:r>
+              <w:rPr>
+                <w:noProof/>
+                <w:webHidden/>
+                <w:sz w:val="32"/>
+              </w:rPr>
+              <w:t>13</w:t>
+            </w:r>
+            <w:r>
+              <w:rPr>
+                <w:noProof/>
+                <w:webHidden/>
+                <w:sz w:val="32"/>
+              </w:rPr>
+              <w:fldChar w:fldCharType="end"/>
+            </w:r>
+          </w:hyperlink>
+        </w:p>
+        <w:p>
+          <w:pPr>
+            <w:rPr>
+              <w:sz w:val="32"/>
+            </w:rPr>
+          </w:pPr>
+          <w:r>
+            <w:rPr>
+              <w:sz w:val="32"/>
+            </w:rPr>
+            <w:fldChar w:fldCharType="end"/>
+          </w:r>
+        </w:p>
+      </w:sdtContent>
+    </w:sdt>
+    <w:p>
+      <w:pPr>
+        <w:rPr>
+          <w:rFonts w:hint="eastAsia"/>
+        </w:rPr>
+      </w:pPr>
+    </w:p>
+    <w:p>
+      <w:pPr>
+        <w:rPr>
+          <w:rFonts w:hint="eastAsia"/>
+        </w:rPr>
+      </w:pPr>
+    </w:p>
+    <w:p>
+      <w:pPr>
+        <w:rPr>
+          <w:rFonts w:hint="eastAsia"/>
+        </w:rPr>
+      </w:pPr>
+    </w:p>
+    <w:p>
+      <w:pPr>
+        <w:rPr>
+          <w:rFonts w:hint="eastAsia"/>
+        </w:rPr>
+      </w:pPr>
+    </w:p>
+    <w:p>
+      <w:pPr>
+        <w:rPr>
+          <w:rFonts w:hint="eastAsia"/>
+        </w:rPr>
+      </w:pPr>
+    </w:p>
+    <w:p>
+      <w:pPr>
+        <w:rPr>
+          <w:rFonts w:hint="eastAsia"/>
+        </w:rPr>
+      </w:pPr>
+    </w:p>
+    <w:p>
+      <w:pPr>
+        <w:rPr>
+          <w:rFonts w:hint="eastAsia"/>
+        </w:rPr>
+      </w:pPr>
+    </w:p>
+    <w:p>
+      <w:pPr>
+        <w:rPr>
+          <w:rFonts w:hint="eastAsia"/>
+        </w:rPr>
+      </w:pPr>
+    </w:p>
+    <w:p>
+      <w:pPr>
+        <w:rPr>
+          <w:rFonts w:hint="eastAsia"/>
+        </w:rPr>
+      </w:pPr>
+    </w:p>
+    <w:p>
+      <w:pPr>
+        <w:rPr>
+          <w:rFonts w:hint="eastAsia"/>
+        </w:rPr>
+      </w:pPr>
+    </w:p>
+    <w:p>
+      <w:pPr>
+        <w:rPr>
+          <w:rFonts w:hint="eastAsia"/>
+        </w:rPr>
+      </w:pPr>
+    </w:p>
+    <w:p>
+      <w:pPr>
+        <w:rPr>
+          <w:rFonts w:hint="eastAsia"/>
+        </w:rPr>
+      </w:pPr>
+    </w:p>
+    <w:p>
+      <w:pPr>
+        <w:rPr>
+          <w:rFonts w:hint="eastAsia"/>
+        </w:rPr>
+      </w:pPr>
+    </w:p>
+    <w:p>
+      <w:pPr>
+        <w:rPr>
+          <w:rFonts w:hint="eastAsia"/>
+        </w:rPr>
+      </w:pPr>
+    </w:p>
+    <w:p>
+      <w:pPr>
+        <w:rPr>
+          <w:rFonts w:hint="eastAsia"/>
+        </w:rPr>
+      </w:pPr>
+    </w:p>
+    <w:p>
+      <w:pPr>
+        <w:rPr>
+          <w:rFonts w:hint="eastAsia"/>
+        </w:rPr>
+      </w:pPr>
+    </w:p>
+    <w:p>
+      <w:pPr>
+        <w:rPr>
+          <w:rFonts w:hint="eastAsia"/>
+        </w:rPr>
+      </w:pPr>
+    </w:p>
+    <w:p>
+      <w:pPr>
+        <w:rPr>
+          <w:rFonts w:hint="eastAsia"/>
+        </w:rPr>
+      </w:pPr>
+    </w:p>
+    <w:p>
+      <w:pPr>
+        <w:rPr>
+          <w:rFonts w:hint="eastAsia"/>
+        </w:rPr>
+      </w:pPr>
+    </w:p>
+    <w:p>
+      <w:pPr>
+        <w:rPr>
+          <w:rFonts w:hint="eastAsia"/>
+        </w:rPr>
+      </w:pPr>
+    </w:p>
+    <w:p>
+      <w:pPr>
+        <w:rPr>
+          <w:rFonts w:hint="eastAsia"/>
+        </w:rPr>
+      </w:pPr>
+    </w:p>
+    <w:p>
+      <w:pPr>
+        <w:rPr>
+          <w:rFonts w:hint="eastAsia"/>
+        </w:rPr>
+      </w:pPr>
+    </w:p>
+    <w:p>
+      <w:pPr>
+        <w:rPr>
+          <w:rFonts w:hint="eastAsia"/>
+        </w:rPr>
+      </w:pPr>
+    </w:p>
+    <w:p>
+      <w:pPr>
         <w:rPr>
           <w:rFonts w:hint="eastAsia"/>
         </w:rPr>
@@ -587,6 +1555,8 @@
           <w:rFonts w:hint="eastAsia"/>
         </w:rPr>
       </w:pPr>
+      <w:bookmarkStart w:id="0" w:name="_Toc499995080"/>
+      <w:proofErr w:type="gramStart"/>
       <w:r>
         <w:rPr>
           <w:rFonts w:hint="eastAsia"/>
@@ -594,6 +1564,7 @@
         <w:lastRenderedPageBreak/>
         <w:t>一</w:t>
       </w:r>
+      <w:proofErr w:type="gramEnd"/>
       <w:r>
         <w:rPr>
           <w:rFonts w:hint="eastAsia"/>
@@ -606,6 +1577,7 @@
         </w:rPr>
         <w:t>项目简介</w:t>
       </w:r>
+      <w:bookmarkEnd w:id="0"/>
     </w:p>
     <w:p>
       <w:pPr>
@@ -754,12 +1726,14 @@
           <w:rFonts w:hint="eastAsia"/>
         </w:rPr>
       </w:pPr>
+      <w:bookmarkStart w:id="1" w:name="_Toc499995081"/>
       <w:r>
         <w:rPr>
           <w:rFonts w:hint="eastAsia"/>
         </w:rPr>
         <w:t>二 需求说明</w:t>
       </w:r>
+      <w:bookmarkEnd w:id="1"/>
     </w:p>
     <w:p>
       <w:pPr>
@@ -1125,8 +2099,17 @@
                 <w:rFonts w:hint="eastAsia"/>
                 <w:sz w:val="24"/>
               </w:rPr>
-              <w:t>显示文件上传时间</w:t>
-            </w:r>
+              <w:t>显示文件上</w:t>
+            </w:r>
+            <w:proofErr w:type="gramStart"/>
+            <w:r>
+              <w:rPr>
+                <w:rFonts w:hint="eastAsia"/>
+                <w:sz w:val="24"/>
+              </w:rPr>
+              <w:t>传时间</w:t>
+            </w:r>
+            <w:proofErr w:type="gramEnd"/>
           </w:p>
         </w:tc>
       </w:tr>
@@ -1777,12 +2760,14 @@
           <w:rFonts w:hint="eastAsia"/>
         </w:rPr>
       </w:pPr>
+      <w:bookmarkStart w:id="2" w:name="_Toc499995082"/>
       <w:r>
         <w:rPr>
           <w:rFonts w:hint="eastAsia"/>
         </w:rPr>
         <w:t>三 概要设计</w:t>
       </w:r>
+      <w:bookmarkEnd w:id="2"/>
     </w:p>
     <w:p>
       <w:pPr>
@@ -1845,7 +2830,7 @@
                     </pic:cNvPicPr>
                   </pic:nvPicPr>
                   <pic:blipFill>
-                    <a:blip r:embed="rId8" cstate="print"/>
+                    <a:blip r:embed="rId9" cstate="print"/>
                     <a:srcRect/>
                     <a:stretch>
                       <a:fillRect/>
@@ -2374,12 +3359,14 @@
           <w:rFonts w:hint="eastAsia"/>
         </w:rPr>
       </w:pPr>
+      <w:bookmarkStart w:id="3" w:name="_Toc499995083"/>
       <w:r>
         <w:rPr>
           <w:rFonts w:hint="eastAsia"/>
         </w:rPr>
         <w:t>四 详细设计</w:t>
       </w:r>
+      <w:bookmarkEnd w:id="3"/>
     </w:p>
     <w:p>
       <w:pPr>
@@ -2388,9 +3375,11 @@
           <w:rFonts w:hint="eastAsia"/>
         </w:rPr>
       </w:pPr>
+      <w:bookmarkStart w:id="4" w:name="_Toc499995084"/>
       <w:r>
         <w:t>数据介绍</w:t>
       </w:r>
+      <w:bookmarkEnd w:id="4"/>
     </w:p>
     <w:p>
       <w:pPr>
@@ -2461,6 +3450,7 @@
           <w:szCs w:val="23"/>
         </w:rPr>
       </w:pPr>
+      <w:proofErr w:type="gramStart"/>
       <w:r>
         <w:rPr>
           <w:rFonts w:ascii="宋体" w:eastAsia="宋体" w:hAnsi="宋体" w:cs="宋体" w:hint="eastAsia"/>
@@ -2469,7 +3459,18 @@
           <w:sz w:val="28"/>
           <w:szCs w:val="23"/>
         </w:rPr>
-        <w:t xml:space="preserve">public </w:t>
+        <w:t>public</w:t>
+      </w:r>
+      <w:proofErr w:type="gramEnd"/>
+      <w:r>
+        <w:rPr>
+          <w:rFonts w:ascii="宋体" w:eastAsia="宋体" w:hAnsi="宋体" w:cs="宋体" w:hint="eastAsia"/>
+          <w:color w:val="CC7832"/>
+          <w:kern w:val="0"/>
+          <w:sz w:val="28"/>
+          <w:szCs w:val="23"/>
+        </w:rPr>
+        <w:t xml:space="preserve"> </w:t>
       </w:r>
       <w:r>
         <w:rPr>
@@ -2929,6 +3930,7 @@
           <w:szCs w:val="23"/>
         </w:rPr>
       </w:pPr>
+      <w:proofErr w:type="gramStart"/>
       <w:r>
         <w:rPr>
           <w:rFonts w:hint="eastAsia"/>
@@ -2936,7 +3938,17 @@
           <w:sz w:val="28"/>
           <w:szCs w:val="23"/>
         </w:rPr>
-        <w:t xml:space="preserve">private </w:t>
+        <w:t>private</w:t>
+      </w:r>
+      <w:proofErr w:type="gramEnd"/>
+      <w:r>
+        <w:rPr>
+          <w:rFonts w:hint="eastAsia"/>
+          <w:color w:val="CC7832"/>
+          <w:sz w:val="28"/>
+          <w:szCs w:val="23"/>
+        </w:rPr>
+        <w:t xml:space="preserve"> </w:t>
       </w:r>
       <w:r>
         <w:rPr>
@@ -4348,12 +5360,14 @@
       <w:pPr>
         <w:pStyle w:val="2"/>
       </w:pPr>
+      <w:bookmarkStart w:id="5" w:name="_Toc499995085"/>
       <w:r>
         <w:rPr>
           <w:rFonts w:hint="eastAsia"/>
         </w:rPr>
         <w:t>处理算法介绍</w:t>
       </w:r>
+      <w:bookmarkEnd w:id="5"/>
     </w:p>
     <w:p>
       <w:pPr>
@@ -4396,7 +5410,6 @@
           <w:rFonts w:hint="eastAsia"/>
           <w:sz w:val="28"/>
         </w:rPr>
-        <w:lastRenderedPageBreak/>
         <w:t>1.</w:t>
       </w:r>
       <w:r>
@@ -4444,7 +5457,7 @@
                     </pic:cNvPicPr>
                   </pic:nvPicPr>
                   <pic:blipFill>
-                    <a:blip r:embed="rId9" cstate="print"/>
+                    <a:blip r:embed="rId10" cstate="print"/>
                     <a:srcRect/>
                     <a:stretch>
                       <a:fillRect/>
@@ -4606,7 +5619,39 @@
           <w:rFonts w:hint="eastAsia"/>
           <w:sz w:val="28"/>
         </w:rPr>
-        <w:t>的值axisVal；如果点击的按钮为压缩，就将需要需要变换的轴的值及其数据传入change()函数，再判断axisVal的值是x还是y，从而改变数据集中国相应的轴的数据；</w:t>
+        <w:t>的值axisVal；如果点击的按钮为压缩，就将</w:t>
+      </w:r>
+      <w:proofErr w:type="gramStart"/>
+      <w:r>
+        <w:rPr>
+          <w:rFonts w:hint="eastAsia"/>
+          <w:sz w:val="28"/>
+        </w:rPr>
+        <w:t>需要需要</w:t>
+      </w:r>
+      <w:proofErr w:type="gramEnd"/>
+      <w:r>
+        <w:rPr>
+          <w:rFonts w:hint="eastAsia"/>
+          <w:sz w:val="28"/>
+        </w:rPr>
+        <w:t>变换的轴的值及其数据传入change()函数，再判断axisVal的值是x还是y，从而改变数据集中</w:t>
+      </w:r>
+      <w:proofErr w:type="gramStart"/>
+      <w:r>
+        <w:rPr>
+          <w:rFonts w:hint="eastAsia"/>
+          <w:sz w:val="28"/>
+        </w:rPr>
+        <w:t>国相应</w:t>
+      </w:r>
+      <w:proofErr w:type="gramEnd"/>
+      <w:r>
+        <w:rPr>
+          <w:rFonts w:hint="eastAsia"/>
+          <w:sz w:val="28"/>
+        </w:rPr>
+        <w:t>的轴的数据；</w:t>
       </w:r>
       <w:r>
         <w:rPr>
@@ -4662,7 +5707,7 @@
                     </pic:cNvPicPr>
                   </pic:nvPicPr>
                   <pic:blipFill>
-                    <a:blip r:embed="rId10" cstate="print"/>
+                    <a:blip r:embed="rId11" cstate="print"/>
                     <a:srcRect/>
                     <a:stretch>
                       <a:fillRect/>
@@ -4729,7 +5774,7 @@
                     </pic:cNvPicPr>
                   </pic:nvPicPr>
                   <pic:blipFill>
-                    <a:blip r:embed="rId11" cstate="print"/>
+                    <a:blip r:embed="rId12" cstate="print"/>
                     <a:srcRect/>
                     <a:stretch>
                       <a:fillRect/>
@@ -4773,12 +5818,14 @@
           <w:rFonts w:hint="eastAsia"/>
         </w:rPr>
       </w:pPr>
+      <w:bookmarkStart w:id="6" w:name="_Toc499995086"/>
       <w:r>
         <w:rPr>
           <w:rFonts w:hint="eastAsia"/>
         </w:rPr>
         <w:t>五 代码</w:t>
       </w:r>
+      <w:bookmarkEnd w:id="6"/>
     </w:p>
     <w:p>
       <w:pPr>
@@ -4826,6 +5873,7 @@
           <w:rFonts w:hint="eastAsia"/>
         </w:rPr>
       </w:pPr>
+      <w:bookmarkStart w:id="7" w:name="_Toc499995087"/>
       <w:r>
         <w:rPr>
           <w:rFonts w:hint="eastAsia"/>
@@ -4833,9 +5881,2084 @@
         <w:lastRenderedPageBreak/>
         <w:t>六 测试</w:t>
       </w:r>
-    </w:p>
-    <w:p/>
+      <w:bookmarkEnd w:id="7"/>
+    </w:p>
+    <w:p>
+      <w:pPr>
+        <w:rPr>
+          <w:sz w:val="28"/>
+          <w:shd w:val="clear" w:color="auto" w:fill="FFF2CC" w:themeFill="accent4" w:themeFillTint="33"/>
+        </w:rPr>
+      </w:pPr>
+      <w:r>
+        <w:rPr>
+          <w:rFonts w:hint="eastAsia"/>
+          <w:sz w:val="28"/>
+          <w:shd w:val="clear" w:color="auto" w:fill="FFF2CC" w:themeFill="accent4" w:themeFillTint="33"/>
+        </w:rPr>
+        <w:t>测试1：</w:t>
+      </w:r>
+    </w:p>
+    <w:p>
+      <w:pPr>
+        <w:rPr>
+          <w:rFonts w:hint="eastAsia"/>
+          <w:sz w:val="28"/>
+        </w:rPr>
+      </w:pPr>
+      <w:r>
+        <w:rPr>
+          <w:sz w:val="28"/>
+        </w:rPr>
+        <w:t>测试功能</w:t>
+      </w:r>
+      <w:r>
+        <w:rPr>
+          <w:rFonts w:hint="eastAsia"/>
+          <w:sz w:val="28"/>
+        </w:rPr>
+        <w:t>：</w:t>
+      </w:r>
+      <w:r>
+        <w:rPr>
+          <w:rFonts w:hint="eastAsia"/>
+          <w:sz w:val="28"/>
+        </w:rPr>
+        <w:t>文件上传</w:t>
+      </w:r>
+    </w:p>
+    <w:p>
+      <w:pPr>
+        <w:rPr>
+          <w:rFonts w:hint="eastAsia"/>
+          <w:sz w:val="28"/>
+        </w:rPr>
+      </w:pPr>
+      <w:r>
+        <w:rPr>
+          <w:rFonts w:hint="eastAsia"/>
+          <w:sz w:val="28"/>
+        </w:rPr>
+        <w:t>输入：</w:t>
+      </w:r>
+      <w:r>
+        <w:rPr>
+          <w:rFonts w:hint="eastAsia"/>
+          <w:sz w:val="28"/>
+        </w:rPr>
+        <w:t>文件</w:t>
+      </w:r>
+    </w:p>
+    <w:p>
+      <w:pPr>
+        <w:rPr>
+          <w:rFonts w:hint="eastAsia"/>
+          <w:sz w:val="28"/>
+        </w:rPr>
+      </w:pPr>
+      <w:r>
+        <w:rPr>
+          <w:rFonts w:hint="eastAsia"/>
+          <w:sz w:val="28"/>
+        </w:rPr>
+        <w:t>预期输出：</w:t>
+      </w:r>
+      <w:r>
+        <w:rPr>
+          <w:rFonts w:hint="eastAsia"/>
+          <w:sz w:val="28"/>
+        </w:rPr>
+        <w:t>图表显示</w:t>
+      </w:r>
+    </w:p>
+    <w:p>
+      <w:pPr>
+        <w:rPr>
+          <w:rFonts w:hint="eastAsia"/>
+          <w:sz w:val="28"/>
+        </w:rPr>
+      </w:pPr>
+      <w:r>
+        <w:rPr>
+          <w:rFonts w:hint="eastAsia"/>
+          <w:sz w:val="28"/>
+        </w:rPr>
+        <w:t>实际输出：</w:t>
+      </w:r>
+    </w:p>
+    <w:p>
+      <w:pPr>
+        <w:rPr>
+          <w:rFonts w:hint="eastAsia"/>
+          <w:sz w:val="28"/>
+        </w:rPr>
+      </w:pPr>
+      <w:r>
+        <w:rPr>
+          <w:rFonts w:hint="eastAsia"/>
+          <w:noProof/>
+          <w:sz w:val="28"/>
+        </w:rPr>
+        <w:drawing>
+          <wp:inline distT="0" distB="0" distL="0" distR="0">
+            <wp:extent cx="5274310" cy="2966181"/>
+            <wp:effectExtent l="19050" t="0" r="2540" b="0"/>
+            <wp:docPr id="16" name="图片 16"/>
+            <wp:cNvGraphicFramePr>
+              <a:graphicFrameLocks xmlns:a="http://schemas.openxmlformats.org/drawingml/2006/main" noChangeAspect="1"/>
+            </wp:cNvGraphicFramePr>
+            <a:graphic xmlns:a="http://schemas.openxmlformats.org/drawingml/2006/main">
+              <a:graphicData uri="http://schemas.openxmlformats.org/drawingml/2006/picture">
+                <pic:pic xmlns:pic="http://schemas.openxmlformats.org/drawingml/2006/picture">
+                  <pic:nvPicPr>
+                    <pic:cNvPr id="0" name="Picture 16"/>
+                    <pic:cNvPicPr>
+                      <a:picLocks noChangeAspect="1" noChangeArrowheads="1"/>
+                    </pic:cNvPicPr>
+                  </pic:nvPicPr>
+                  <pic:blipFill>
+                    <a:blip r:embed="rId13" cstate="print"/>
+                    <a:srcRect/>
+                    <a:stretch>
+                      <a:fillRect/>
+                    </a:stretch>
+                  </pic:blipFill>
+                  <pic:spPr bwMode="auto">
+                    <a:xfrm>
+                      <a:off x="0" y="0"/>
+                      <a:ext cx="5274310" cy="2966181"/>
+                    </a:xfrm>
+                    <a:prstGeom prst="rect">
+                      <a:avLst/>
+                    </a:prstGeom>
+                    <a:noFill/>
+                    <a:ln w="9525">
+                      <a:noFill/>
+                      <a:miter lim="800000"/>
+                      <a:headEnd/>
+                      <a:tailEnd/>
+                    </a:ln>
+                  </pic:spPr>
+                </pic:pic>
+              </a:graphicData>
+            </a:graphic>
+          </wp:inline>
+        </w:drawing>
+      </w:r>
+    </w:p>
+    <w:p>
+      <w:pPr>
+        <w:rPr>
+          <w:rFonts w:hint="eastAsia"/>
+          <w:sz w:val="28"/>
+        </w:rPr>
+      </w:pPr>
+      <w:r>
+        <w:rPr>
+          <w:rFonts w:hint="eastAsia"/>
+          <w:sz w:val="28"/>
+        </w:rPr>
+        <w:t>结果</w:t>
+      </w:r>
+      <w:r>
+        <w:rPr>
+          <w:rFonts w:hint="eastAsia"/>
+          <w:sz w:val="28"/>
+        </w:rPr>
+        <w:t>：</w:t>
+      </w:r>
+      <w:r>
+        <w:rPr>
+          <w:rFonts w:hint="eastAsia"/>
+          <w:sz w:val="28"/>
+        </w:rPr>
+        <w:t>通过</w:t>
+      </w:r>
+    </w:p>
+    <w:p>
+      <w:pPr>
+        <w:rPr>
+          <w:rFonts w:hint="eastAsia"/>
+          <w:sz w:val="28"/>
+        </w:rPr>
+      </w:pPr>
+    </w:p>
+    <w:p>
+      <w:pPr>
+        <w:rPr>
+          <w:sz w:val="28"/>
+          <w:shd w:val="clear" w:color="auto" w:fill="FFF2CC" w:themeFill="accent4" w:themeFillTint="33"/>
+        </w:rPr>
+      </w:pPr>
+      <w:r>
+        <w:rPr>
+          <w:rFonts w:hint="eastAsia"/>
+          <w:sz w:val="28"/>
+          <w:shd w:val="clear" w:color="auto" w:fill="FFF2CC" w:themeFill="accent4" w:themeFillTint="33"/>
+        </w:rPr>
+        <w:t>测试</w:t>
+      </w:r>
+      <w:r>
+        <w:rPr>
+          <w:rFonts w:hint="eastAsia"/>
+          <w:sz w:val="28"/>
+          <w:shd w:val="clear" w:color="auto" w:fill="FFF2CC" w:themeFill="accent4" w:themeFillTint="33"/>
+        </w:rPr>
+        <w:t>2</w:t>
+      </w:r>
+      <w:r>
+        <w:rPr>
+          <w:rFonts w:hint="eastAsia"/>
+          <w:sz w:val="28"/>
+          <w:shd w:val="clear" w:color="auto" w:fill="FFF2CC" w:themeFill="accent4" w:themeFillTint="33"/>
+        </w:rPr>
+        <w:t>：</w:t>
+      </w:r>
+    </w:p>
+    <w:p>
+      <w:pPr>
+        <w:rPr>
+          <w:rFonts w:hint="eastAsia"/>
+          <w:sz w:val="28"/>
+        </w:rPr>
+      </w:pPr>
+      <w:r>
+        <w:rPr>
+          <w:sz w:val="28"/>
+        </w:rPr>
+        <w:t>测试功能</w:t>
+      </w:r>
+      <w:r>
+        <w:rPr>
+          <w:rFonts w:hint="eastAsia"/>
+          <w:sz w:val="28"/>
+        </w:rPr>
+        <w:t>：</w:t>
+      </w:r>
+      <w:r>
+        <w:rPr>
+          <w:rFonts w:hint="eastAsia"/>
+          <w:sz w:val="28"/>
+        </w:rPr>
+        <w:t>文件保存</w:t>
+      </w:r>
+    </w:p>
+    <w:p>
+      <w:pPr>
+        <w:rPr>
+          <w:rFonts w:hint="eastAsia"/>
+          <w:sz w:val="28"/>
+        </w:rPr>
+      </w:pPr>
+      <w:r>
+        <w:rPr>
+          <w:rFonts w:hint="eastAsia"/>
+          <w:sz w:val="28"/>
+        </w:rPr>
+        <w:t>输入：</w:t>
+      </w:r>
+      <w:r>
+        <w:rPr>
+          <w:rFonts w:hint="eastAsia"/>
+          <w:sz w:val="28"/>
+        </w:rPr>
+        <w:t>文件上传</w:t>
+      </w:r>
+    </w:p>
+    <w:p>
+      <w:pPr>
+        <w:rPr>
+          <w:rFonts w:hint="eastAsia"/>
+          <w:sz w:val="28"/>
+        </w:rPr>
+      </w:pPr>
+      <w:r>
+        <w:rPr>
+          <w:rFonts w:hint="eastAsia"/>
+          <w:sz w:val="28"/>
+        </w:rPr>
+        <w:t>预期输出：</w:t>
+      </w:r>
+      <w:r>
+        <w:rPr>
+          <w:rFonts w:hint="eastAsia"/>
+          <w:sz w:val="28"/>
+        </w:rPr>
+        <w:t>文件保存成功</w:t>
+      </w:r>
+    </w:p>
+    <w:p>
+      <w:pPr>
+        <w:rPr>
+          <w:rFonts w:hint="eastAsia"/>
+          <w:sz w:val="28"/>
+        </w:rPr>
+      </w:pPr>
+      <w:r>
+        <w:rPr>
+          <w:rFonts w:hint="eastAsia"/>
+          <w:sz w:val="28"/>
+        </w:rPr>
+        <w:t>实际输出：</w:t>
+      </w:r>
+    </w:p>
+    <w:p>
+      <w:pPr>
+        <w:rPr>
+          <w:rFonts w:hint="eastAsia"/>
+          <w:sz w:val="28"/>
+        </w:rPr>
+      </w:pPr>
+      <w:r>
+        <w:rPr>
+          <w:rFonts w:hint="eastAsia"/>
+          <w:noProof/>
+          <w:sz w:val="28"/>
+        </w:rPr>
+        <w:lastRenderedPageBreak/>
+        <w:drawing>
+          <wp:inline distT="0" distB="0" distL="0" distR="0">
+            <wp:extent cx="5274310" cy="1617071"/>
+            <wp:effectExtent l="19050" t="0" r="2540" b="0"/>
+            <wp:docPr id="19" name="图片 19"/>
+            <wp:cNvGraphicFramePr>
+              <a:graphicFrameLocks xmlns:a="http://schemas.openxmlformats.org/drawingml/2006/main" noChangeAspect="1"/>
+            </wp:cNvGraphicFramePr>
+            <a:graphic xmlns:a="http://schemas.openxmlformats.org/drawingml/2006/main">
+              <a:graphicData uri="http://schemas.openxmlformats.org/drawingml/2006/picture">
+                <pic:pic xmlns:pic="http://schemas.openxmlformats.org/drawingml/2006/picture">
+                  <pic:nvPicPr>
+                    <pic:cNvPr id="0" name="Picture 19"/>
+                    <pic:cNvPicPr>
+                      <a:picLocks noChangeAspect="1" noChangeArrowheads="1"/>
+                    </pic:cNvPicPr>
+                  </pic:nvPicPr>
+                  <pic:blipFill>
+                    <a:blip r:embed="rId14" cstate="print"/>
+                    <a:srcRect/>
+                    <a:stretch>
+                      <a:fillRect/>
+                    </a:stretch>
+                  </pic:blipFill>
+                  <pic:spPr bwMode="auto">
+                    <a:xfrm>
+                      <a:off x="0" y="0"/>
+                      <a:ext cx="5274310" cy="1617071"/>
+                    </a:xfrm>
+                    <a:prstGeom prst="rect">
+                      <a:avLst/>
+                    </a:prstGeom>
+                    <a:noFill/>
+                    <a:ln w="9525">
+                      <a:noFill/>
+                      <a:miter lim="800000"/>
+                      <a:headEnd/>
+                      <a:tailEnd/>
+                    </a:ln>
+                  </pic:spPr>
+                </pic:pic>
+              </a:graphicData>
+            </a:graphic>
+          </wp:inline>
+        </w:drawing>
+      </w:r>
+    </w:p>
+    <w:p>
+      <w:pPr>
+        <w:rPr>
+          <w:rFonts w:hint="eastAsia"/>
+          <w:sz w:val="28"/>
+        </w:rPr>
+      </w:pPr>
+      <w:r>
+        <w:rPr>
+          <w:rFonts w:hint="eastAsia"/>
+          <w:sz w:val="28"/>
+        </w:rPr>
+        <w:t>结果：</w:t>
+      </w:r>
+      <w:r>
+        <w:rPr>
+          <w:rFonts w:hint="eastAsia"/>
+          <w:sz w:val="28"/>
+        </w:rPr>
+        <w:t>通过</w:t>
+      </w:r>
+    </w:p>
+    <w:p>
+      <w:pPr>
+        <w:rPr>
+          <w:sz w:val="28"/>
+        </w:rPr>
+      </w:pPr>
+    </w:p>
+    <w:p>
+      <w:pPr>
+        <w:rPr>
+          <w:sz w:val="28"/>
+          <w:shd w:val="clear" w:color="auto" w:fill="FFF2CC" w:themeFill="accent4" w:themeFillTint="33"/>
+        </w:rPr>
+      </w:pPr>
+      <w:r>
+        <w:rPr>
+          <w:rFonts w:hint="eastAsia"/>
+          <w:sz w:val="28"/>
+          <w:shd w:val="clear" w:color="auto" w:fill="FFF2CC" w:themeFill="accent4" w:themeFillTint="33"/>
+        </w:rPr>
+        <w:t>测试</w:t>
+      </w:r>
+      <w:r>
+        <w:rPr>
+          <w:rFonts w:hint="eastAsia"/>
+          <w:sz w:val="28"/>
+          <w:shd w:val="clear" w:color="auto" w:fill="FFF2CC" w:themeFill="accent4" w:themeFillTint="33"/>
+        </w:rPr>
+        <w:t>3</w:t>
+      </w:r>
+      <w:r>
+        <w:rPr>
+          <w:rFonts w:hint="eastAsia"/>
+          <w:sz w:val="28"/>
+          <w:shd w:val="clear" w:color="auto" w:fill="FFF2CC" w:themeFill="accent4" w:themeFillTint="33"/>
+        </w:rPr>
+        <w:t>：</w:t>
+      </w:r>
+    </w:p>
+    <w:p>
+      <w:pPr>
+        <w:rPr>
+          <w:rFonts w:hint="eastAsia"/>
+          <w:sz w:val="28"/>
+        </w:rPr>
+      </w:pPr>
+      <w:r>
+        <w:rPr>
+          <w:sz w:val="28"/>
+        </w:rPr>
+        <w:t>测试功能</w:t>
+      </w:r>
+      <w:r>
+        <w:rPr>
+          <w:rFonts w:hint="eastAsia"/>
+          <w:sz w:val="28"/>
+        </w:rPr>
+        <w:t>：</w:t>
+      </w:r>
+      <w:r>
+        <w:rPr>
+          <w:rFonts w:hint="eastAsia"/>
+          <w:sz w:val="28"/>
+        </w:rPr>
+        <w:t>测试文件上传后，前端显示文件的信息等；</w:t>
+      </w:r>
+    </w:p>
+    <w:p>
+      <w:pPr>
+        <w:rPr>
+          <w:rFonts w:hint="eastAsia"/>
+          <w:sz w:val="28"/>
+        </w:rPr>
+      </w:pPr>
+      <w:r>
+        <w:rPr>
+          <w:rFonts w:hint="eastAsia"/>
+          <w:sz w:val="28"/>
+        </w:rPr>
+        <w:t>输入：</w:t>
+      </w:r>
+      <w:r>
+        <w:rPr>
+          <w:rFonts w:hint="eastAsia"/>
+          <w:sz w:val="28"/>
+        </w:rPr>
+        <w:t>文件上传</w:t>
+      </w:r>
+    </w:p>
+    <w:p>
+      <w:pPr>
+        <w:rPr>
+          <w:rFonts w:hint="eastAsia"/>
+          <w:sz w:val="28"/>
+        </w:rPr>
+      </w:pPr>
+      <w:r>
+        <w:rPr>
+          <w:rFonts w:hint="eastAsia"/>
+          <w:sz w:val="28"/>
+        </w:rPr>
+        <w:t>预期输出：</w:t>
+      </w:r>
+      <w:r>
+        <w:rPr>
+          <w:rFonts w:hint="eastAsia"/>
+          <w:sz w:val="28"/>
+        </w:rPr>
+        <w:t>正常显示文件的信息，上传时间</w:t>
+      </w:r>
+      <w:r>
+        <w:rPr>
+          <w:rFonts w:hint="eastAsia"/>
+          <w:sz w:val="28"/>
+        </w:rPr>
+        <w:t>；</w:t>
+      </w:r>
+    </w:p>
+    <w:p>
+      <w:pPr>
+        <w:rPr>
+          <w:rFonts w:hint="eastAsia"/>
+          <w:sz w:val="28"/>
+        </w:rPr>
+      </w:pPr>
+      <w:r>
+        <w:rPr>
+          <w:rFonts w:hint="eastAsia"/>
+          <w:sz w:val="28"/>
+        </w:rPr>
+        <w:t>实际输出：</w:t>
+      </w:r>
+    </w:p>
+    <w:p>
+      <w:pPr>
+        <w:rPr>
+          <w:rFonts w:hint="eastAsia"/>
+          <w:sz w:val="28"/>
+        </w:rPr>
+      </w:pPr>
+      <w:r>
+        <w:rPr>
+          <w:rFonts w:hint="eastAsia"/>
+          <w:noProof/>
+          <w:sz w:val="28"/>
+        </w:rPr>
+        <w:drawing>
+          <wp:inline distT="0" distB="0" distL="0" distR="0">
+            <wp:extent cx="5274310" cy="2966181"/>
+            <wp:effectExtent l="19050" t="0" r="2540" b="0"/>
+            <wp:docPr id="22" name="图片 22"/>
+            <wp:cNvGraphicFramePr>
+              <a:graphicFrameLocks xmlns:a="http://schemas.openxmlformats.org/drawingml/2006/main" noChangeAspect="1"/>
+            </wp:cNvGraphicFramePr>
+            <a:graphic xmlns:a="http://schemas.openxmlformats.org/drawingml/2006/main">
+              <a:graphicData uri="http://schemas.openxmlformats.org/drawingml/2006/picture">
+                <pic:pic xmlns:pic="http://schemas.openxmlformats.org/drawingml/2006/picture">
+                  <pic:nvPicPr>
+                    <pic:cNvPr id="0" name="Picture 22"/>
+                    <pic:cNvPicPr>
+                      <a:picLocks noChangeAspect="1" noChangeArrowheads="1"/>
+                    </pic:cNvPicPr>
+                  </pic:nvPicPr>
+                  <pic:blipFill>
+                    <a:blip r:embed="rId15" cstate="print"/>
+                    <a:srcRect/>
+                    <a:stretch>
+                      <a:fillRect/>
+                    </a:stretch>
+                  </pic:blipFill>
+                  <pic:spPr bwMode="auto">
+                    <a:xfrm>
+                      <a:off x="0" y="0"/>
+                      <a:ext cx="5274310" cy="2966181"/>
+                    </a:xfrm>
+                    <a:prstGeom prst="rect">
+                      <a:avLst/>
+                    </a:prstGeom>
+                    <a:noFill/>
+                    <a:ln w="9525">
+                      <a:noFill/>
+                      <a:miter lim="800000"/>
+                      <a:headEnd/>
+                      <a:tailEnd/>
+                    </a:ln>
+                  </pic:spPr>
+                </pic:pic>
+              </a:graphicData>
+            </a:graphic>
+          </wp:inline>
+        </w:drawing>
+      </w:r>
+    </w:p>
+    <w:p>
+      <w:pPr>
+        <w:rPr>
+          <w:rFonts w:hint="eastAsia"/>
+          <w:sz w:val="28"/>
+        </w:rPr>
+      </w:pPr>
+      <w:r>
+        <w:rPr>
+          <w:rFonts w:hint="eastAsia"/>
+          <w:sz w:val="28"/>
+        </w:rPr>
+        <w:t>结果：</w:t>
+      </w:r>
+      <w:r>
+        <w:rPr>
+          <w:rFonts w:hint="eastAsia"/>
+          <w:sz w:val="28"/>
+        </w:rPr>
+        <w:t>通过</w:t>
+      </w:r>
+    </w:p>
+    <w:p>
+      <w:pPr>
+        <w:rPr>
+          <w:sz w:val="28"/>
+        </w:rPr>
+      </w:pPr>
+    </w:p>
+    <w:p>
+      <w:pPr>
+        <w:rPr>
+          <w:rFonts w:hint="eastAsia"/>
+          <w:sz w:val="28"/>
+        </w:rPr>
+      </w:pPr>
+    </w:p>
+    <w:p>
+      <w:pPr>
+        <w:rPr>
+          <w:sz w:val="28"/>
+          <w:shd w:val="clear" w:color="auto" w:fill="FFF2CC" w:themeFill="accent4" w:themeFillTint="33"/>
+        </w:rPr>
+      </w:pPr>
+      <w:r>
+        <w:rPr>
+          <w:rFonts w:hint="eastAsia"/>
+          <w:sz w:val="28"/>
+          <w:shd w:val="clear" w:color="auto" w:fill="FFF2CC" w:themeFill="accent4" w:themeFillTint="33"/>
+        </w:rPr>
+        <w:lastRenderedPageBreak/>
+        <w:t>测试</w:t>
+      </w:r>
+      <w:r>
+        <w:rPr>
+          <w:rFonts w:hint="eastAsia"/>
+          <w:sz w:val="28"/>
+          <w:shd w:val="clear" w:color="auto" w:fill="FFF2CC" w:themeFill="accent4" w:themeFillTint="33"/>
+        </w:rPr>
+        <w:t>4</w:t>
+      </w:r>
+      <w:r>
+        <w:rPr>
+          <w:rFonts w:hint="eastAsia"/>
+          <w:sz w:val="28"/>
+          <w:shd w:val="clear" w:color="auto" w:fill="FFF2CC" w:themeFill="accent4" w:themeFillTint="33"/>
+        </w:rPr>
+        <w:t>：</w:t>
+      </w:r>
+    </w:p>
+    <w:p>
+      <w:pPr>
+        <w:rPr>
+          <w:rFonts w:hint="eastAsia"/>
+          <w:sz w:val="28"/>
+        </w:rPr>
+      </w:pPr>
+      <w:r>
+        <w:rPr>
+          <w:sz w:val="28"/>
+        </w:rPr>
+        <w:t>测试功能</w:t>
+      </w:r>
+      <w:r>
+        <w:rPr>
+          <w:rFonts w:hint="eastAsia"/>
+          <w:sz w:val="28"/>
+        </w:rPr>
+        <w:t xml:space="preserve">： </w:t>
+      </w:r>
+      <w:r>
+        <w:rPr>
+          <w:rFonts w:hint="eastAsia"/>
+          <w:sz w:val="28"/>
+        </w:rPr>
+        <w:t>测试波形压缩与扩展</w:t>
+      </w:r>
+    </w:p>
+    <w:p>
+      <w:pPr>
+        <w:rPr>
+          <w:rFonts w:hint="eastAsia"/>
+          <w:sz w:val="28"/>
+        </w:rPr>
+      </w:pPr>
+      <w:r>
+        <w:rPr>
+          <w:rFonts w:hint="eastAsia"/>
+          <w:sz w:val="28"/>
+        </w:rPr>
+        <w:t xml:space="preserve">输入： </w:t>
+      </w:r>
+      <w:r>
+        <w:rPr>
+          <w:rFonts w:hint="eastAsia"/>
+          <w:sz w:val="28"/>
+        </w:rPr>
+        <w:t>文件上传，点击压缩/扩展按钮</w:t>
+      </w:r>
+    </w:p>
+    <w:p>
+      <w:pPr>
+        <w:rPr>
+          <w:rFonts w:hint="eastAsia"/>
+          <w:sz w:val="28"/>
+        </w:rPr>
+      </w:pPr>
+      <w:r>
+        <w:rPr>
+          <w:rFonts w:hint="eastAsia"/>
+          <w:sz w:val="28"/>
+        </w:rPr>
+        <w:t xml:space="preserve">预期输出： </w:t>
+      </w:r>
+      <w:r>
+        <w:rPr>
+          <w:rFonts w:hint="eastAsia"/>
+          <w:sz w:val="28"/>
+        </w:rPr>
+        <w:t>波形被压缩/扩展</w:t>
+      </w:r>
+    </w:p>
+    <w:p>
+      <w:pPr>
+        <w:rPr>
+          <w:rFonts w:hint="eastAsia"/>
+          <w:sz w:val="28"/>
+        </w:rPr>
+      </w:pPr>
+      <w:r>
+        <w:rPr>
+          <w:rFonts w:hint="eastAsia"/>
+          <w:sz w:val="28"/>
+        </w:rPr>
+        <w:t>实际输出：</w:t>
+      </w:r>
+    </w:p>
+    <w:p>
+      <w:pPr>
+        <w:rPr>
+          <w:rFonts w:hint="eastAsia"/>
+          <w:sz w:val="28"/>
+        </w:rPr>
+      </w:pPr>
+      <w:r>
+        <w:rPr>
+          <w:rFonts w:hint="eastAsia"/>
+          <w:sz w:val="28"/>
+        </w:rPr>
+        <w:t>压缩：</w:t>
+      </w:r>
+    </w:p>
+    <w:p>
+      <w:pPr>
+        <w:rPr>
+          <w:rFonts w:hint="eastAsia"/>
+          <w:sz w:val="28"/>
+        </w:rPr>
+      </w:pPr>
+      <w:r>
+        <w:rPr>
+          <w:rFonts w:hint="eastAsia"/>
+          <w:noProof/>
+          <w:sz w:val="28"/>
+        </w:rPr>
+        <w:drawing>
+          <wp:inline distT="0" distB="0" distL="0" distR="0">
+            <wp:extent cx="5274310" cy="2966181"/>
+            <wp:effectExtent l="19050" t="0" r="2540" b="0"/>
+            <wp:docPr id="25" name="图片 25"/>
+            <wp:cNvGraphicFramePr>
+              <a:graphicFrameLocks xmlns:a="http://schemas.openxmlformats.org/drawingml/2006/main" noChangeAspect="1"/>
+            </wp:cNvGraphicFramePr>
+            <a:graphic xmlns:a="http://schemas.openxmlformats.org/drawingml/2006/main">
+              <a:graphicData uri="http://schemas.openxmlformats.org/drawingml/2006/picture">
+                <pic:pic xmlns:pic="http://schemas.openxmlformats.org/drawingml/2006/picture">
+                  <pic:nvPicPr>
+                    <pic:cNvPr id="0" name="Picture 25"/>
+                    <pic:cNvPicPr>
+                      <a:picLocks noChangeAspect="1" noChangeArrowheads="1"/>
+                    </pic:cNvPicPr>
+                  </pic:nvPicPr>
+                  <pic:blipFill>
+                    <a:blip r:embed="rId16" cstate="print"/>
+                    <a:srcRect/>
+                    <a:stretch>
+                      <a:fillRect/>
+                    </a:stretch>
+                  </pic:blipFill>
+                  <pic:spPr bwMode="auto">
+                    <a:xfrm>
+                      <a:off x="0" y="0"/>
+                      <a:ext cx="5274310" cy="2966181"/>
+                    </a:xfrm>
+                    <a:prstGeom prst="rect">
+                      <a:avLst/>
+                    </a:prstGeom>
+                    <a:noFill/>
+                    <a:ln w="9525">
+                      <a:noFill/>
+                      <a:miter lim="800000"/>
+                      <a:headEnd/>
+                      <a:tailEnd/>
+                    </a:ln>
+                  </pic:spPr>
+                </pic:pic>
+              </a:graphicData>
+            </a:graphic>
+          </wp:inline>
+        </w:drawing>
+      </w:r>
+    </w:p>
+    <w:p>
+      <w:pPr>
+        <w:rPr>
+          <w:rFonts w:hint="eastAsia"/>
+          <w:sz w:val="28"/>
+        </w:rPr>
+      </w:pPr>
+      <w:r>
+        <w:rPr>
+          <w:rFonts w:hint="eastAsia"/>
+          <w:sz w:val="28"/>
+        </w:rPr>
+        <w:t>扩展：</w:t>
+      </w:r>
+    </w:p>
+    <w:p>
+      <w:pPr>
+        <w:rPr>
+          <w:rFonts w:hint="eastAsia"/>
+          <w:sz w:val="28"/>
+        </w:rPr>
+      </w:pPr>
+      <w:r>
+        <w:rPr>
+          <w:rFonts w:hint="eastAsia"/>
+          <w:noProof/>
+          <w:sz w:val="28"/>
+        </w:rPr>
+        <w:drawing>
+          <wp:inline distT="0" distB="0" distL="0" distR="0">
+            <wp:extent cx="5274310" cy="2966181"/>
+            <wp:effectExtent l="19050" t="0" r="2540" b="0"/>
+            <wp:docPr id="28" name="图片 28"/>
+            <wp:cNvGraphicFramePr>
+              <a:graphicFrameLocks xmlns:a="http://schemas.openxmlformats.org/drawingml/2006/main" noChangeAspect="1"/>
+            </wp:cNvGraphicFramePr>
+            <a:graphic xmlns:a="http://schemas.openxmlformats.org/drawingml/2006/main">
+              <a:graphicData uri="http://schemas.openxmlformats.org/drawingml/2006/picture">
+                <pic:pic xmlns:pic="http://schemas.openxmlformats.org/drawingml/2006/picture">
+                  <pic:nvPicPr>
+                    <pic:cNvPr id="0" name="Picture 28"/>
+                    <pic:cNvPicPr>
+                      <a:picLocks noChangeAspect="1" noChangeArrowheads="1"/>
+                    </pic:cNvPicPr>
+                  </pic:nvPicPr>
+                  <pic:blipFill>
+                    <a:blip r:embed="rId17" cstate="print"/>
+                    <a:srcRect/>
+                    <a:stretch>
+                      <a:fillRect/>
+                    </a:stretch>
+                  </pic:blipFill>
+                  <pic:spPr bwMode="auto">
+                    <a:xfrm>
+                      <a:off x="0" y="0"/>
+                      <a:ext cx="5274310" cy="2966181"/>
+                    </a:xfrm>
+                    <a:prstGeom prst="rect">
+                      <a:avLst/>
+                    </a:prstGeom>
+                    <a:noFill/>
+                    <a:ln w="9525">
+                      <a:noFill/>
+                      <a:miter lim="800000"/>
+                      <a:headEnd/>
+                      <a:tailEnd/>
+                    </a:ln>
+                  </pic:spPr>
+                </pic:pic>
+              </a:graphicData>
+            </a:graphic>
+          </wp:inline>
+        </w:drawing>
+      </w:r>
+    </w:p>
+    <w:p>
+      <w:pPr>
+        <w:rPr>
+          <w:rFonts w:hint="eastAsia"/>
+          <w:sz w:val="28"/>
+        </w:rPr>
+      </w:pPr>
+      <w:r>
+        <w:rPr>
+          <w:rFonts w:hint="eastAsia"/>
+          <w:sz w:val="28"/>
+        </w:rPr>
+        <w:lastRenderedPageBreak/>
+        <w:t>结果：通过</w:t>
+      </w:r>
+    </w:p>
+    <w:p>
+      <w:pPr>
+        <w:rPr>
+          <w:rFonts w:hint="eastAsia"/>
+          <w:sz w:val="28"/>
+        </w:rPr>
+      </w:pPr>
+    </w:p>
+    <w:p>
+      <w:pPr>
+        <w:rPr>
+          <w:sz w:val="28"/>
+          <w:shd w:val="clear" w:color="auto" w:fill="FFF2CC" w:themeFill="accent4" w:themeFillTint="33"/>
+        </w:rPr>
+      </w:pPr>
+      <w:r>
+        <w:rPr>
+          <w:rFonts w:hint="eastAsia"/>
+          <w:sz w:val="28"/>
+          <w:shd w:val="clear" w:color="auto" w:fill="FFF2CC" w:themeFill="accent4" w:themeFillTint="33"/>
+        </w:rPr>
+        <w:t>测试</w:t>
+      </w:r>
+      <w:r>
+        <w:rPr>
+          <w:rFonts w:hint="eastAsia"/>
+          <w:sz w:val="28"/>
+          <w:shd w:val="clear" w:color="auto" w:fill="FFF2CC" w:themeFill="accent4" w:themeFillTint="33"/>
+        </w:rPr>
+        <w:t>5</w:t>
+      </w:r>
+      <w:r>
+        <w:rPr>
+          <w:rFonts w:hint="eastAsia"/>
+          <w:sz w:val="28"/>
+          <w:shd w:val="clear" w:color="auto" w:fill="FFF2CC" w:themeFill="accent4" w:themeFillTint="33"/>
+        </w:rPr>
+        <w:t>：</w:t>
+      </w:r>
+    </w:p>
+    <w:p>
+      <w:pPr>
+        <w:rPr>
+          <w:rFonts w:hint="eastAsia"/>
+          <w:sz w:val="28"/>
+        </w:rPr>
+      </w:pPr>
+      <w:r>
+        <w:rPr>
+          <w:sz w:val="28"/>
+        </w:rPr>
+        <w:t>测试功能</w:t>
+      </w:r>
+      <w:r>
+        <w:rPr>
+          <w:rFonts w:hint="eastAsia"/>
+          <w:sz w:val="28"/>
+        </w:rPr>
+        <w:t xml:space="preserve">： </w:t>
+      </w:r>
+      <w:r>
+        <w:rPr>
+          <w:rFonts w:hint="eastAsia"/>
+          <w:sz w:val="28"/>
+        </w:rPr>
+        <w:t>图表拖动</w:t>
+      </w:r>
+    </w:p>
+    <w:p>
+      <w:pPr>
+        <w:rPr>
+          <w:rFonts w:hint="eastAsia"/>
+          <w:sz w:val="28"/>
+        </w:rPr>
+      </w:pPr>
+      <w:r>
+        <w:rPr>
+          <w:rFonts w:hint="eastAsia"/>
+          <w:sz w:val="28"/>
+        </w:rPr>
+        <w:t xml:space="preserve">输入： </w:t>
+      </w:r>
+      <w:r>
+        <w:rPr>
+          <w:rFonts w:hint="eastAsia"/>
+          <w:sz w:val="28"/>
+        </w:rPr>
+        <w:t>拖动图表</w:t>
+      </w:r>
+    </w:p>
+    <w:p>
+      <w:pPr>
+        <w:rPr>
+          <w:rFonts w:hint="eastAsia"/>
+          <w:sz w:val="28"/>
+        </w:rPr>
+      </w:pPr>
+      <w:r>
+        <w:rPr>
+          <w:rFonts w:hint="eastAsia"/>
+          <w:sz w:val="28"/>
+        </w:rPr>
+        <w:t xml:space="preserve">预期输出： </w:t>
+      </w:r>
+      <w:r>
+        <w:rPr>
+          <w:rFonts w:hint="eastAsia"/>
+          <w:sz w:val="28"/>
+        </w:rPr>
+        <w:t>图表显示其他部分</w:t>
+      </w:r>
+    </w:p>
+    <w:p>
+      <w:pPr>
+        <w:rPr>
+          <w:rFonts w:hint="eastAsia"/>
+          <w:sz w:val="28"/>
+        </w:rPr>
+      </w:pPr>
+      <w:r>
+        <w:rPr>
+          <w:rFonts w:hint="eastAsia"/>
+          <w:sz w:val="28"/>
+        </w:rPr>
+        <w:t>实际输出：</w:t>
+      </w:r>
+    </w:p>
+    <w:p>
+      <w:pPr>
+        <w:rPr>
+          <w:rFonts w:hint="eastAsia"/>
+          <w:sz w:val="28"/>
+        </w:rPr>
+      </w:pPr>
+      <w:r>
+        <w:rPr>
+          <w:rFonts w:hint="eastAsia"/>
+          <w:noProof/>
+          <w:sz w:val="28"/>
+        </w:rPr>
+        <w:drawing>
+          <wp:inline distT="0" distB="0" distL="0" distR="0">
+            <wp:extent cx="5274310" cy="2966181"/>
+            <wp:effectExtent l="19050" t="0" r="2540" b="0"/>
+            <wp:docPr id="31" name="图片 31"/>
+            <wp:cNvGraphicFramePr>
+              <a:graphicFrameLocks xmlns:a="http://schemas.openxmlformats.org/drawingml/2006/main" noChangeAspect="1"/>
+            </wp:cNvGraphicFramePr>
+            <a:graphic xmlns:a="http://schemas.openxmlformats.org/drawingml/2006/main">
+              <a:graphicData uri="http://schemas.openxmlformats.org/drawingml/2006/picture">
+                <pic:pic xmlns:pic="http://schemas.openxmlformats.org/drawingml/2006/picture">
+                  <pic:nvPicPr>
+                    <pic:cNvPr id="0" name="Picture 31"/>
+                    <pic:cNvPicPr>
+                      <a:picLocks noChangeAspect="1" noChangeArrowheads="1"/>
+                    </pic:cNvPicPr>
+                  </pic:nvPicPr>
+                  <pic:blipFill>
+                    <a:blip r:embed="rId18" cstate="print"/>
+                    <a:srcRect/>
+                    <a:stretch>
+                      <a:fillRect/>
+                    </a:stretch>
+                  </pic:blipFill>
+                  <pic:spPr bwMode="auto">
+                    <a:xfrm>
+                      <a:off x="0" y="0"/>
+                      <a:ext cx="5274310" cy="2966181"/>
+                    </a:xfrm>
+                    <a:prstGeom prst="rect">
+                      <a:avLst/>
+                    </a:prstGeom>
+                    <a:noFill/>
+                    <a:ln w="9525">
+                      <a:noFill/>
+                      <a:miter lim="800000"/>
+                      <a:headEnd/>
+                      <a:tailEnd/>
+                    </a:ln>
+                  </pic:spPr>
+                </pic:pic>
+              </a:graphicData>
+            </a:graphic>
+          </wp:inline>
+        </w:drawing>
+      </w:r>
+    </w:p>
+    <w:p>
+      <w:pPr>
+        <w:rPr>
+          <w:rFonts w:hint="eastAsia"/>
+          <w:sz w:val="28"/>
+        </w:rPr>
+      </w:pPr>
+      <w:r>
+        <w:rPr>
+          <w:rFonts w:hint="eastAsia"/>
+          <w:sz w:val="28"/>
+        </w:rPr>
+        <w:t>结果：通过</w:t>
+      </w:r>
+    </w:p>
+    <w:p>
+      <w:pPr>
+        <w:rPr>
+          <w:rFonts w:hint="eastAsia"/>
+          <w:sz w:val="28"/>
+        </w:rPr>
+      </w:pPr>
+    </w:p>
+    <w:p>
+      <w:pPr>
+        <w:rPr>
+          <w:sz w:val="28"/>
+          <w:shd w:val="clear" w:color="auto" w:fill="FFF2CC" w:themeFill="accent4" w:themeFillTint="33"/>
+        </w:rPr>
+      </w:pPr>
+      <w:r>
+        <w:rPr>
+          <w:rFonts w:hint="eastAsia"/>
+          <w:sz w:val="28"/>
+          <w:shd w:val="clear" w:color="auto" w:fill="FFF2CC" w:themeFill="accent4" w:themeFillTint="33"/>
+        </w:rPr>
+        <w:t>测试</w:t>
+      </w:r>
+      <w:r>
+        <w:rPr>
+          <w:rFonts w:hint="eastAsia"/>
+          <w:sz w:val="28"/>
+          <w:shd w:val="clear" w:color="auto" w:fill="FFF2CC" w:themeFill="accent4" w:themeFillTint="33"/>
+        </w:rPr>
+        <w:t>6</w:t>
+      </w:r>
+      <w:r>
+        <w:rPr>
+          <w:rFonts w:hint="eastAsia"/>
+          <w:sz w:val="28"/>
+          <w:shd w:val="clear" w:color="auto" w:fill="FFF2CC" w:themeFill="accent4" w:themeFillTint="33"/>
+        </w:rPr>
+        <w:t>：</w:t>
+      </w:r>
+    </w:p>
+    <w:p>
+      <w:pPr>
+        <w:rPr>
+          <w:rFonts w:hint="eastAsia"/>
+          <w:sz w:val="28"/>
+        </w:rPr>
+      </w:pPr>
+      <w:r>
+        <w:rPr>
+          <w:sz w:val="28"/>
+        </w:rPr>
+        <w:t>测试功能</w:t>
+      </w:r>
+      <w:r>
+        <w:rPr>
+          <w:rFonts w:hint="eastAsia"/>
+          <w:sz w:val="28"/>
+        </w:rPr>
+        <w:t xml:space="preserve">： </w:t>
+      </w:r>
+      <w:r>
+        <w:rPr>
+          <w:rFonts w:hint="eastAsia"/>
+          <w:sz w:val="28"/>
+        </w:rPr>
+        <w:t>折线图、柱状图切换</w:t>
+      </w:r>
+    </w:p>
+    <w:p>
+      <w:pPr>
+        <w:rPr>
+          <w:rFonts w:hint="eastAsia"/>
+          <w:sz w:val="28"/>
+        </w:rPr>
+      </w:pPr>
+      <w:r>
+        <w:rPr>
+          <w:rFonts w:hint="eastAsia"/>
+          <w:sz w:val="28"/>
+        </w:rPr>
+        <w:t xml:space="preserve">输入： </w:t>
+      </w:r>
+      <w:r>
+        <w:rPr>
+          <w:rFonts w:hint="eastAsia"/>
+          <w:sz w:val="28"/>
+        </w:rPr>
+        <w:t>点击切换折线图、柱状图按钮</w:t>
+      </w:r>
+    </w:p>
+    <w:p>
+      <w:pPr>
+        <w:rPr>
+          <w:rFonts w:hint="eastAsia"/>
+          <w:sz w:val="28"/>
+        </w:rPr>
+      </w:pPr>
+      <w:r>
+        <w:rPr>
+          <w:rFonts w:hint="eastAsia"/>
+          <w:sz w:val="28"/>
+        </w:rPr>
+        <w:t xml:space="preserve">预期输出： </w:t>
+      </w:r>
+      <w:r>
+        <w:rPr>
+          <w:rFonts w:hint="eastAsia"/>
+          <w:sz w:val="28"/>
+        </w:rPr>
+        <w:t>成功切换</w:t>
+      </w:r>
+    </w:p>
+    <w:p>
+      <w:pPr>
+        <w:rPr>
+          <w:rFonts w:hint="eastAsia"/>
+          <w:sz w:val="28"/>
+        </w:rPr>
+      </w:pPr>
+      <w:r>
+        <w:rPr>
+          <w:rFonts w:hint="eastAsia"/>
+          <w:sz w:val="28"/>
+        </w:rPr>
+        <w:t>实际输出：</w:t>
+      </w:r>
+    </w:p>
+    <w:p>
+      <w:pPr>
+        <w:rPr>
+          <w:rFonts w:hint="eastAsia"/>
+          <w:sz w:val="28"/>
+        </w:rPr>
+      </w:pPr>
+      <w:r>
+        <w:rPr>
+          <w:rFonts w:hint="eastAsia"/>
+          <w:noProof/>
+          <w:sz w:val="28"/>
+        </w:rPr>
+        <w:lastRenderedPageBreak/>
+        <w:drawing>
+          <wp:inline distT="0" distB="0" distL="0" distR="0">
+            <wp:extent cx="5274310" cy="2966181"/>
+            <wp:effectExtent l="19050" t="0" r="2540" b="0"/>
+            <wp:docPr id="34" name="图片 34"/>
+            <wp:cNvGraphicFramePr>
+              <a:graphicFrameLocks xmlns:a="http://schemas.openxmlformats.org/drawingml/2006/main" noChangeAspect="1"/>
+            </wp:cNvGraphicFramePr>
+            <a:graphic xmlns:a="http://schemas.openxmlformats.org/drawingml/2006/main">
+              <a:graphicData uri="http://schemas.openxmlformats.org/drawingml/2006/picture">
+                <pic:pic xmlns:pic="http://schemas.openxmlformats.org/drawingml/2006/picture">
+                  <pic:nvPicPr>
+                    <pic:cNvPr id="0" name="Picture 34"/>
+                    <pic:cNvPicPr>
+                      <a:picLocks noChangeAspect="1" noChangeArrowheads="1"/>
+                    </pic:cNvPicPr>
+                  </pic:nvPicPr>
+                  <pic:blipFill>
+                    <a:blip r:embed="rId19" cstate="print"/>
+                    <a:srcRect/>
+                    <a:stretch>
+                      <a:fillRect/>
+                    </a:stretch>
+                  </pic:blipFill>
+                  <pic:spPr bwMode="auto">
+                    <a:xfrm>
+                      <a:off x="0" y="0"/>
+                      <a:ext cx="5274310" cy="2966181"/>
+                    </a:xfrm>
+                    <a:prstGeom prst="rect">
+                      <a:avLst/>
+                    </a:prstGeom>
+                    <a:noFill/>
+                    <a:ln w="9525">
+                      <a:noFill/>
+                      <a:miter lim="800000"/>
+                      <a:headEnd/>
+                      <a:tailEnd/>
+                    </a:ln>
+                  </pic:spPr>
+                </pic:pic>
+              </a:graphicData>
+            </a:graphic>
+          </wp:inline>
+        </w:drawing>
+      </w:r>
+    </w:p>
+    <w:p>
+      <w:pPr>
+        <w:rPr>
+          <w:rFonts w:hint="eastAsia"/>
+          <w:sz w:val="28"/>
+        </w:rPr>
+      </w:pPr>
+    </w:p>
+    <w:p>
+      <w:pPr>
+        <w:rPr>
+          <w:rFonts w:hint="eastAsia"/>
+          <w:sz w:val="28"/>
+        </w:rPr>
+      </w:pPr>
+      <w:r>
+        <w:rPr>
+          <w:rFonts w:hint="eastAsia"/>
+          <w:sz w:val="28"/>
+        </w:rPr>
+        <w:t>结果：通过</w:t>
+      </w:r>
+    </w:p>
+    <w:p>
+      <w:pPr>
+        <w:rPr>
+          <w:rFonts w:hint="eastAsia"/>
+          <w:sz w:val="28"/>
+        </w:rPr>
+      </w:pPr>
+    </w:p>
+    <w:p>
+      <w:pPr>
+        <w:rPr>
+          <w:sz w:val="28"/>
+          <w:shd w:val="clear" w:color="auto" w:fill="FFF2CC" w:themeFill="accent4" w:themeFillTint="33"/>
+        </w:rPr>
+      </w:pPr>
+      <w:r>
+        <w:rPr>
+          <w:rFonts w:hint="eastAsia"/>
+          <w:sz w:val="28"/>
+          <w:shd w:val="clear" w:color="auto" w:fill="FFF2CC" w:themeFill="accent4" w:themeFillTint="33"/>
+        </w:rPr>
+        <w:t>测试</w:t>
+      </w:r>
+      <w:r>
+        <w:rPr>
+          <w:rFonts w:hint="eastAsia"/>
+          <w:sz w:val="28"/>
+          <w:shd w:val="clear" w:color="auto" w:fill="FFF2CC" w:themeFill="accent4" w:themeFillTint="33"/>
+        </w:rPr>
+        <w:t>7</w:t>
+      </w:r>
+      <w:r>
+        <w:rPr>
+          <w:rFonts w:hint="eastAsia"/>
+          <w:sz w:val="28"/>
+          <w:shd w:val="clear" w:color="auto" w:fill="FFF2CC" w:themeFill="accent4" w:themeFillTint="33"/>
+        </w:rPr>
+        <w:t>：</w:t>
+      </w:r>
+    </w:p>
+    <w:p>
+      <w:pPr>
+        <w:rPr>
+          <w:rFonts w:hint="eastAsia"/>
+          <w:sz w:val="28"/>
+        </w:rPr>
+      </w:pPr>
+      <w:r>
+        <w:rPr>
+          <w:sz w:val="28"/>
+        </w:rPr>
+        <w:t>测试功能</w:t>
+      </w:r>
+      <w:r>
+        <w:rPr>
+          <w:rFonts w:hint="eastAsia"/>
+          <w:sz w:val="28"/>
+        </w:rPr>
+        <w:t xml:space="preserve">： </w:t>
+      </w:r>
+      <w:r>
+        <w:rPr>
+          <w:rFonts w:hint="eastAsia"/>
+          <w:sz w:val="28"/>
+        </w:rPr>
+        <w:t>文件太大时对用户提示</w:t>
+      </w:r>
+    </w:p>
+    <w:p>
+      <w:pPr>
+        <w:rPr>
+          <w:rFonts w:hint="eastAsia"/>
+          <w:sz w:val="28"/>
+        </w:rPr>
+      </w:pPr>
+      <w:r>
+        <w:rPr>
+          <w:rFonts w:hint="eastAsia"/>
+          <w:sz w:val="28"/>
+        </w:rPr>
+        <w:t xml:space="preserve">输入： </w:t>
+      </w:r>
+      <w:r>
+        <w:rPr>
+          <w:rFonts w:hint="eastAsia"/>
+          <w:sz w:val="28"/>
+        </w:rPr>
+        <w:t>上传一个大文件</w:t>
+      </w:r>
+    </w:p>
+    <w:p>
+      <w:pPr>
+        <w:rPr>
+          <w:rFonts w:hint="eastAsia"/>
+          <w:sz w:val="28"/>
+        </w:rPr>
+      </w:pPr>
+      <w:r>
+        <w:rPr>
+          <w:rFonts w:hint="eastAsia"/>
+          <w:sz w:val="28"/>
+        </w:rPr>
+        <w:t xml:space="preserve">预期输出： </w:t>
+      </w:r>
+      <w:r>
+        <w:rPr>
+          <w:rFonts w:hint="eastAsia"/>
+          <w:sz w:val="28"/>
+        </w:rPr>
+        <w:t>友好提示用户重新选择</w:t>
+      </w:r>
+    </w:p>
+    <w:p>
+      <w:pPr>
+        <w:rPr>
+          <w:rFonts w:hint="eastAsia"/>
+          <w:sz w:val="28"/>
+        </w:rPr>
+      </w:pPr>
+      <w:r>
+        <w:rPr>
+          <w:rFonts w:hint="eastAsia"/>
+          <w:sz w:val="28"/>
+        </w:rPr>
+        <w:t>实际输出：</w:t>
+      </w:r>
+    </w:p>
+    <w:p>
+      <w:pPr>
+        <w:rPr>
+          <w:rFonts w:hint="eastAsia"/>
+          <w:sz w:val="28"/>
+        </w:rPr>
+      </w:pPr>
+      <w:r>
+        <w:rPr>
+          <w:rFonts w:hint="eastAsia"/>
+          <w:noProof/>
+          <w:sz w:val="28"/>
+        </w:rPr>
+        <w:lastRenderedPageBreak/>
+        <w:drawing>
+          <wp:inline distT="0" distB="0" distL="0" distR="0">
+            <wp:extent cx="5274310" cy="2966181"/>
+            <wp:effectExtent l="19050" t="0" r="2540" b="0"/>
+            <wp:docPr id="37" name="图片 37"/>
+            <wp:cNvGraphicFramePr>
+              <a:graphicFrameLocks xmlns:a="http://schemas.openxmlformats.org/drawingml/2006/main" noChangeAspect="1"/>
+            </wp:cNvGraphicFramePr>
+            <a:graphic xmlns:a="http://schemas.openxmlformats.org/drawingml/2006/main">
+              <a:graphicData uri="http://schemas.openxmlformats.org/drawingml/2006/picture">
+                <pic:pic xmlns:pic="http://schemas.openxmlformats.org/drawingml/2006/picture">
+                  <pic:nvPicPr>
+                    <pic:cNvPr id="0" name="Picture 37"/>
+                    <pic:cNvPicPr>
+                      <a:picLocks noChangeAspect="1" noChangeArrowheads="1"/>
+                    </pic:cNvPicPr>
+                  </pic:nvPicPr>
+                  <pic:blipFill>
+                    <a:blip r:embed="rId20" cstate="print"/>
+                    <a:srcRect/>
+                    <a:stretch>
+                      <a:fillRect/>
+                    </a:stretch>
+                  </pic:blipFill>
+                  <pic:spPr bwMode="auto">
+                    <a:xfrm>
+                      <a:off x="0" y="0"/>
+                      <a:ext cx="5274310" cy="2966181"/>
+                    </a:xfrm>
+                    <a:prstGeom prst="rect">
+                      <a:avLst/>
+                    </a:prstGeom>
+                    <a:noFill/>
+                    <a:ln w="9525">
+                      <a:noFill/>
+                      <a:miter lim="800000"/>
+                      <a:headEnd/>
+                      <a:tailEnd/>
+                    </a:ln>
+                  </pic:spPr>
+                </pic:pic>
+              </a:graphicData>
+            </a:graphic>
+          </wp:inline>
+        </w:drawing>
+      </w:r>
+    </w:p>
+    <w:p>
+      <w:pPr>
+        <w:rPr>
+          <w:rFonts w:hint="eastAsia"/>
+          <w:sz w:val="28"/>
+        </w:rPr>
+      </w:pPr>
+      <w:r>
+        <w:rPr>
+          <w:rFonts w:hint="eastAsia"/>
+          <w:sz w:val="28"/>
+        </w:rPr>
+        <w:t>结果：通过</w:t>
+      </w:r>
+    </w:p>
+    <w:p>
+      <w:pPr>
+        <w:rPr>
+          <w:rFonts w:hint="eastAsia"/>
+          <w:sz w:val="28"/>
+        </w:rPr>
+      </w:pPr>
+    </w:p>
+    <w:p>
+      <w:pPr>
+        <w:rPr>
+          <w:sz w:val="28"/>
+          <w:shd w:val="clear" w:color="auto" w:fill="FFF2CC" w:themeFill="accent4" w:themeFillTint="33"/>
+        </w:rPr>
+      </w:pPr>
+      <w:r>
+        <w:rPr>
+          <w:rFonts w:hint="eastAsia"/>
+          <w:sz w:val="28"/>
+          <w:shd w:val="clear" w:color="auto" w:fill="FFF2CC" w:themeFill="accent4" w:themeFillTint="33"/>
+        </w:rPr>
+        <w:t>测试</w:t>
+      </w:r>
+      <w:r>
+        <w:rPr>
+          <w:rFonts w:hint="eastAsia"/>
+          <w:sz w:val="28"/>
+          <w:shd w:val="clear" w:color="auto" w:fill="FFF2CC" w:themeFill="accent4" w:themeFillTint="33"/>
+        </w:rPr>
+        <w:t>8</w:t>
+      </w:r>
+      <w:r>
+        <w:rPr>
+          <w:rFonts w:hint="eastAsia"/>
+          <w:sz w:val="28"/>
+          <w:shd w:val="clear" w:color="auto" w:fill="FFF2CC" w:themeFill="accent4" w:themeFillTint="33"/>
+        </w:rPr>
+        <w:t>：</w:t>
+      </w:r>
+    </w:p>
+    <w:p>
+      <w:pPr>
+        <w:rPr>
+          <w:rFonts w:hint="eastAsia"/>
+          <w:sz w:val="28"/>
+        </w:rPr>
+      </w:pPr>
+      <w:r>
+        <w:rPr>
+          <w:sz w:val="28"/>
+        </w:rPr>
+        <w:t>测试功能</w:t>
+      </w:r>
+      <w:r>
+        <w:rPr>
+          <w:rFonts w:hint="eastAsia"/>
+          <w:sz w:val="28"/>
+        </w:rPr>
+        <w:t xml:space="preserve">： </w:t>
+      </w:r>
+      <w:r>
+        <w:rPr>
+          <w:rFonts w:hint="eastAsia"/>
+          <w:sz w:val="28"/>
+        </w:rPr>
+        <w:t>测试未</w:t>
+      </w:r>
+      <w:r>
+        <w:rPr>
+          <w:rFonts w:hint="eastAsia"/>
+          <w:sz w:val="28"/>
+        </w:rPr>
+        <w:t>上传</w:t>
+      </w:r>
+      <w:r>
+        <w:rPr>
+          <w:rFonts w:hint="eastAsia"/>
+          <w:sz w:val="28"/>
+        </w:rPr>
+        <w:t>文件便点击压缩/扩展、重置等按钮</w:t>
+      </w:r>
+      <w:r>
+        <w:rPr>
+          <w:rFonts w:hint="eastAsia"/>
+          <w:sz w:val="28"/>
+        </w:rPr>
+        <w:t>时，对用户友好提示</w:t>
+      </w:r>
+    </w:p>
+    <w:p>
+      <w:pPr>
+        <w:rPr>
+          <w:rFonts w:hint="eastAsia"/>
+          <w:sz w:val="28"/>
+        </w:rPr>
+      </w:pPr>
+      <w:r>
+        <w:rPr>
+          <w:rFonts w:hint="eastAsia"/>
+          <w:sz w:val="28"/>
+        </w:rPr>
+        <w:t xml:space="preserve">输入： </w:t>
+      </w:r>
+      <w:r>
+        <w:rPr>
+          <w:rFonts w:hint="eastAsia"/>
+          <w:sz w:val="28"/>
+        </w:rPr>
+        <w:t>未选择文件</w:t>
+      </w:r>
+      <w:r>
+        <w:rPr>
+          <w:rFonts w:hint="eastAsia"/>
+          <w:sz w:val="28"/>
+        </w:rPr>
+        <w:t>上传，点击压缩/扩展、重置等按钮</w:t>
+      </w:r>
+    </w:p>
+    <w:p>
+      <w:pPr>
+        <w:rPr>
+          <w:rFonts w:hint="eastAsia"/>
+          <w:sz w:val="28"/>
+        </w:rPr>
+      </w:pPr>
+      <w:r>
+        <w:rPr>
+          <w:rFonts w:hint="eastAsia"/>
+          <w:sz w:val="28"/>
+        </w:rPr>
+        <w:t xml:space="preserve">预期输出： </w:t>
+      </w:r>
+      <w:r>
+        <w:rPr>
+          <w:rFonts w:hint="eastAsia"/>
+          <w:sz w:val="28"/>
+        </w:rPr>
+        <w:t>对用户友好提示</w:t>
+      </w:r>
+    </w:p>
+    <w:p>
+      <w:pPr>
+        <w:rPr>
+          <w:rFonts w:hint="eastAsia"/>
+          <w:sz w:val="28"/>
+        </w:rPr>
+      </w:pPr>
+      <w:r>
+        <w:rPr>
+          <w:rFonts w:hint="eastAsia"/>
+          <w:sz w:val="28"/>
+        </w:rPr>
+        <w:t>实际输出：</w:t>
+      </w:r>
+    </w:p>
+    <w:p>
+      <w:pPr>
+        <w:rPr>
+          <w:rFonts w:hint="eastAsia"/>
+          <w:sz w:val="28"/>
+        </w:rPr>
+      </w:pPr>
+      <w:r>
+        <w:rPr>
+          <w:rFonts w:hint="eastAsia"/>
+          <w:noProof/>
+          <w:sz w:val="28"/>
+        </w:rPr>
+        <w:lastRenderedPageBreak/>
+        <w:drawing>
+          <wp:inline distT="0" distB="0" distL="0" distR="0">
+            <wp:extent cx="5274310" cy="2966181"/>
+            <wp:effectExtent l="19050" t="0" r="2540" b="0"/>
+            <wp:docPr id="40" name="图片 40"/>
+            <wp:cNvGraphicFramePr>
+              <a:graphicFrameLocks xmlns:a="http://schemas.openxmlformats.org/drawingml/2006/main" noChangeAspect="1"/>
+            </wp:cNvGraphicFramePr>
+            <a:graphic xmlns:a="http://schemas.openxmlformats.org/drawingml/2006/main">
+              <a:graphicData uri="http://schemas.openxmlformats.org/drawingml/2006/picture">
+                <pic:pic xmlns:pic="http://schemas.openxmlformats.org/drawingml/2006/picture">
+                  <pic:nvPicPr>
+                    <pic:cNvPr id="0" name="Picture 40"/>
+                    <pic:cNvPicPr>
+                      <a:picLocks noChangeAspect="1" noChangeArrowheads="1"/>
+                    </pic:cNvPicPr>
+                  </pic:nvPicPr>
+                  <pic:blipFill>
+                    <a:blip r:embed="rId21" cstate="print"/>
+                    <a:srcRect/>
+                    <a:stretch>
+                      <a:fillRect/>
+                    </a:stretch>
+                  </pic:blipFill>
+                  <pic:spPr bwMode="auto">
+                    <a:xfrm>
+                      <a:off x="0" y="0"/>
+                      <a:ext cx="5274310" cy="2966181"/>
+                    </a:xfrm>
+                    <a:prstGeom prst="rect">
+                      <a:avLst/>
+                    </a:prstGeom>
+                    <a:noFill/>
+                    <a:ln w="9525">
+                      <a:noFill/>
+                      <a:miter lim="800000"/>
+                      <a:headEnd/>
+                      <a:tailEnd/>
+                    </a:ln>
+                  </pic:spPr>
+                </pic:pic>
+              </a:graphicData>
+            </a:graphic>
+          </wp:inline>
+        </w:drawing>
+      </w:r>
+    </w:p>
+    <w:p>
+      <w:pPr>
+        <w:rPr>
+          <w:rFonts w:hint="eastAsia"/>
+          <w:sz w:val="28"/>
+        </w:rPr>
+      </w:pPr>
+      <w:r>
+        <w:rPr>
+          <w:rFonts w:hint="eastAsia"/>
+          <w:sz w:val="28"/>
+        </w:rPr>
+        <w:t>结果：通过</w:t>
+      </w:r>
+    </w:p>
+    <w:p>
+      <w:pPr>
+        <w:rPr>
+          <w:rFonts w:hint="eastAsia"/>
+          <w:sz w:val="28"/>
+        </w:rPr>
+      </w:pPr>
+    </w:p>
+    <w:p>
+      <w:pPr>
+        <w:rPr>
+          <w:sz w:val="28"/>
+          <w:shd w:val="clear" w:color="auto" w:fill="FFF2CC" w:themeFill="accent4" w:themeFillTint="33"/>
+        </w:rPr>
+      </w:pPr>
+      <w:r>
+        <w:rPr>
+          <w:rFonts w:hint="eastAsia"/>
+          <w:sz w:val="28"/>
+          <w:shd w:val="clear" w:color="auto" w:fill="FFF2CC" w:themeFill="accent4" w:themeFillTint="33"/>
+        </w:rPr>
+        <w:t>测试</w:t>
+      </w:r>
+      <w:r>
+        <w:rPr>
+          <w:rFonts w:hint="eastAsia"/>
+          <w:sz w:val="28"/>
+          <w:shd w:val="clear" w:color="auto" w:fill="FFF2CC" w:themeFill="accent4" w:themeFillTint="33"/>
+        </w:rPr>
+        <w:t>9</w:t>
+      </w:r>
+      <w:r>
+        <w:rPr>
+          <w:rFonts w:hint="eastAsia"/>
+          <w:sz w:val="28"/>
+          <w:shd w:val="clear" w:color="auto" w:fill="FFF2CC" w:themeFill="accent4" w:themeFillTint="33"/>
+        </w:rPr>
+        <w:t>：</w:t>
+      </w:r>
+    </w:p>
+    <w:p>
+      <w:pPr>
+        <w:rPr>
+          <w:rFonts w:hint="eastAsia"/>
+          <w:sz w:val="28"/>
+        </w:rPr>
+      </w:pPr>
+      <w:r>
+        <w:rPr>
+          <w:sz w:val="28"/>
+        </w:rPr>
+        <w:t>测试功能</w:t>
+      </w:r>
+      <w:r>
+        <w:rPr>
+          <w:rFonts w:hint="eastAsia"/>
+          <w:sz w:val="28"/>
+        </w:rPr>
+        <w:t xml:space="preserve">： </w:t>
+      </w:r>
+      <w:r>
+        <w:rPr>
+          <w:rFonts w:hint="eastAsia"/>
+          <w:sz w:val="28"/>
+        </w:rPr>
+        <w:t>测试图表重置</w:t>
+      </w:r>
+    </w:p>
+    <w:p>
+      <w:pPr>
+        <w:rPr>
+          <w:rFonts w:hint="eastAsia"/>
+          <w:sz w:val="28"/>
+        </w:rPr>
+      </w:pPr>
+      <w:r>
+        <w:rPr>
+          <w:rFonts w:hint="eastAsia"/>
+          <w:sz w:val="28"/>
+        </w:rPr>
+        <w:t xml:space="preserve">输入： </w:t>
+      </w:r>
+      <w:r>
+        <w:rPr>
+          <w:rFonts w:hint="eastAsia"/>
+          <w:sz w:val="28"/>
+        </w:rPr>
+        <w:t>对波形进行压缩/扩展处理，然后点击重置按钮</w:t>
+      </w:r>
+    </w:p>
+    <w:p>
+      <w:pPr>
+        <w:rPr>
+          <w:rFonts w:hint="eastAsia"/>
+          <w:sz w:val="28"/>
+        </w:rPr>
+      </w:pPr>
+      <w:r>
+        <w:rPr>
+          <w:rFonts w:hint="eastAsia"/>
+          <w:sz w:val="28"/>
+        </w:rPr>
+        <w:t xml:space="preserve">预期输出： </w:t>
+      </w:r>
+      <w:r>
+        <w:rPr>
+          <w:rFonts w:hint="eastAsia"/>
+          <w:sz w:val="28"/>
+        </w:rPr>
+        <w:t>波形被重置</w:t>
+      </w:r>
+    </w:p>
+    <w:p>
+      <w:pPr>
+        <w:rPr>
+          <w:rFonts w:hint="eastAsia"/>
+          <w:sz w:val="28"/>
+        </w:rPr>
+      </w:pPr>
+      <w:r>
+        <w:rPr>
+          <w:rFonts w:hint="eastAsia"/>
+          <w:sz w:val="28"/>
+        </w:rPr>
+        <w:t>实际输出：</w:t>
+      </w:r>
+    </w:p>
+    <w:p>
+      <w:pPr>
+        <w:rPr>
+          <w:rFonts w:hint="eastAsia"/>
+          <w:sz w:val="28"/>
+        </w:rPr>
+      </w:pPr>
+      <w:r>
+        <w:rPr>
+          <w:rFonts w:hint="eastAsia"/>
+          <w:sz w:val="28"/>
+        </w:rPr>
+        <w:t>压缩：</w:t>
+      </w:r>
+    </w:p>
+    <w:p>
+      <w:pPr>
+        <w:rPr>
+          <w:rFonts w:hint="eastAsia"/>
+          <w:sz w:val="28"/>
+        </w:rPr>
+      </w:pPr>
+      <w:r>
+        <w:rPr>
+          <w:rFonts w:hint="eastAsia"/>
+          <w:noProof/>
+          <w:sz w:val="28"/>
+        </w:rPr>
+        <w:lastRenderedPageBreak/>
+        <w:drawing>
+          <wp:inline distT="0" distB="0" distL="0" distR="0">
+            <wp:extent cx="5274310" cy="2966181"/>
+            <wp:effectExtent l="19050" t="0" r="2540" b="0"/>
+            <wp:docPr id="43" name="图片 43"/>
+            <wp:cNvGraphicFramePr>
+              <a:graphicFrameLocks xmlns:a="http://schemas.openxmlformats.org/drawingml/2006/main" noChangeAspect="1"/>
+            </wp:cNvGraphicFramePr>
+            <a:graphic xmlns:a="http://schemas.openxmlformats.org/drawingml/2006/main">
+              <a:graphicData uri="http://schemas.openxmlformats.org/drawingml/2006/picture">
+                <pic:pic xmlns:pic="http://schemas.openxmlformats.org/drawingml/2006/picture">
+                  <pic:nvPicPr>
+                    <pic:cNvPr id="0" name="Picture 43"/>
+                    <pic:cNvPicPr>
+                      <a:picLocks noChangeAspect="1" noChangeArrowheads="1"/>
+                    </pic:cNvPicPr>
+                  </pic:nvPicPr>
+                  <pic:blipFill>
+                    <a:blip r:embed="rId22" cstate="print"/>
+                    <a:srcRect/>
+                    <a:stretch>
+                      <a:fillRect/>
+                    </a:stretch>
+                  </pic:blipFill>
+                  <pic:spPr bwMode="auto">
+                    <a:xfrm>
+                      <a:off x="0" y="0"/>
+                      <a:ext cx="5274310" cy="2966181"/>
+                    </a:xfrm>
+                    <a:prstGeom prst="rect">
+                      <a:avLst/>
+                    </a:prstGeom>
+                    <a:noFill/>
+                    <a:ln w="9525">
+                      <a:noFill/>
+                      <a:miter lim="800000"/>
+                      <a:headEnd/>
+                      <a:tailEnd/>
+                    </a:ln>
+                  </pic:spPr>
+                </pic:pic>
+              </a:graphicData>
+            </a:graphic>
+          </wp:inline>
+        </w:drawing>
+      </w:r>
+    </w:p>
+    <w:p>
+      <w:pPr>
+        <w:rPr>
+          <w:rFonts w:hint="eastAsia"/>
+          <w:sz w:val="28"/>
+        </w:rPr>
+      </w:pPr>
+      <w:r>
+        <w:rPr>
+          <w:rFonts w:hint="eastAsia"/>
+          <w:sz w:val="28"/>
+        </w:rPr>
+        <w:t>重置：</w:t>
+      </w:r>
+    </w:p>
+    <w:p>
+      <w:pPr>
+        <w:rPr>
+          <w:rFonts w:hint="eastAsia"/>
+          <w:sz w:val="28"/>
+        </w:rPr>
+      </w:pPr>
+      <w:r>
+        <w:rPr>
+          <w:rFonts w:hint="eastAsia"/>
+          <w:noProof/>
+          <w:sz w:val="28"/>
+        </w:rPr>
+        <w:drawing>
+          <wp:inline distT="0" distB="0" distL="0" distR="0">
+            <wp:extent cx="5274310" cy="2966181"/>
+            <wp:effectExtent l="19050" t="0" r="2540" b="0"/>
+            <wp:docPr id="46" name="图片 46"/>
+            <wp:cNvGraphicFramePr>
+              <a:graphicFrameLocks xmlns:a="http://schemas.openxmlformats.org/drawingml/2006/main" noChangeAspect="1"/>
+            </wp:cNvGraphicFramePr>
+            <a:graphic xmlns:a="http://schemas.openxmlformats.org/drawingml/2006/main">
+              <a:graphicData uri="http://schemas.openxmlformats.org/drawingml/2006/picture">
+                <pic:pic xmlns:pic="http://schemas.openxmlformats.org/drawingml/2006/picture">
+                  <pic:nvPicPr>
+                    <pic:cNvPr id="0" name="Picture 46"/>
+                    <pic:cNvPicPr>
+                      <a:picLocks noChangeAspect="1" noChangeArrowheads="1"/>
+                    </pic:cNvPicPr>
+                  </pic:nvPicPr>
+                  <pic:blipFill>
+                    <a:blip r:embed="rId23" cstate="print"/>
+                    <a:srcRect/>
+                    <a:stretch>
+                      <a:fillRect/>
+                    </a:stretch>
+                  </pic:blipFill>
+                  <pic:spPr bwMode="auto">
+                    <a:xfrm>
+                      <a:off x="0" y="0"/>
+                      <a:ext cx="5274310" cy="2966181"/>
+                    </a:xfrm>
+                    <a:prstGeom prst="rect">
+                      <a:avLst/>
+                    </a:prstGeom>
+                    <a:noFill/>
+                    <a:ln w="9525">
+                      <a:noFill/>
+                      <a:miter lim="800000"/>
+                      <a:headEnd/>
+                      <a:tailEnd/>
+                    </a:ln>
+                  </pic:spPr>
+                </pic:pic>
+              </a:graphicData>
+            </a:graphic>
+          </wp:inline>
+        </w:drawing>
+      </w:r>
+    </w:p>
+    <w:p>
+      <w:pPr>
+        <w:rPr>
+          <w:rFonts w:hint="eastAsia"/>
+          <w:sz w:val="28"/>
+        </w:rPr>
+      </w:pPr>
+      <w:r>
+        <w:rPr>
+          <w:rFonts w:hint="eastAsia"/>
+          <w:sz w:val="28"/>
+        </w:rPr>
+        <w:t>结果：通过</w:t>
+      </w:r>
+    </w:p>
+    <w:p>
+      <w:pPr>
+        <w:rPr>
+          <w:rFonts w:hint="eastAsia"/>
+          <w:sz w:val="28"/>
+        </w:rPr>
+      </w:pPr>
+    </w:p>
+    <w:p>
+      <w:pPr>
+        <w:rPr>
+          <w:sz w:val="28"/>
+        </w:rPr>
+      </w:pPr>
+    </w:p>
     <w:sectPr>
+      <w:headerReference w:type="default" r:id="rId24"/>
+      <w:footerReference w:type="default" r:id="rId25"/>
       <w:pgSz w:w="11906" w:h="16838"/>
       <w:pgMar w:top="1440" w:right="1800" w:bottom="1440" w:left="1800" w:header="851" w:footer="992" w:gutter="0"/>
       <w:cols w:space="425"/>
@@ -4864,6 +7987,42 @@
 </w:endnotes>
 </file>
 
+<file path=word/footer1.xml><?xml version="1.0" encoding="utf-8"?>
+<w:ftr xmlns:ve="http://schemas.openxmlformats.org/markup-compatibility/2006" xmlns:o="urn:schemas-microsoft-com:office:office" xmlns:r="http://schemas.openxmlformats.org/officeDocument/2006/relationships" xmlns:m="http://schemas.openxmlformats.org/officeDocument/2006/math" xmlns:v="urn:schemas-microsoft-com:vml" xmlns:wp="http://schemas.openxmlformats.org/drawingml/2006/wordprocessingDrawing" xmlns:w10="urn:schemas-microsoft-com:office:word" xmlns:w="http://schemas.openxmlformats.org/wordprocessingml/2006/main" xmlns:wne="http://schemas.microsoft.com/office/word/2006/wordml">
+  <w:sdt>
+    <w:sdtPr>
+      <w:id w:val="14765395"/>
+      <w:docPartObj>
+        <w:docPartGallery w:val="Page Numbers (Bottom of Page)"/>
+        <w:docPartUnique/>
+      </w:docPartObj>
+    </w:sdtPr>
+    <w:sdtContent>
+      <w:p>
+        <w:pPr>
+          <w:pStyle w:val="a4"/>
+          <w:jc w:val="center"/>
+        </w:pPr>
+        <w:fldSimple w:instr=" PAGE   \* MERGEFORMAT ">
+          <w:r>
+            <w:rPr>
+              <w:noProof/>
+              <w:lang w:val="zh-CN"/>
+            </w:rPr>
+            <w:t>2</w:t>
+          </w:r>
+        </w:fldSimple>
+      </w:p>
+    </w:sdtContent>
+  </w:sdt>
+  <w:p>
+    <w:pPr>
+      <w:pStyle w:val="a4"/>
+    </w:pPr>
+  </w:p>
+</w:ftr>
+</file>
+
 <file path=word/footnotes.xml><?xml version="1.0" encoding="utf-8"?>
 <w:footnotes xmlns:ve="http://schemas.openxmlformats.org/markup-compatibility/2006" xmlns:o="urn:schemas-microsoft-com:office:office" xmlns:r="http://schemas.openxmlformats.org/officeDocument/2006/relationships" xmlns:m="http://schemas.openxmlformats.org/officeDocument/2006/math" xmlns:v="urn:schemas-microsoft-com:vml" xmlns:wp="http://schemas.openxmlformats.org/drawingml/2006/wordprocessingDrawing" xmlns:w10="urn:schemas-microsoft-com:office:word" xmlns:w="http://schemas.openxmlformats.org/wordprocessingml/2006/main" xmlns:wne="http://schemas.microsoft.com/office/word/2006/wordml">
   <w:footnote w:type="separator" w:id="-1">
@@ -4881,6 +8040,25 @@
     </w:p>
   </w:footnote>
 </w:footnotes>
+</file>
+
+<file path=word/header1.xml><?xml version="1.0" encoding="utf-8"?>
+<w:hdr xmlns:ve="http://schemas.openxmlformats.org/markup-compatibility/2006" xmlns:o="urn:schemas-microsoft-com:office:office" xmlns:r="http://schemas.openxmlformats.org/officeDocument/2006/relationships" xmlns:m="http://schemas.openxmlformats.org/officeDocument/2006/math" xmlns:v="urn:schemas-microsoft-com:vml" xmlns:wp="http://schemas.openxmlformats.org/drawingml/2006/wordprocessingDrawing" xmlns:w10="urn:schemas-microsoft-com:office:word" xmlns:w="http://schemas.openxmlformats.org/wordprocessingml/2006/main" xmlns:wne="http://schemas.microsoft.com/office/word/2006/wordml">
+  <w:p>
+    <w:pPr>
+      <w:pStyle w:val="a3"/>
+      <w:rPr>
+        <w:sz w:val="24"/>
+      </w:rPr>
+    </w:pPr>
+    <w:r>
+      <w:rPr>
+        <w:sz w:val="24"/>
+      </w:rPr>
+      <w:t>FileToChart文档</w:t>
+    </w:r>
+  </w:p>
+</w:hdr>
 </file>
 
 <file path=word/styles.xml><?xml version="1.0" encoding="utf-8"?>
@@ -5159,7 +8337,6 @@
     <w:basedOn w:val="a"/>
     <w:link w:val="Char0"/>
     <w:uiPriority w:val="99"/>
-    <w:semiHidden/>
     <w:unhideWhenUsed/>
     <w:rsid w:val="00943454"/>
     <w:pPr>
@@ -5180,7 +8357,6 @@
     <w:basedOn w:val="a0"/>
     <w:link w:val="a4"/>
     <w:uiPriority w:val="99"/>
-    <w:semiHidden/>
     <w:rsid w:val="00943454"/>
     <w:rPr>
       <w:sz w:val="18"/>
@@ -5697,6 +8873,50 @@
       <w:color w:val="0563C1" w:themeColor="hyperlink"/>
       <w:u w:val="single"/>
     </w:rPr>
+  </w:style>
+  <w:style w:type="paragraph" w:styleId="TOC">
+    <w:name w:val="TOC Heading"/>
+    <w:basedOn w:val="1"/>
+    <w:next w:val="a"/>
+    <w:uiPriority w:val="39"/>
+    <w:semiHidden/>
+    <w:unhideWhenUsed/>
+    <w:qFormat/>
+    <w:rsid w:val="00820BDB"/>
+    <w:pPr>
+      <w:widowControl/>
+      <w:spacing w:before="480" w:after="0" w:line="276" w:lineRule="auto"/>
+      <w:jc w:val="left"/>
+      <w:outlineLvl w:val="9"/>
+    </w:pPr>
+    <w:rPr>
+      <w:rFonts w:asciiTheme="majorHAnsi" w:eastAsiaTheme="majorEastAsia" w:hAnsiTheme="majorHAnsi" w:cstheme="majorBidi"/>
+      <w:color w:val="2F5496" w:themeColor="accent1" w:themeShade="BF"/>
+      <w:kern w:val="0"/>
+      <w:sz w:val="28"/>
+      <w:szCs w:val="28"/>
+    </w:rPr>
+  </w:style>
+  <w:style w:type="paragraph" w:styleId="10">
+    <w:name w:val="toc 1"/>
+    <w:basedOn w:val="a"/>
+    <w:next w:val="a"/>
+    <w:autoRedefine/>
+    <w:uiPriority w:val="39"/>
+    <w:unhideWhenUsed/>
+    <w:rsid w:val="00820BDB"/>
+  </w:style>
+  <w:style w:type="paragraph" w:styleId="20">
+    <w:name w:val="toc 2"/>
+    <w:basedOn w:val="a"/>
+    <w:next w:val="a"/>
+    <w:autoRedefine/>
+    <w:uiPriority w:val="39"/>
+    <w:unhideWhenUsed/>
+    <w:rsid w:val="00820BDB"/>
+    <w:pPr>
+      <w:ind w:leftChars="200" w:left="420"/>
+    </w:pPr>
   </w:style>
 </w:styles>
 </file>
@@ -5994,4 +9214,16 @@
     </a:ext>
   </a:extLst>
 </a:theme>
+</file>
+
+<file path=customXml/item1.xml><?xml version="1.0" encoding="utf-8"?>
+<b:Sources xmlns:b="http://schemas.openxmlformats.org/officeDocument/2006/bibliography" xmlns="http://schemas.openxmlformats.org/officeDocument/2006/bibliography" SelectedStyle="\APA.XSL" StyleName="APA Fifth Edition"/>
+</file>
+
+<file path=customXml/itemProps1.xml><?xml version="1.0" encoding="utf-8"?>
+<ds:datastoreItem xmlns:ds="http://schemas.openxmlformats.org/officeDocument/2006/customXml" ds:itemID="{D7941943-CF7A-4C5E-BA17-26BD5B5C46B8}">
+  <ds:schemaRefs>
+    <ds:schemaRef ds:uri="http://schemas.openxmlformats.org/officeDocument/2006/bibliography"/>
+  </ds:schemaRefs>
+</ds:datastoreItem>
 </file>
--- a/filetochart文档.docx
+++ b/filetochart文档.docx
@@ -5,11 +5,11 @@
     <w:p>
       <w:pPr>
         <w:ind w:firstLineChars="200" w:firstLine="420"/>
-        <w:rPr>
-          <w:rFonts w:hint="eastAsia"/>
-        </w:rPr>
-      </w:pPr>
-      <w:r>
+      </w:pPr>
+      <w:r>
+        <w:rPr>
+          <w:noProof/>
+        </w:rPr>
         <w:drawing>
           <wp:inline distT="0" distB="0" distL="0" distR="0">
             <wp:extent cx="876300" cy="876300"/>
@@ -57,6 +57,9 @@
         </w:drawing>
       </w:r>
       <w:r>
+        <w:rPr>
+          <w:noProof/>
+        </w:rPr>
         <w:drawing>
           <wp:inline distT="0" distB="0" distL="0" distR="0">
             <wp:extent cx="3714750" cy="981075"/>
@@ -158,7 +161,7 @@
         <w:spacing w:line="480" w:lineRule="auto"/>
         <w:ind w:firstLineChars="200" w:firstLine="643"/>
         <w:rPr>
-          <w:rFonts w:ascii="仿宋_GB2312" w:eastAsia="仿宋_GB2312" w:hAnsi="宋体" w:hint="eastAsia"/>
+          <w:rFonts w:ascii="仿宋_GB2312" w:eastAsia="仿宋_GB2312" w:hAnsi="宋体"/>
           <w:b/>
           <w:bCs/>
           <w:sz w:val="32"/>
@@ -424,7 +427,6 @@
       <w:pPr>
         <w:ind w:firstLineChars="200" w:firstLine="440"/>
         <w:rPr>
-          <w:rFonts w:hint="eastAsia"/>
           <w:sz w:val="22"/>
         </w:rPr>
       </w:pPr>
@@ -433,7 +435,6 @@
       <w:pPr>
         <w:ind w:firstLineChars="200" w:firstLine="440"/>
         <w:rPr>
-          <w:rFonts w:hint="eastAsia"/>
           <w:sz w:val="22"/>
         </w:rPr>
       </w:pPr>
@@ -442,7 +443,6 @@
       <w:pPr>
         <w:ind w:firstLineChars="200" w:firstLine="440"/>
         <w:rPr>
-          <w:rFonts w:hint="eastAsia"/>
           <w:sz w:val="22"/>
         </w:rPr>
       </w:pPr>
@@ -450,141 +450,94 @@
     <w:p>
       <w:pPr>
         <w:ind w:firstLineChars="200" w:firstLine="420"/>
-        <w:rPr>
-          <w:rFonts w:hint="eastAsia"/>
-        </w:rPr>
       </w:pPr>
     </w:p>
     <w:p>
       <w:pPr>
         <w:ind w:firstLineChars="200" w:firstLine="420"/>
-        <w:rPr>
-          <w:rFonts w:hint="eastAsia"/>
-        </w:rPr>
       </w:pPr>
     </w:p>
     <w:p>
       <w:pPr>
         <w:ind w:firstLineChars="200" w:firstLine="420"/>
-        <w:rPr>
-          <w:rFonts w:hint="eastAsia"/>
-        </w:rPr>
       </w:pPr>
     </w:p>
     <w:p>
       <w:pPr>
         <w:ind w:firstLineChars="200" w:firstLine="420"/>
-        <w:rPr>
-          <w:rFonts w:hint="eastAsia"/>
-        </w:rPr>
       </w:pPr>
     </w:p>
     <w:p>
       <w:pPr>
         <w:ind w:firstLineChars="200" w:firstLine="420"/>
-        <w:rPr>
-          <w:rFonts w:hint="eastAsia"/>
-        </w:rPr>
       </w:pPr>
     </w:p>
     <w:p>
       <w:pPr>
         <w:ind w:firstLineChars="200" w:firstLine="420"/>
-        <w:rPr>
-          <w:rFonts w:hint="eastAsia"/>
-        </w:rPr>
       </w:pPr>
     </w:p>
     <w:p>
       <w:pPr>
         <w:ind w:firstLineChars="200" w:firstLine="420"/>
-        <w:rPr>
-          <w:rFonts w:hint="eastAsia"/>
-        </w:rPr>
       </w:pPr>
     </w:p>
     <w:p>
       <w:pPr>
         <w:ind w:firstLineChars="200" w:firstLine="420"/>
-        <w:rPr>
-          <w:rFonts w:hint="eastAsia"/>
-        </w:rPr>
       </w:pPr>
     </w:p>
     <w:p>
       <w:pPr>
         <w:ind w:firstLineChars="200" w:firstLine="420"/>
-        <w:rPr>
-          <w:rFonts w:hint="eastAsia"/>
-        </w:rPr>
       </w:pPr>
     </w:p>
     <w:p>
       <w:pPr>
         <w:ind w:firstLineChars="200" w:firstLine="420"/>
-        <w:rPr>
-          <w:rFonts w:hint="eastAsia"/>
-        </w:rPr>
       </w:pPr>
     </w:p>
     <w:p>
       <w:pPr>
         <w:ind w:firstLineChars="200" w:firstLine="420"/>
-        <w:rPr>
-          <w:rFonts w:hint="eastAsia"/>
-        </w:rPr>
       </w:pPr>
     </w:p>
     <w:p>
       <w:pPr>
         <w:ind w:firstLineChars="200" w:firstLine="420"/>
-        <w:rPr>
-          <w:rFonts w:hint="eastAsia"/>
-        </w:rPr>
       </w:pPr>
     </w:p>
     <w:p>
       <w:pPr>
         <w:ind w:firstLineChars="200" w:firstLine="420"/>
-        <w:rPr>
-          <w:rFonts w:hint="eastAsia"/>
-        </w:rPr>
       </w:pPr>
     </w:p>
     <w:p>
       <w:pPr>
         <w:ind w:firstLineChars="200" w:firstLine="420"/>
-        <w:rPr>
-          <w:rFonts w:hint="eastAsia"/>
-        </w:rPr>
       </w:pPr>
     </w:p>
     <w:p>
       <w:pPr>
         <w:ind w:firstLineChars="200" w:firstLine="420"/>
-        <w:rPr>
-          <w:rFonts w:hint="eastAsia"/>
-        </w:rPr>
       </w:pPr>
     </w:p>
     <w:p>
       <w:pPr>
         <w:ind w:firstLineChars="200" w:firstLine="420"/>
-        <w:rPr>
-          <w:rFonts w:hint="eastAsia"/>
-        </w:rPr>
-      </w:pPr>
-    </w:p>
-    <w:p>
-      <w:pPr>
-        <w:rPr>
-          <w:rFonts w:hint="eastAsia"/>
-        </w:rPr>
-      </w:pPr>
-    </w:p>
+      </w:pPr>
+    </w:p>
+    <w:p/>
     <w:sdt>
       <w:sdtPr>
         <w:rPr>
+          <w:rFonts w:asciiTheme="minorHAnsi" w:eastAsiaTheme="minorEastAsia" w:hAnsiTheme="minorHAnsi" w:cstheme="minorBidi"/>
+          <w:b w:val="0"/>
+          <w:bCs w:val="0"/>
+          <w:color w:val="auto"/>
+          <w:kern w:val="2"/>
+          <w:sz w:val="21"/>
+          <w:szCs w:val="22"/>
           <w:lang w:val="zh-CN"/>
         </w:rPr>
         <w:id w:val="14765393"/>
@@ -595,13 +548,7 @@
       </w:sdtPr>
       <w:sdtEndPr>
         <w:rPr>
-          <w:rFonts w:asciiTheme="minorHAnsi" w:eastAsiaTheme="minorEastAsia" w:hAnsiTheme="minorHAnsi" w:cstheme="minorBidi"/>
-          <w:b w:val="0"/>
-          <w:bCs w:val="0"/>
-          <w:color w:val="auto"/>
-          <w:kern w:val="2"/>
           <w:sz w:val="32"/>
-          <w:szCs w:val="22"/>
           <w:lang w:val="en-US"/>
         </w:rPr>
       </w:sdtEndPr>
@@ -1380,180 +1327,33 @@
         </w:p>
       </w:sdtContent>
     </w:sdt>
-    <w:p>
-      <w:pPr>
-        <w:rPr>
-          <w:rFonts w:hint="eastAsia"/>
-        </w:rPr>
-      </w:pPr>
-    </w:p>
-    <w:p>
-      <w:pPr>
-        <w:rPr>
-          <w:rFonts w:hint="eastAsia"/>
-        </w:rPr>
-      </w:pPr>
-    </w:p>
-    <w:p>
-      <w:pPr>
-        <w:rPr>
-          <w:rFonts w:hint="eastAsia"/>
-        </w:rPr>
-      </w:pPr>
-    </w:p>
-    <w:p>
-      <w:pPr>
-        <w:rPr>
-          <w:rFonts w:hint="eastAsia"/>
-        </w:rPr>
-      </w:pPr>
-    </w:p>
-    <w:p>
-      <w:pPr>
-        <w:rPr>
-          <w:rFonts w:hint="eastAsia"/>
-        </w:rPr>
-      </w:pPr>
-    </w:p>
-    <w:p>
-      <w:pPr>
-        <w:rPr>
-          <w:rFonts w:hint="eastAsia"/>
-        </w:rPr>
-      </w:pPr>
-    </w:p>
-    <w:p>
-      <w:pPr>
-        <w:rPr>
-          <w:rFonts w:hint="eastAsia"/>
-        </w:rPr>
-      </w:pPr>
-    </w:p>
-    <w:p>
-      <w:pPr>
-        <w:rPr>
-          <w:rFonts w:hint="eastAsia"/>
-        </w:rPr>
-      </w:pPr>
-    </w:p>
-    <w:p>
-      <w:pPr>
-        <w:rPr>
-          <w:rFonts w:hint="eastAsia"/>
-        </w:rPr>
-      </w:pPr>
-    </w:p>
-    <w:p>
-      <w:pPr>
-        <w:rPr>
-          <w:rFonts w:hint="eastAsia"/>
-        </w:rPr>
-      </w:pPr>
-    </w:p>
-    <w:p>
-      <w:pPr>
-        <w:rPr>
-          <w:rFonts w:hint="eastAsia"/>
-        </w:rPr>
-      </w:pPr>
-    </w:p>
-    <w:p>
-      <w:pPr>
-        <w:rPr>
-          <w:rFonts w:hint="eastAsia"/>
-        </w:rPr>
-      </w:pPr>
-    </w:p>
-    <w:p>
-      <w:pPr>
-        <w:rPr>
-          <w:rFonts w:hint="eastAsia"/>
-        </w:rPr>
-      </w:pPr>
-    </w:p>
-    <w:p>
-      <w:pPr>
-        <w:rPr>
-          <w:rFonts w:hint="eastAsia"/>
-        </w:rPr>
-      </w:pPr>
-    </w:p>
-    <w:p>
-      <w:pPr>
-        <w:rPr>
-          <w:rFonts w:hint="eastAsia"/>
-        </w:rPr>
-      </w:pPr>
-    </w:p>
-    <w:p>
-      <w:pPr>
-        <w:rPr>
-          <w:rFonts w:hint="eastAsia"/>
-        </w:rPr>
-      </w:pPr>
-    </w:p>
-    <w:p>
-      <w:pPr>
-        <w:rPr>
-          <w:rFonts w:hint="eastAsia"/>
-        </w:rPr>
-      </w:pPr>
-    </w:p>
-    <w:p>
-      <w:pPr>
-        <w:rPr>
-          <w:rFonts w:hint="eastAsia"/>
-        </w:rPr>
-      </w:pPr>
-    </w:p>
-    <w:p>
-      <w:pPr>
-        <w:rPr>
-          <w:rFonts w:hint="eastAsia"/>
-        </w:rPr>
-      </w:pPr>
-    </w:p>
-    <w:p>
-      <w:pPr>
-        <w:rPr>
-          <w:rFonts w:hint="eastAsia"/>
-        </w:rPr>
-      </w:pPr>
-    </w:p>
-    <w:p>
-      <w:pPr>
-        <w:rPr>
-          <w:rFonts w:hint="eastAsia"/>
-        </w:rPr>
-      </w:pPr>
-    </w:p>
-    <w:p>
-      <w:pPr>
-        <w:rPr>
-          <w:rFonts w:hint="eastAsia"/>
-        </w:rPr>
-      </w:pPr>
-    </w:p>
-    <w:p>
-      <w:pPr>
-        <w:rPr>
-          <w:rFonts w:hint="eastAsia"/>
-        </w:rPr>
-      </w:pPr>
-    </w:p>
-    <w:p>
-      <w:pPr>
-        <w:rPr>
-          <w:rFonts w:hint="eastAsia"/>
-        </w:rPr>
-      </w:pPr>
-    </w:p>
+    <w:p/>
+    <w:p/>
+    <w:p/>
+    <w:p/>
+    <w:p/>
+    <w:p/>
+    <w:p/>
+    <w:p/>
+    <w:p/>
+    <w:p/>
+    <w:p/>
+    <w:p/>
+    <w:p/>
+    <w:p/>
+    <w:p/>
+    <w:p/>
+    <w:p/>
+    <w:p/>
+    <w:p/>
+    <w:p/>
+    <w:p/>
+    <w:p/>
+    <w:p/>
+    <w:p/>
     <w:p>
       <w:pPr>
         <w:pStyle w:val="1"/>
-        <w:rPr>
-          <w:rFonts w:hint="eastAsia"/>
-        </w:rPr>
       </w:pPr>
       <w:bookmarkStart w:id="0" w:name="_Toc499995080"/>
       <w:proofErr w:type="gramStart"/>
@@ -1712,19 +1512,10 @@
         </w:tc>
       </w:tr>
     </w:tbl>
-    <w:p>
-      <w:pPr>
-        <w:rPr>
-          <w:rFonts w:hint="eastAsia"/>
-        </w:rPr>
-      </w:pPr>
-    </w:p>
+    <w:p/>
     <w:p>
       <w:pPr>
         <w:pStyle w:val="1"/>
-        <w:rPr>
-          <w:rFonts w:hint="eastAsia"/>
-        </w:rPr>
       </w:pPr>
       <w:bookmarkStart w:id="1" w:name="_Toc499995081"/>
       <w:r>
@@ -1739,7 +1530,7 @@
       <w:pPr>
         <w:ind w:firstLine="420"/>
         <w:rPr>
-          <w:rFonts w:ascii="宋体" w:eastAsia="宋体" w:hAnsi="宋体" w:hint="eastAsia"/>
+          <w:rFonts w:ascii="宋体" w:eastAsia="宋体" w:hAnsi="宋体"/>
           <w:sz w:val="28"/>
         </w:rPr>
       </w:pPr>
@@ -1774,7 +1565,6 @@
             <w:pPr>
               <w:jc w:val="center"/>
               <w:rPr>
-                <w:rFonts w:hint="eastAsia"/>
                 <w:sz w:val="24"/>
               </w:rPr>
             </w:pPr>
@@ -1796,7 +1586,6 @@
               <w:jc w:val="center"/>
               <w:cnfStyle w:val="100000000000"/>
               <w:rPr>
-                <w:rFonts w:hint="eastAsia"/>
                 <w:sz w:val="24"/>
               </w:rPr>
             </w:pPr>
@@ -1823,7 +1612,6 @@
             <w:pPr>
               <w:jc w:val="center"/>
               <w:rPr>
-                <w:rFonts w:hint="eastAsia"/>
                 <w:sz w:val="24"/>
               </w:rPr>
             </w:pPr>
@@ -1845,7 +1633,6 @@
               <w:jc w:val="center"/>
               <w:cnfStyle w:val="000000100000"/>
               <w:rPr>
-                <w:rFonts w:hint="eastAsia"/>
                 <w:sz w:val="24"/>
               </w:rPr>
             </w:pPr>
@@ -1872,7 +1659,6 @@
             <w:pPr>
               <w:jc w:val="center"/>
               <w:rPr>
-                <w:rFonts w:hint="eastAsia"/>
                 <w:sz w:val="24"/>
               </w:rPr>
             </w:pPr>
@@ -1894,7 +1680,6 @@
               <w:jc w:val="center"/>
               <w:cnfStyle w:val="000000010000"/>
               <w:rPr>
-                <w:rFonts w:hint="eastAsia"/>
                 <w:sz w:val="24"/>
               </w:rPr>
             </w:pPr>
@@ -1921,7 +1706,6 @@
             <w:pPr>
               <w:jc w:val="center"/>
               <w:rPr>
-                <w:rFonts w:hint="eastAsia"/>
                 <w:sz w:val="24"/>
               </w:rPr>
             </w:pPr>
@@ -1943,7 +1727,6 @@
               <w:jc w:val="center"/>
               <w:cnfStyle w:val="000000100000"/>
               <w:rPr>
-                <w:rFonts w:hint="eastAsia"/>
                 <w:sz w:val="24"/>
               </w:rPr>
             </w:pPr>
@@ -1970,7 +1753,6 @@
             <w:pPr>
               <w:jc w:val="center"/>
               <w:rPr>
-                <w:rFonts w:hint="eastAsia"/>
                 <w:sz w:val="24"/>
               </w:rPr>
             </w:pPr>
@@ -1992,7 +1774,6 @@
               <w:jc w:val="center"/>
               <w:cnfStyle w:val="000000010000"/>
               <w:rPr>
-                <w:rFonts w:hint="eastAsia"/>
                 <w:sz w:val="24"/>
               </w:rPr>
             </w:pPr>
@@ -2019,7 +1800,6 @@
             <w:pPr>
               <w:jc w:val="center"/>
               <w:rPr>
-                <w:rFonts w:hint="eastAsia"/>
                 <w:sz w:val="24"/>
               </w:rPr>
             </w:pPr>
@@ -2041,7 +1821,6 @@
               <w:jc w:val="center"/>
               <w:cnfStyle w:val="000000100000"/>
               <w:rPr>
-                <w:rFonts w:hint="eastAsia"/>
                 <w:sz w:val="24"/>
               </w:rPr>
             </w:pPr>
@@ -2068,7 +1847,6 @@
             <w:pPr>
               <w:jc w:val="center"/>
               <w:rPr>
-                <w:rFonts w:hint="eastAsia"/>
                 <w:sz w:val="24"/>
               </w:rPr>
             </w:pPr>
@@ -2090,7 +1868,6 @@
               <w:jc w:val="center"/>
               <w:cnfStyle w:val="000000010000"/>
               <w:rPr>
-                <w:rFonts w:hint="eastAsia"/>
                 <w:sz w:val="24"/>
               </w:rPr>
             </w:pPr>
@@ -2126,7 +1903,6 @@
             <w:pPr>
               <w:jc w:val="center"/>
               <w:rPr>
-                <w:rFonts w:hint="eastAsia"/>
                 <w:sz w:val="24"/>
               </w:rPr>
             </w:pPr>
@@ -2148,7 +1924,6 @@
               <w:jc w:val="center"/>
               <w:cnfStyle w:val="000000100000"/>
               <w:rPr>
-                <w:rFonts w:hint="eastAsia"/>
                 <w:sz w:val="24"/>
               </w:rPr>
             </w:pPr>
@@ -2175,7 +1950,6 @@
             <w:pPr>
               <w:jc w:val="center"/>
               <w:rPr>
-                <w:rFonts w:hint="eastAsia"/>
                 <w:sz w:val="24"/>
               </w:rPr>
             </w:pPr>
@@ -2197,7 +1971,6 @@
               <w:jc w:val="center"/>
               <w:cnfStyle w:val="000000010000"/>
               <w:rPr>
-                <w:rFonts w:hint="eastAsia"/>
                 <w:sz w:val="24"/>
               </w:rPr>
             </w:pPr>
@@ -2224,7 +1997,6 @@
             <w:pPr>
               <w:jc w:val="center"/>
               <w:rPr>
-                <w:rFonts w:hint="eastAsia"/>
                 <w:sz w:val="24"/>
               </w:rPr>
             </w:pPr>
@@ -2246,7 +2018,6 @@
               <w:jc w:val="center"/>
               <w:cnfStyle w:val="000000100000"/>
               <w:rPr>
-                <w:rFonts w:hint="eastAsia"/>
                 <w:sz w:val="24"/>
               </w:rPr>
             </w:pPr>
@@ -2273,7 +2044,6 @@
             <w:pPr>
               <w:jc w:val="center"/>
               <w:rPr>
-                <w:rFonts w:hint="eastAsia"/>
                 <w:sz w:val="24"/>
               </w:rPr>
             </w:pPr>
@@ -2296,7 +2066,6 @@
               <w:jc w:val="center"/>
               <w:cnfStyle w:val="000000010000"/>
               <w:rPr>
-                <w:rFonts w:hint="eastAsia"/>
                 <w:sz w:val="24"/>
               </w:rPr>
             </w:pPr>
@@ -2323,7 +2092,6 @@
             <w:pPr>
               <w:jc w:val="center"/>
               <w:rPr>
-                <w:rFonts w:hint="eastAsia"/>
                 <w:sz w:val="24"/>
               </w:rPr>
             </w:pPr>
@@ -2345,7 +2113,6 @@
               <w:jc w:val="center"/>
               <w:cnfStyle w:val="000000100000"/>
               <w:rPr>
-                <w:rFonts w:hint="eastAsia"/>
                 <w:sz w:val="24"/>
               </w:rPr>
             </w:pPr>
@@ -2372,7 +2139,6 @@
             <w:pPr>
               <w:jc w:val="center"/>
               <w:rPr>
-                <w:rFonts w:hint="eastAsia"/>
                 <w:sz w:val="24"/>
               </w:rPr>
             </w:pPr>
@@ -2394,7 +2160,6 @@
               <w:jc w:val="center"/>
               <w:cnfStyle w:val="000000010000"/>
               <w:rPr>
-                <w:rFonts w:hint="eastAsia"/>
                 <w:sz w:val="24"/>
               </w:rPr>
             </w:pPr>
@@ -2421,7 +2186,6 @@
             <w:pPr>
               <w:jc w:val="center"/>
               <w:rPr>
-                <w:rFonts w:hint="eastAsia"/>
                 <w:sz w:val="24"/>
               </w:rPr>
             </w:pPr>
@@ -2443,7 +2207,6 @@
               <w:jc w:val="center"/>
               <w:cnfStyle w:val="000000100000"/>
               <w:rPr>
-                <w:rFonts w:hint="eastAsia"/>
                 <w:sz w:val="24"/>
               </w:rPr>
             </w:pPr>
@@ -2470,7 +2233,6 @@
             <w:pPr>
               <w:jc w:val="center"/>
               <w:rPr>
-                <w:rFonts w:hint="eastAsia"/>
                 <w:sz w:val="24"/>
               </w:rPr>
             </w:pPr>
@@ -2492,7 +2254,6 @@
               <w:jc w:val="center"/>
               <w:cnfStyle w:val="000000010000"/>
               <w:rPr>
-                <w:rFonts w:hint="eastAsia"/>
                 <w:sz w:val="24"/>
               </w:rPr>
             </w:pPr>
@@ -2519,7 +2280,6 @@
             <w:pPr>
               <w:jc w:val="center"/>
               <w:rPr>
-                <w:rFonts w:hint="eastAsia"/>
                 <w:sz w:val="24"/>
               </w:rPr>
             </w:pPr>
@@ -2541,7 +2301,6 @@
               <w:jc w:val="center"/>
               <w:cnfStyle w:val="000000100000"/>
               <w:rPr>
-                <w:rFonts w:hint="eastAsia"/>
                 <w:sz w:val="24"/>
               </w:rPr>
             </w:pPr>
@@ -2568,7 +2327,6 @@
             <w:pPr>
               <w:jc w:val="center"/>
               <w:rPr>
-                <w:rFonts w:hint="eastAsia"/>
                 <w:sz w:val="24"/>
               </w:rPr>
             </w:pPr>
@@ -2590,30 +2348,15 @@
               <w:jc w:val="center"/>
               <w:cnfStyle w:val="000000010000"/>
               <w:rPr>
+                <w:sz w:val="24"/>
+              </w:rPr>
+            </w:pPr>
+            <w:r>
+              <w:rPr>
                 <w:rFonts w:hint="eastAsia"/>
                 <w:sz w:val="24"/>
               </w:rPr>
-            </w:pPr>
-            <w:r>
-              <w:rPr>
-                <w:rFonts w:hint="eastAsia"/>
-                <w:sz w:val="24"/>
-              </w:rPr>
-              <w:t>用户未上传文件，点击</w:t>
-            </w:r>
-            <w:r>
-              <w:rPr>
-                <w:rFonts w:hint="eastAsia"/>
-                <w:sz w:val="24"/>
-              </w:rPr>
-              <w:t>扩展</w:t>
-            </w:r>
-            <w:r>
-              <w:rPr>
-                <w:rFonts w:hint="eastAsia"/>
-                <w:sz w:val="24"/>
-              </w:rPr>
-              <w:t>按钮时对用户做出友好提示</w:t>
+              <w:t>用户未上传文件，点击扩展按钮时对用户做出友好提示</w:t>
             </w:r>
           </w:p>
         </w:tc>
@@ -2631,7 +2374,6 @@
             <w:pPr>
               <w:jc w:val="center"/>
               <w:rPr>
-                <w:rFonts w:hint="eastAsia"/>
                 <w:sz w:val="24"/>
               </w:rPr>
             </w:pPr>
@@ -2653,30 +2395,15 @@
               <w:jc w:val="center"/>
               <w:cnfStyle w:val="000000100000"/>
               <w:rPr>
+                <w:sz w:val="24"/>
+              </w:rPr>
+            </w:pPr>
+            <w:r>
+              <w:rPr>
                 <w:rFonts w:hint="eastAsia"/>
                 <w:sz w:val="24"/>
               </w:rPr>
-            </w:pPr>
-            <w:r>
-              <w:rPr>
-                <w:rFonts w:hint="eastAsia"/>
-                <w:sz w:val="24"/>
-              </w:rPr>
-              <w:t>用户未上传文件，点击</w:t>
-            </w:r>
-            <w:r>
-              <w:rPr>
-                <w:rFonts w:hint="eastAsia"/>
-                <w:sz w:val="24"/>
-              </w:rPr>
-              <w:t>重置</w:t>
-            </w:r>
-            <w:r>
-              <w:rPr>
-                <w:rFonts w:hint="eastAsia"/>
-                <w:sz w:val="24"/>
-              </w:rPr>
-              <w:t>按钮时对用户做出友好提示</w:t>
+              <w:t>用户未上传文件，点击重置按钮时对用户做出友好提示</w:t>
             </w:r>
           </w:p>
         </w:tc>
@@ -2694,7 +2421,6 @@
             <w:pPr>
               <w:jc w:val="center"/>
               <w:rPr>
-                <w:rFonts w:hint="eastAsia"/>
                 <w:sz w:val="24"/>
               </w:rPr>
             </w:pPr>
@@ -2723,7 +2449,6 @@
               <w:jc w:val="center"/>
               <w:cnfStyle w:val="000000010000"/>
               <w:rPr>
-                <w:rFonts w:hint="eastAsia"/>
                 <w:sz w:val="24"/>
               </w:rPr>
             </w:pPr>
@@ -2741,24 +2466,12 @@
     <w:p>
       <w:pPr>
         <w:ind w:firstLine="420"/>
-        <w:rPr>
-          <w:rFonts w:hint="eastAsia"/>
-        </w:rPr>
-      </w:pPr>
-    </w:p>
-    <w:p>
-      <w:pPr>
-        <w:rPr>
-          <w:rFonts w:hint="eastAsia"/>
-        </w:rPr>
-      </w:pPr>
-    </w:p>
+      </w:pPr>
+    </w:p>
+    <w:p/>
     <w:p>
       <w:pPr>
         <w:pStyle w:val="1"/>
-        <w:rPr>
-          <w:rFonts w:hint="eastAsia"/>
-        </w:rPr>
       </w:pPr>
       <w:bookmarkStart w:id="2" w:name="_Toc499995082"/>
       <w:r>
@@ -2772,7 +2485,6 @@
     <w:p>
       <w:pPr>
         <w:rPr>
-          <w:rFonts w:hint="eastAsia"/>
           <w:sz w:val="24"/>
         </w:rPr>
       </w:pPr>
@@ -2801,7 +2513,6 @@
     <w:p>
       <w:pPr>
         <w:rPr>
-          <w:rFonts w:hint="eastAsia"/>
           <w:sz w:val="24"/>
         </w:rPr>
       </w:pPr>
@@ -2862,7 +2573,6 @@
     <w:p>
       <w:pPr>
         <w:rPr>
-          <w:rFonts w:hint="eastAsia"/>
           <w:sz w:val="24"/>
         </w:rPr>
       </w:pPr>
@@ -3331,33 +3041,12 @@
         </w:tc>
       </w:tr>
     </w:tbl>
-    <w:p>
-      <w:pPr>
-        <w:rPr>
-          <w:rFonts w:hint="eastAsia"/>
-        </w:rPr>
-      </w:pPr>
-    </w:p>
-    <w:p>
-      <w:pPr>
-        <w:rPr>
-          <w:rFonts w:hint="eastAsia"/>
-        </w:rPr>
-      </w:pPr>
-    </w:p>
-    <w:p>
-      <w:pPr>
-        <w:rPr>
-          <w:rFonts w:hint="eastAsia"/>
-        </w:rPr>
-      </w:pPr>
-    </w:p>
+    <w:p/>
+    <w:p/>
+    <w:p/>
     <w:p>
       <w:pPr>
         <w:pStyle w:val="1"/>
-        <w:rPr>
-          <w:rFonts w:hint="eastAsia"/>
-        </w:rPr>
       </w:pPr>
       <w:bookmarkStart w:id="3" w:name="_Toc499995083"/>
       <w:r>
@@ -3371,9 +3060,6 @@
     <w:p>
       <w:pPr>
         <w:pStyle w:val="2"/>
-        <w:rPr>
-          <w:rFonts w:hint="eastAsia"/>
-        </w:rPr>
       </w:pPr>
       <w:bookmarkStart w:id="4" w:name="_Toc499995084"/>
       <w:r>
@@ -3384,7 +3070,6 @@
     <w:p>
       <w:pPr>
         <w:rPr>
-          <w:rFonts w:hint="eastAsia"/>
           <w:sz w:val="28"/>
         </w:rPr>
       </w:pPr>
@@ -3546,7 +3231,6 @@
     <w:p>
       <w:pPr>
         <w:rPr>
-          <w:rFonts w:hint="eastAsia"/>
           <w:sz w:val="28"/>
         </w:rPr>
       </w:pPr>
@@ -3556,7 +3240,6 @@
         <w:pStyle w:val="HTML"/>
         <w:shd w:val="clear" w:color="auto" w:fill="2B2B2B"/>
         <w:rPr>
-          <w:rFonts w:hint="eastAsia"/>
           <w:color w:val="CC7832"/>
           <w:sz w:val="28"/>
           <w:szCs w:val="23"/>
@@ -3794,7 +3477,6 @@
     <w:p>
       <w:pPr>
         <w:rPr>
-          <w:rFonts w:hint="eastAsia"/>
           <w:sz w:val="28"/>
         </w:rPr>
       </w:pPr>
@@ -3878,7 +3560,6 @@
     <w:p>
       <w:pPr>
         <w:rPr>
-          <w:rFonts w:hint="eastAsia"/>
           <w:sz w:val="28"/>
         </w:rPr>
       </w:pPr>
@@ -3980,6 +3661,131 @@
     </w:p>
     <w:p>
       <w:pPr>
+        <w:rPr>
+          <w:rFonts w:asciiTheme="majorHAnsi" w:eastAsiaTheme="majorEastAsia" w:hAnsiTheme="majorHAnsi" w:cstheme="majorBidi"/>
+          <w:b/>
+          <w:bCs/>
+          <w:sz w:val="32"/>
+          <w:szCs w:val="32"/>
+        </w:rPr>
+      </w:pPr>
+    </w:p>
+    <w:p>
+      <w:pPr>
+        <w:pStyle w:val="HTML"/>
+        <w:shd w:val="clear" w:color="auto" w:fill="2B2B2B"/>
+        <w:rPr>
+          <w:color w:val="A9B7C6"/>
+          <w:sz w:val="28"/>
+          <w:szCs w:val="23"/>
+        </w:rPr>
+      </w:pPr>
+      <w:r>
+        <w:rPr>
+          <w:rFonts w:hint="eastAsia"/>
+          <w:color w:val="A9B7C6"/>
+          <w:sz w:val="28"/>
+          <w:szCs w:val="23"/>
+        </w:rPr>
+        <w:t>String filePath = filePathPara</w:t>
+      </w:r>
+      <w:r>
+        <w:rPr>
+          <w:rFonts w:hint="eastAsia"/>
+          <w:color w:val="CC7832"/>
+          <w:sz w:val="28"/>
+          <w:szCs w:val="23"/>
+        </w:rPr>
+        <w:t>;</w:t>
+      </w:r>
+      <w:r>
+        <w:rPr>
+          <w:rFonts w:hint="eastAsia"/>
+          <w:color w:val="CC7832"/>
+          <w:sz w:val="28"/>
+          <w:szCs w:val="23"/>
+        </w:rPr>
+        <w:t xml:space="preserve"> // 文件路径</w:t>
+      </w:r>
+      <w:r>
+        <w:rPr>
+          <w:rFonts w:hint="eastAsia"/>
+          <w:color w:val="808080"/>
+          <w:sz w:val="28"/>
+          <w:szCs w:val="23"/>
+        </w:rPr>
+        <w:br/>
+      </w:r>
+      <w:r>
+        <w:rPr>
+          <w:rFonts w:hint="eastAsia"/>
+          <w:color w:val="A9B7C6"/>
+          <w:sz w:val="28"/>
+          <w:szCs w:val="23"/>
+        </w:rPr>
+        <w:t>ArrayList&lt;Short&gt; shortArrayList = FileUtil.</w:t>
+      </w:r>
+      <w:r>
+        <w:rPr>
+          <w:rFonts w:hint="eastAsia"/>
+          <w:i/>
+          <w:iCs/>
+          <w:color w:val="A9B7C6"/>
+          <w:sz w:val="28"/>
+          <w:szCs w:val="23"/>
+        </w:rPr>
+        <w:t>readFileAsBinary</w:t>
+      </w:r>
+      <w:r>
+        <w:rPr>
+          <w:rFonts w:hint="eastAsia"/>
+          <w:color w:val="A9B7C6"/>
+          <w:sz w:val="28"/>
+          <w:szCs w:val="23"/>
+        </w:rPr>
+        <w:t>(filePath)</w:t>
+      </w:r>
+      <w:r>
+        <w:rPr>
+          <w:rFonts w:hint="eastAsia"/>
+          <w:color w:val="CC7832"/>
+          <w:sz w:val="28"/>
+          <w:szCs w:val="23"/>
+        </w:rPr>
+        <w:t>;</w:t>
+      </w:r>
+      <w:r>
+        <w:rPr>
+          <w:rFonts w:hint="eastAsia"/>
+          <w:color w:val="CC7832"/>
+          <w:sz w:val="28"/>
+          <w:szCs w:val="23"/>
+        </w:rPr>
+        <w:t xml:space="preserve"> // 文件转成short之后的short数组</w:t>
+      </w:r>
+    </w:p>
+    <w:p>
+      <w:pPr>
+        <w:rPr>
+          <w:rFonts w:asciiTheme="majorHAnsi" w:eastAsiaTheme="majorEastAsia" w:hAnsiTheme="majorHAnsi" w:cstheme="majorBidi"/>
+          <w:b/>
+          <w:bCs/>
+          <w:sz w:val="32"/>
+          <w:szCs w:val="32"/>
+        </w:rPr>
+      </w:pPr>
+    </w:p>
+    <w:p>
+      <w:pPr>
+        <w:rPr>
+          <w:rFonts w:asciiTheme="majorHAnsi" w:eastAsiaTheme="majorEastAsia" w:hAnsiTheme="majorHAnsi" w:cstheme="majorBidi"/>
+          <w:b/>
+          <w:bCs/>
+          <w:sz w:val="32"/>
+          <w:szCs w:val="32"/>
+        </w:rPr>
+      </w:pPr>
+      <w:r>
         <w:rPr>
           <w:rFonts w:asciiTheme="majorHAnsi" w:eastAsiaTheme="majorEastAsia" w:hAnsiTheme="majorHAnsi" w:cstheme="majorBidi" w:hint="eastAsia"/>
           <w:b/>
@@ -3987,104 +3793,9 @@
           <w:sz w:val="32"/>
           <w:szCs w:val="32"/>
         </w:rPr>
-      </w:pPr>
-    </w:p>
-    <w:p>
-      <w:pPr>
-        <w:pStyle w:val="HTML"/>
-        <w:shd w:val="clear" w:color="auto" w:fill="2B2B2B"/>
-        <w:rPr>
-          <w:color w:val="A9B7C6"/>
-          <w:sz w:val="28"/>
-          <w:szCs w:val="23"/>
-        </w:rPr>
-      </w:pPr>
-      <w:r>
-        <w:rPr>
-          <w:rFonts w:hint="eastAsia"/>
-          <w:color w:val="A9B7C6"/>
-          <w:sz w:val="28"/>
-          <w:szCs w:val="23"/>
-        </w:rPr>
-        <w:t>String filePath = filePathPara</w:t>
-      </w:r>
-      <w:r>
-        <w:rPr>
-          <w:rFonts w:hint="eastAsia"/>
-          <w:color w:val="CC7832"/>
-          <w:sz w:val="28"/>
-          <w:szCs w:val="23"/>
-        </w:rPr>
-        <w:t>;</w:t>
-      </w:r>
-      <w:r>
-        <w:rPr>
-          <w:rFonts w:hint="eastAsia"/>
-          <w:color w:val="CC7832"/>
-          <w:sz w:val="28"/>
-          <w:szCs w:val="23"/>
-        </w:rPr>
-        <w:t xml:space="preserve"> // 文件路径</w:t>
-      </w:r>
-      <w:r>
-        <w:rPr>
-          <w:rFonts w:hint="eastAsia"/>
-          <w:color w:val="808080"/>
-          <w:sz w:val="28"/>
-          <w:szCs w:val="23"/>
-        </w:rPr>
-        <w:br/>
-      </w:r>
-      <w:r>
-        <w:rPr>
-          <w:rFonts w:hint="eastAsia"/>
-          <w:color w:val="A9B7C6"/>
-          <w:sz w:val="28"/>
-          <w:szCs w:val="23"/>
-        </w:rPr>
-        <w:t>ArrayList&lt;Short&gt; shortArrayList = FileUtil.</w:t>
-      </w:r>
-      <w:r>
-        <w:rPr>
-          <w:rFonts w:hint="eastAsia"/>
-          <w:i/>
-          <w:iCs/>
-          <w:color w:val="A9B7C6"/>
-          <w:sz w:val="28"/>
-          <w:szCs w:val="23"/>
-        </w:rPr>
-        <w:t>readFileAsBinary</w:t>
-      </w:r>
-      <w:r>
-        <w:rPr>
-          <w:rFonts w:hint="eastAsia"/>
-          <w:color w:val="A9B7C6"/>
-          <w:sz w:val="28"/>
-          <w:szCs w:val="23"/>
-        </w:rPr>
-        <w:t>(filePath)</w:t>
-      </w:r>
-      <w:r>
-        <w:rPr>
-          <w:rFonts w:hint="eastAsia"/>
-          <w:color w:val="CC7832"/>
-          <w:sz w:val="28"/>
-          <w:szCs w:val="23"/>
-        </w:rPr>
-        <w:t>;</w:t>
-      </w:r>
-      <w:r>
-        <w:rPr>
-          <w:rFonts w:hint="eastAsia"/>
-          <w:color w:val="CC7832"/>
-          <w:sz w:val="28"/>
-          <w:szCs w:val="23"/>
-        </w:rPr>
-        <w:t xml:space="preserve"> // 文件转成short之后的short数组</w:t>
-      </w:r>
-    </w:p>
-    <w:p>
-      <w:pPr>
+        <w:t>3.FileUtil</w:t>
+      </w:r>
+      <w:r>
         <w:rPr>
           <w:rFonts w:asciiTheme="majorHAnsi" w:eastAsiaTheme="majorEastAsia" w:hAnsiTheme="majorHAnsi" w:cstheme="majorBidi" w:hint="eastAsia"/>
           <w:b/>
@@ -4092,10 +3803,144 @@
           <w:sz w:val="32"/>
           <w:szCs w:val="32"/>
         </w:rPr>
-      </w:pPr>
-    </w:p>
-    <w:p>
-      <w:pPr>
+        <w:t xml:space="preserve"> 静态变量</w:t>
+      </w:r>
+    </w:p>
+    <w:p>
+      <w:pPr>
+        <w:pStyle w:val="HTML"/>
+        <w:shd w:val="clear" w:color="auto" w:fill="2B2B2B"/>
+        <w:rPr>
+          <w:color w:val="A9B7C6"/>
+          <w:sz w:val="28"/>
+          <w:szCs w:val="23"/>
+        </w:rPr>
+      </w:pPr>
+      <w:r>
+        <w:rPr>
+          <w:rFonts w:hint="eastAsia"/>
+          <w:color w:val="CC7832"/>
+          <w:sz w:val="28"/>
+          <w:szCs w:val="23"/>
+        </w:rPr>
+        <w:lastRenderedPageBreak/>
+        <w:t xml:space="preserve">private static </w:t>
+      </w:r>
+      <w:r>
+        <w:rPr>
+          <w:rFonts w:hint="eastAsia"/>
+          <w:color w:val="A9B7C6"/>
+          <w:sz w:val="28"/>
+          <w:szCs w:val="23"/>
+        </w:rPr>
+        <w:t xml:space="preserve">String </w:t>
+      </w:r>
+      <w:r>
+        <w:rPr>
+          <w:rFonts w:hint="eastAsia"/>
+          <w:i/>
+          <w:iCs/>
+          <w:color w:val="9876AA"/>
+          <w:sz w:val="28"/>
+          <w:szCs w:val="23"/>
+        </w:rPr>
+        <w:t xml:space="preserve">fileDirectoryPath </w:t>
+      </w:r>
+      <w:r>
+        <w:rPr>
+          <w:rFonts w:hint="eastAsia"/>
+          <w:color w:val="A9B7C6"/>
+          <w:sz w:val="28"/>
+          <w:szCs w:val="23"/>
+        </w:rPr>
+        <w:t xml:space="preserve">= </w:t>
+      </w:r>
+      <w:r>
+        <w:rPr>
+          <w:rFonts w:hint="eastAsia"/>
+          <w:color w:val="6A8759"/>
+          <w:sz w:val="28"/>
+          <w:szCs w:val="23"/>
+        </w:rPr>
+        <w:t>"D:</w:t>
+      </w:r>
+      <w:r>
+        <w:rPr>
+          <w:rFonts w:hint="eastAsia"/>
+          <w:color w:val="CC7832"/>
+          <w:sz w:val="28"/>
+          <w:szCs w:val="23"/>
+        </w:rPr>
+        <w:t>\\</w:t>
+      </w:r>
+      <w:r>
+        <w:rPr>
+          <w:rFonts w:hint="eastAsia"/>
+          <w:color w:val="6A8759"/>
+          <w:sz w:val="28"/>
+          <w:szCs w:val="23"/>
+        </w:rPr>
+        <w:t>课件</w:t>
+      </w:r>
+      <w:r>
+        <w:rPr>
+          <w:rFonts w:hint="eastAsia"/>
+          <w:color w:val="CC7832"/>
+          <w:sz w:val="28"/>
+          <w:szCs w:val="23"/>
+        </w:rPr>
+        <w:t>\\</w:t>
+      </w:r>
+      <w:r>
+        <w:rPr>
+          <w:rFonts w:hint="eastAsia"/>
+          <w:color w:val="6A8759"/>
+          <w:sz w:val="28"/>
+          <w:szCs w:val="23"/>
+        </w:rPr>
+        <w:t>软件构造</w:t>
+      </w:r>
+      <w:r>
+        <w:rPr>
+          <w:rFonts w:hint="eastAsia"/>
+          <w:color w:val="CC7832"/>
+          <w:sz w:val="28"/>
+          <w:szCs w:val="23"/>
+        </w:rPr>
+        <w:t>\\filetochart\\src\\main\\resources\\static\\uploadfile\\";//</w:t>
+      </w:r>
+      <w:r>
+        <w:rPr>
+          <w:rFonts w:hint="eastAsia"/>
+          <w:color w:val="CC7832"/>
+          <w:sz w:val="28"/>
+          <w:szCs w:val="23"/>
+        </w:rPr>
+        <w:t>存储文件的目录路径</w:t>
+      </w:r>
+    </w:p>
+    <w:p>
+      <w:pPr>
+        <w:rPr>
+          <w:rFonts w:asciiTheme="majorHAnsi" w:eastAsiaTheme="majorEastAsia" w:hAnsiTheme="majorHAnsi" w:cstheme="majorBidi"/>
+          <w:b/>
+          <w:bCs/>
+          <w:sz w:val="32"/>
+          <w:szCs w:val="32"/>
+        </w:rPr>
+      </w:pPr>
+    </w:p>
+    <w:p>
+      <w:pPr>
+        <w:rPr>
+          <w:rFonts w:asciiTheme="majorHAnsi" w:eastAsiaTheme="majorEastAsia" w:hAnsiTheme="majorHAnsi" w:cstheme="majorBidi"/>
+          <w:b/>
+          <w:bCs/>
+          <w:sz w:val="32"/>
+          <w:szCs w:val="32"/>
+        </w:rPr>
+      </w:pPr>
+      <w:r>
         <w:rPr>
           <w:rFonts w:asciiTheme="majorHAnsi" w:eastAsiaTheme="majorEastAsia" w:hAnsiTheme="majorHAnsi" w:cstheme="majorBidi" w:hint="eastAsia"/>
           <w:b/>
@@ -4103,7 +3948,18 @@
           <w:sz w:val="32"/>
           <w:szCs w:val="32"/>
         </w:rPr>
-      </w:pPr>
+        <w:t xml:space="preserve">4. FileUtil  </w:t>
+      </w:r>
+      <w:r>
+        <w:rPr>
+          <w:rFonts w:asciiTheme="majorHAnsi" w:eastAsiaTheme="majorEastAsia" w:hAnsiTheme="majorHAnsi" w:cstheme="majorBidi"/>
+          <w:b/>
+          <w:bCs/>
+          <w:sz w:val="32"/>
+          <w:szCs w:val="32"/>
+        </w:rPr>
+        <w:t>readFileAsBinary</w:t>
+      </w:r>
       <w:r>
         <w:rPr>
           <w:rFonts w:asciiTheme="majorHAnsi" w:eastAsiaTheme="majorEastAsia" w:hAnsiTheme="majorHAnsi" w:cstheme="majorBidi" w:hint="eastAsia"/>
@@ -4112,8 +3968,673 @@
           <w:sz w:val="32"/>
           <w:szCs w:val="32"/>
         </w:rPr>
-        <w:t>3.FileUtil</w:t>
-      </w:r>
+        <w:t>()方法</w:t>
+      </w:r>
+    </w:p>
+    <w:p>
+      <w:pPr>
+        <w:pStyle w:val="HTML"/>
+        <w:shd w:val="clear" w:color="auto" w:fill="2B2B2B"/>
+        <w:rPr>
+          <w:color w:val="A9B7C6"/>
+          <w:sz w:val="28"/>
+          <w:szCs w:val="23"/>
+        </w:rPr>
+      </w:pPr>
+      <w:r>
+        <w:rPr>
+          <w:rFonts w:hint="eastAsia"/>
+          <w:color w:val="A9B7C6"/>
+          <w:sz w:val="28"/>
+          <w:szCs w:val="23"/>
+        </w:rPr>
+        <w:t>String filePath = filePathPara</w:t>
+      </w:r>
+      <w:r>
+        <w:rPr>
+          <w:rFonts w:hint="eastAsia"/>
+          <w:color w:val="CC7832"/>
+          <w:sz w:val="28"/>
+          <w:szCs w:val="23"/>
+        </w:rPr>
+        <w:t>;</w:t>
+      </w:r>
+      <w:r>
+        <w:rPr>
+          <w:rFonts w:hint="eastAsia"/>
+          <w:color w:val="CC7832"/>
+          <w:sz w:val="28"/>
+          <w:szCs w:val="23"/>
+        </w:rPr>
+        <w:t xml:space="preserve"> // 文件路径</w:t>
+      </w:r>
+      <w:r>
+        <w:rPr>
+          <w:rFonts w:hint="eastAsia"/>
+          <w:color w:val="CC7832"/>
+          <w:sz w:val="28"/>
+          <w:szCs w:val="23"/>
+        </w:rPr>
+        <w:br/>
+      </w:r>
+      <w:r>
+        <w:rPr>
+          <w:rFonts w:hint="eastAsia"/>
+          <w:color w:val="A9B7C6"/>
+          <w:sz w:val="28"/>
+          <w:szCs w:val="23"/>
+        </w:rPr>
+        <w:t xml:space="preserve">File file = </w:t>
+      </w:r>
+      <w:r>
+        <w:rPr>
+          <w:rFonts w:hint="eastAsia"/>
+          <w:color w:val="CC7832"/>
+          <w:sz w:val="28"/>
+          <w:szCs w:val="23"/>
+        </w:rPr>
+        <w:t xml:space="preserve">new </w:t>
+      </w:r>
+      <w:r>
+        <w:rPr>
+          <w:rFonts w:hint="eastAsia"/>
+          <w:color w:val="A9B7C6"/>
+          <w:sz w:val="28"/>
+          <w:szCs w:val="23"/>
+        </w:rPr>
+        <w:t>File(filePath)</w:t>
+      </w:r>
+      <w:r>
+        <w:rPr>
+          <w:rFonts w:hint="eastAsia"/>
+          <w:color w:val="CC7832"/>
+          <w:sz w:val="28"/>
+          <w:szCs w:val="23"/>
+        </w:rPr>
+        <w:t>;</w:t>
+      </w:r>
+      <w:r>
+        <w:rPr>
+          <w:rFonts w:hint="eastAsia"/>
+          <w:color w:val="CC7832"/>
+          <w:sz w:val="28"/>
+          <w:szCs w:val="23"/>
+        </w:rPr>
+        <w:t xml:space="preserve"> // 文件</w:t>
+      </w:r>
+      <w:r>
+        <w:rPr>
+          <w:rFonts w:hint="eastAsia"/>
+          <w:color w:val="CC7832"/>
+          <w:sz w:val="28"/>
+          <w:szCs w:val="23"/>
+        </w:rPr>
+        <w:br/>
+        <w:t xml:space="preserve">int </w:t>
+      </w:r>
+      <w:r>
+        <w:rPr>
+          <w:rFonts w:hint="eastAsia"/>
+          <w:color w:val="A9B7C6"/>
+          <w:sz w:val="28"/>
+          <w:szCs w:val="23"/>
+        </w:rPr>
+        <w:t xml:space="preserve">sizeOfEachRead = </w:t>
+      </w:r>
+      <w:r>
+        <w:rPr>
+          <w:rFonts w:hint="eastAsia"/>
+          <w:color w:val="6897BB"/>
+          <w:sz w:val="28"/>
+          <w:szCs w:val="23"/>
+        </w:rPr>
+        <w:t>1024</w:t>
+      </w:r>
+      <w:r>
+        <w:rPr>
+          <w:rFonts w:hint="eastAsia"/>
+          <w:color w:val="CC7832"/>
+          <w:sz w:val="28"/>
+          <w:szCs w:val="23"/>
+        </w:rPr>
+        <w:t xml:space="preserve">; </w:t>
+      </w:r>
+      <w:r>
+        <w:rPr>
+          <w:rFonts w:hint="eastAsia"/>
+          <w:color w:val="CC7832"/>
+          <w:sz w:val="28"/>
+          <w:szCs w:val="23"/>
+        </w:rPr>
+        <w:t>// 每次读取的字节数</w:t>
+      </w:r>
+      <w:r>
+        <w:rPr>
+          <w:rFonts w:hint="eastAsia"/>
+          <w:color w:val="808080"/>
+          <w:sz w:val="28"/>
+          <w:szCs w:val="23"/>
+        </w:rPr>
+        <w:br/>
+      </w:r>
+      <w:r>
+        <w:rPr>
+          <w:rFonts w:hint="eastAsia"/>
+          <w:color w:val="CC7832"/>
+          <w:sz w:val="28"/>
+          <w:szCs w:val="23"/>
+        </w:rPr>
+        <w:t>byte</w:t>
+      </w:r>
+      <w:r>
+        <w:rPr>
+          <w:rFonts w:hint="eastAsia"/>
+          <w:color w:val="A9B7C6"/>
+          <w:sz w:val="28"/>
+          <w:szCs w:val="23"/>
+        </w:rPr>
+        <w:t xml:space="preserve">[] fileBytesArray = </w:t>
+      </w:r>
+      <w:r>
+        <w:rPr>
+          <w:rFonts w:hint="eastAsia"/>
+          <w:color w:val="CC7832"/>
+          <w:sz w:val="28"/>
+          <w:szCs w:val="23"/>
+        </w:rPr>
+        <w:t>new byte</w:t>
+      </w:r>
+      <w:r>
+        <w:rPr>
+          <w:rFonts w:hint="eastAsia"/>
+          <w:color w:val="A9B7C6"/>
+          <w:sz w:val="28"/>
+          <w:szCs w:val="23"/>
+        </w:rPr>
+        <w:t>[sizeOfEachRead]</w:t>
+      </w:r>
+      <w:r>
+        <w:rPr>
+          <w:rFonts w:hint="eastAsia"/>
+          <w:color w:val="CC7832"/>
+          <w:sz w:val="28"/>
+          <w:szCs w:val="23"/>
+        </w:rPr>
+        <w:t xml:space="preserve">; </w:t>
+      </w:r>
+      <w:r>
+        <w:rPr>
+          <w:rFonts w:hint="eastAsia"/>
+          <w:color w:val="CC7832"/>
+          <w:sz w:val="28"/>
+          <w:szCs w:val="23"/>
+        </w:rPr>
+        <w:t>// 一个byte为8字节，两个为16字节， 刚刚好为一个short的大小</w:t>
+      </w:r>
+      <w:r>
+        <w:rPr>
+          <w:rFonts w:hint="eastAsia"/>
+          <w:color w:val="808080"/>
+          <w:sz w:val="28"/>
+          <w:szCs w:val="23"/>
+        </w:rPr>
+        <w:br/>
+      </w:r>
+      <w:r>
+        <w:rPr>
+          <w:rFonts w:hint="eastAsia"/>
+          <w:color w:val="CC7832"/>
+          <w:sz w:val="28"/>
+          <w:szCs w:val="23"/>
+        </w:rPr>
+        <w:t xml:space="preserve">int </w:t>
+      </w:r>
+      <w:r>
+        <w:rPr>
+          <w:rFonts w:hint="eastAsia"/>
+          <w:color w:val="A9B7C6"/>
+          <w:sz w:val="28"/>
+          <w:szCs w:val="23"/>
+        </w:rPr>
+        <w:t xml:space="preserve">read_num = </w:t>
+      </w:r>
+      <w:r>
+        <w:rPr>
+          <w:rFonts w:hint="eastAsia"/>
+          <w:color w:val="6897BB"/>
+          <w:sz w:val="28"/>
+          <w:szCs w:val="23"/>
+        </w:rPr>
+        <w:t>0</w:t>
+      </w:r>
+      <w:r>
+        <w:rPr>
+          <w:rFonts w:hint="eastAsia"/>
+          <w:color w:val="CC7832"/>
+          <w:sz w:val="28"/>
+          <w:szCs w:val="23"/>
+        </w:rPr>
+        <w:t xml:space="preserve">; </w:t>
+      </w:r>
+      <w:r>
+        <w:rPr>
+          <w:rFonts w:hint="eastAsia"/>
+          <w:color w:val="CC7832"/>
+          <w:sz w:val="28"/>
+          <w:szCs w:val="23"/>
+        </w:rPr>
+        <w:t>// 每次读取的个数，为DataInputStream.read()函数的返回值</w:t>
+      </w:r>
+      <w:r>
+        <w:rPr>
+          <w:rFonts w:hint="eastAsia"/>
+          <w:color w:val="808080"/>
+          <w:sz w:val="28"/>
+          <w:szCs w:val="23"/>
+        </w:rPr>
+        <w:br/>
+      </w:r>
+      <w:r>
+        <w:rPr>
+          <w:rFonts w:hint="eastAsia"/>
+          <w:color w:val="A9B7C6"/>
+          <w:sz w:val="28"/>
+          <w:szCs w:val="23"/>
+        </w:rPr>
+        <w:t xml:space="preserve">ArrayList&lt;Short&gt; shortArrList = </w:t>
+      </w:r>
+      <w:r>
+        <w:rPr>
+          <w:rFonts w:hint="eastAsia"/>
+          <w:color w:val="CC7832"/>
+          <w:sz w:val="28"/>
+          <w:szCs w:val="23"/>
+        </w:rPr>
+        <w:t xml:space="preserve">new </w:t>
+      </w:r>
+      <w:r>
+        <w:rPr>
+          <w:rFonts w:hint="eastAsia"/>
+          <w:color w:val="A9B7C6"/>
+          <w:sz w:val="28"/>
+          <w:szCs w:val="23"/>
+        </w:rPr>
+        <w:t>ArrayList&lt;&gt;()</w:t>
+      </w:r>
+      <w:r>
+        <w:rPr>
+          <w:rFonts w:hint="eastAsia"/>
+          <w:color w:val="CC7832"/>
+          <w:sz w:val="28"/>
+          <w:szCs w:val="23"/>
+        </w:rPr>
+        <w:t xml:space="preserve">; </w:t>
+      </w:r>
+      <w:r>
+        <w:rPr>
+          <w:rFonts w:hint="eastAsia"/>
+          <w:color w:val="CC7832"/>
+          <w:sz w:val="28"/>
+          <w:szCs w:val="23"/>
+        </w:rPr>
+        <w:t>// 存储转换后的short</w:t>
+      </w:r>
+      <w:r>
+        <w:rPr>
+          <w:rFonts w:hint="eastAsia"/>
+          <w:color w:val="808080"/>
+          <w:sz w:val="28"/>
+          <w:szCs w:val="23"/>
+        </w:rPr>
+        <w:br/>
+      </w:r>
+      <w:r>
+        <w:rPr>
+          <w:rFonts w:hint="eastAsia"/>
+          <w:color w:val="A9B7C6"/>
+          <w:sz w:val="28"/>
+          <w:szCs w:val="23"/>
+        </w:rPr>
+        <w:t xml:space="preserve">Short tempShort = </w:t>
+      </w:r>
+      <w:r>
+        <w:rPr>
+          <w:rFonts w:hint="eastAsia"/>
+          <w:color w:val="6897BB"/>
+          <w:sz w:val="28"/>
+          <w:szCs w:val="23"/>
+        </w:rPr>
+        <w:t>0</w:t>
+      </w:r>
+      <w:r>
+        <w:rPr>
+          <w:rFonts w:hint="eastAsia"/>
+          <w:color w:val="CC7832"/>
+          <w:sz w:val="28"/>
+          <w:szCs w:val="23"/>
+        </w:rPr>
+        <w:t xml:space="preserve">; </w:t>
+      </w:r>
+      <w:r>
+        <w:rPr>
+          <w:rFonts w:hint="eastAsia"/>
+          <w:color w:val="CC7832"/>
+          <w:sz w:val="28"/>
+          <w:szCs w:val="23"/>
+        </w:rPr>
+        <w:t>// 存储函数返回值的temp变量</w:t>
+      </w:r>
+      <w:r>
+        <w:rPr>
+          <w:rFonts w:hint="eastAsia"/>
+          <w:color w:val="808080"/>
+          <w:sz w:val="28"/>
+          <w:szCs w:val="23"/>
+        </w:rPr>
+        <w:br/>
+      </w:r>
+      <w:r>
+        <w:rPr>
+          <w:rFonts w:hint="eastAsia"/>
+          <w:color w:val="CC7832"/>
+          <w:sz w:val="28"/>
+          <w:szCs w:val="23"/>
+        </w:rPr>
+        <w:t xml:space="preserve">byte </w:t>
+      </w:r>
+      <w:r>
+        <w:rPr>
+          <w:rFonts w:hint="eastAsia"/>
+          <w:color w:val="A9B7C6"/>
+          <w:sz w:val="28"/>
+          <w:szCs w:val="23"/>
+        </w:rPr>
+        <w:t xml:space="preserve">b1 = </w:t>
+      </w:r>
+      <w:r>
+        <w:rPr>
+          <w:rFonts w:hint="eastAsia"/>
+          <w:color w:val="6897BB"/>
+          <w:sz w:val="28"/>
+          <w:szCs w:val="23"/>
+        </w:rPr>
+        <w:t>0</w:t>
+      </w:r>
+      <w:r>
+        <w:rPr>
+          <w:rFonts w:hint="eastAsia"/>
+          <w:color w:val="CC7832"/>
+          <w:sz w:val="28"/>
+          <w:szCs w:val="23"/>
+        </w:rPr>
+        <w:t>;</w:t>
+      </w:r>
+      <w:r>
+        <w:rPr>
+          <w:rFonts w:hint="eastAsia"/>
+          <w:color w:val="CC7832"/>
+          <w:sz w:val="28"/>
+          <w:szCs w:val="23"/>
+        </w:rPr>
+        <w:t xml:space="preserve"> // 需要转化的第一个字节</w:t>
+      </w:r>
+      <w:r>
+        <w:rPr>
+          <w:rFonts w:hint="eastAsia"/>
+          <w:color w:val="CC7832"/>
+          <w:sz w:val="28"/>
+          <w:szCs w:val="23"/>
+        </w:rPr>
+        <w:br/>
+        <w:t xml:space="preserve">byte </w:t>
+      </w:r>
+      <w:r>
+        <w:rPr>
+          <w:rFonts w:hint="eastAsia"/>
+          <w:color w:val="A9B7C6"/>
+          <w:sz w:val="28"/>
+          <w:szCs w:val="23"/>
+        </w:rPr>
+        <w:t xml:space="preserve">b2 = </w:t>
+      </w:r>
+      <w:r>
+        <w:rPr>
+          <w:rFonts w:hint="eastAsia"/>
+          <w:color w:val="6897BB"/>
+          <w:sz w:val="28"/>
+          <w:szCs w:val="23"/>
+        </w:rPr>
+        <w:t>0</w:t>
+      </w:r>
+      <w:r>
+        <w:rPr>
+          <w:rFonts w:hint="eastAsia"/>
+          <w:color w:val="CC7832"/>
+          <w:sz w:val="28"/>
+          <w:szCs w:val="23"/>
+        </w:rPr>
+        <w:t>;</w:t>
+      </w:r>
+      <w:r>
+        <w:rPr>
+          <w:rFonts w:hint="eastAsia"/>
+          <w:color w:val="CC7832"/>
+          <w:sz w:val="28"/>
+          <w:szCs w:val="23"/>
+        </w:rPr>
+        <w:t xml:space="preserve"> </w:t>
+      </w:r>
+      <w:r>
+        <w:rPr>
+          <w:rFonts w:hint="eastAsia"/>
+          <w:color w:val="CC7832"/>
+          <w:sz w:val="28"/>
+          <w:szCs w:val="23"/>
+        </w:rPr>
+        <w:t>// 需要转化的第二个字节</w:t>
+      </w:r>
+    </w:p>
+    <w:p>
+      <w:pPr>
+        <w:rPr>
+          <w:rFonts w:asciiTheme="majorHAnsi" w:eastAsiaTheme="majorEastAsia" w:hAnsiTheme="majorHAnsi" w:cstheme="majorBidi"/>
+          <w:b/>
+          <w:bCs/>
+          <w:sz w:val="32"/>
+          <w:szCs w:val="32"/>
+        </w:rPr>
+      </w:pPr>
+    </w:p>
+    <w:p>
+      <w:pPr>
+        <w:pStyle w:val="HTML"/>
+        <w:shd w:val="clear" w:color="auto" w:fill="2B2B2B"/>
+        <w:rPr>
+          <w:color w:val="CC7832"/>
+          <w:sz w:val="28"/>
+          <w:szCs w:val="23"/>
+        </w:rPr>
+      </w:pPr>
+      <w:r>
+        <w:rPr>
+          <w:rFonts w:hint="eastAsia"/>
+          <w:color w:val="A9B7C6"/>
+          <w:sz w:val="28"/>
+          <w:szCs w:val="23"/>
+        </w:rPr>
+        <w:t xml:space="preserve">FileInputStream fileInputStream = </w:t>
+      </w:r>
+      <w:r>
+        <w:rPr>
+          <w:rFonts w:hint="eastAsia"/>
+          <w:color w:val="CC7832"/>
+          <w:sz w:val="28"/>
+          <w:szCs w:val="23"/>
+        </w:rPr>
+        <w:t xml:space="preserve">new </w:t>
+      </w:r>
+      <w:r>
+        <w:rPr>
+          <w:rFonts w:hint="eastAsia"/>
+          <w:color w:val="A9B7C6"/>
+          <w:sz w:val="28"/>
+          <w:szCs w:val="23"/>
+        </w:rPr>
+        <w:t>FileInputStream(file)</w:t>
+      </w:r>
+      <w:r>
+        <w:rPr>
+          <w:rFonts w:hint="eastAsia"/>
+          <w:color w:val="CC7832"/>
+          <w:sz w:val="28"/>
+          <w:szCs w:val="23"/>
+        </w:rPr>
+        <w:t>;</w:t>
+      </w:r>
+      <w:r>
+        <w:rPr>
+          <w:rFonts w:hint="eastAsia"/>
+          <w:color w:val="CC7832"/>
+          <w:sz w:val="28"/>
+          <w:szCs w:val="23"/>
+        </w:rPr>
+        <w:t xml:space="preserve">// </w:t>
+      </w:r>
+      <w:r>
+        <w:rPr>
+          <w:color w:val="CC7832"/>
+          <w:sz w:val="28"/>
+          <w:szCs w:val="23"/>
+        </w:rPr>
+        <w:t>FileInputStream</w:t>
+      </w:r>
+      <w:r>
+        <w:rPr>
+          <w:rFonts w:hint="eastAsia"/>
+          <w:color w:val="CC7832"/>
+          <w:sz w:val="28"/>
+          <w:szCs w:val="23"/>
+        </w:rPr>
+        <w:t xml:space="preserve"> 实例</w:t>
+      </w:r>
+    </w:p>
+    <w:p>
+      <w:pPr>
+        <w:pStyle w:val="HTML"/>
+        <w:shd w:val="clear" w:color="auto" w:fill="2B2B2B"/>
+        <w:rPr>
+          <w:color w:val="A9B7C6"/>
+          <w:sz w:val="28"/>
+          <w:szCs w:val="23"/>
+        </w:rPr>
+      </w:pPr>
+      <w:r>
+        <w:rPr>
+          <w:rFonts w:hint="eastAsia"/>
+          <w:color w:val="A9B7C6"/>
+          <w:sz w:val="28"/>
+          <w:szCs w:val="23"/>
+        </w:rPr>
+        <w:lastRenderedPageBreak/>
+        <w:t xml:space="preserve">DataInputStream dataInputStream = </w:t>
+      </w:r>
+      <w:r>
+        <w:rPr>
+          <w:rFonts w:hint="eastAsia"/>
+          <w:color w:val="CC7832"/>
+          <w:sz w:val="28"/>
+          <w:szCs w:val="23"/>
+        </w:rPr>
+        <w:t xml:space="preserve">new </w:t>
+      </w:r>
+      <w:r>
+        <w:rPr>
+          <w:rFonts w:hint="eastAsia"/>
+          <w:color w:val="A9B7C6"/>
+          <w:sz w:val="28"/>
+          <w:szCs w:val="23"/>
+        </w:rPr>
+        <w:t>DataInputStream(fileInputStream)</w:t>
+      </w:r>
+      <w:r>
+        <w:rPr>
+          <w:rFonts w:hint="eastAsia"/>
+          <w:color w:val="CC7832"/>
+          <w:sz w:val="28"/>
+          <w:szCs w:val="23"/>
+        </w:rPr>
+        <w:t>;</w:t>
+      </w:r>
+      <w:r>
+        <w:rPr>
+          <w:rFonts w:hint="eastAsia"/>
+          <w:color w:val="CC7832"/>
+          <w:sz w:val="28"/>
+          <w:szCs w:val="23"/>
+        </w:rPr>
+        <w:t xml:space="preserve"> // </w:t>
+      </w:r>
+      <w:r>
+        <w:rPr>
+          <w:color w:val="CC7832"/>
+          <w:sz w:val="28"/>
+          <w:szCs w:val="23"/>
+        </w:rPr>
+        <w:t>DataInputStream</w:t>
+      </w:r>
+      <w:r>
+        <w:rPr>
+          <w:rFonts w:hint="eastAsia"/>
+          <w:color w:val="CC7832"/>
+          <w:sz w:val="28"/>
+          <w:szCs w:val="23"/>
+        </w:rPr>
+        <w:t xml:space="preserve"> 实例</w:t>
+      </w:r>
+    </w:p>
+    <w:p>
+      <w:pPr>
+        <w:pStyle w:val="HTML"/>
+        <w:shd w:val="clear" w:color="auto" w:fill="2B2B2B"/>
+        <w:rPr>
+          <w:color w:val="A9B7C6"/>
+          <w:sz w:val="28"/>
+          <w:szCs w:val="23"/>
+        </w:rPr>
+      </w:pPr>
+    </w:p>
+    <w:p>
+      <w:pPr>
+        <w:rPr>
+          <w:rFonts w:asciiTheme="majorHAnsi" w:eastAsiaTheme="majorEastAsia" w:hAnsiTheme="majorHAnsi" w:cstheme="majorBidi"/>
+          <w:b/>
+          <w:bCs/>
+          <w:sz w:val="32"/>
+          <w:szCs w:val="32"/>
+        </w:rPr>
+      </w:pPr>
+    </w:p>
+    <w:p>
+      <w:pPr>
+        <w:rPr>
+          <w:rFonts w:asciiTheme="majorHAnsi" w:eastAsiaTheme="majorEastAsia" w:hAnsiTheme="majorHAnsi" w:cstheme="majorBidi"/>
+          <w:b/>
+          <w:bCs/>
+          <w:sz w:val="32"/>
+          <w:szCs w:val="32"/>
+        </w:rPr>
+      </w:pPr>
+    </w:p>
+    <w:p>
+      <w:pPr>
+        <w:rPr>
+          <w:rFonts w:asciiTheme="majorHAnsi" w:eastAsiaTheme="majorEastAsia" w:hAnsiTheme="majorHAnsi" w:cstheme="majorBidi"/>
+          <w:b/>
+          <w:bCs/>
+          <w:sz w:val="32"/>
+          <w:szCs w:val="32"/>
+        </w:rPr>
+      </w:pPr>
       <w:r>
         <w:rPr>
           <w:rFonts w:asciiTheme="majorHAnsi" w:eastAsiaTheme="majorEastAsia" w:hAnsiTheme="majorHAnsi" w:cstheme="majorBidi" w:hint="eastAsia"/>
@@ -4122,124 +4643,9 @@
           <w:sz w:val="32"/>
           <w:szCs w:val="32"/>
         </w:rPr>
-        <w:t xml:space="preserve"> 静态变量</w:t>
-      </w:r>
-    </w:p>
-    <w:p>
-      <w:pPr>
-        <w:pStyle w:val="HTML"/>
-        <w:shd w:val="clear" w:color="auto" w:fill="2B2B2B"/>
-        <w:rPr>
-          <w:color w:val="A9B7C6"/>
-          <w:sz w:val="28"/>
-          <w:szCs w:val="23"/>
-        </w:rPr>
-      </w:pPr>
-      <w:r>
-        <w:rPr>
-          <w:rFonts w:hint="eastAsia"/>
-          <w:color w:val="CC7832"/>
-          <w:sz w:val="28"/>
-          <w:szCs w:val="23"/>
-        </w:rPr>
-        <w:lastRenderedPageBreak/>
-        <w:t xml:space="preserve">private static </w:t>
-      </w:r>
-      <w:r>
-        <w:rPr>
-          <w:rFonts w:hint="eastAsia"/>
-          <w:color w:val="A9B7C6"/>
-          <w:sz w:val="28"/>
-          <w:szCs w:val="23"/>
-        </w:rPr>
-        <w:t xml:space="preserve">String </w:t>
-      </w:r>
-      <w:r>
-        <w:rPr>
-          <w:rFonts w:hint="eastAsia"/>
-          <w:i/>
-          <w:iCs/>
-          <w:color w:val="9876AA"/>
-          <w:sz w:val="28"/>
-          <w:szCs w:val="23"/>
-        </w:rPr>
-        <w:t xml:space="preserve">fileDirectoryPath </w:t>
-      </w:r>
-      <w:r>
-        <w:rPr>
-          <w:rFonts w:hint="eastAsia"/>
-          <w:color w:val="A9B7C6"/>
-          <w:sz w:val="28"/>
-          <w:szCs w:val="23"/>
-        </w:rPr>
-        <w:t xml:space="preserve">= </w:t>
-      </w:r>
-      <w:r>
-        <w:rPr>
-          <w:rFonts w:hint="eastAsia"/>
-          <w:color w:val="6A8759"/>
-          <w:sz w:val="28"/>
-          <w:szCs w:val="23"/>
-        </w:rPr>
-        <w:t>"D:</w:t>
-      </w:r>
-      <w:r>
-        <w:rPr>
-          <w:rFonts w:hint="eastAsia"/>
-          <w:color w:val="CC7832"/>
-          <w:sz w:val="28"/>
-          <w:szCs w:val="23"/>
-        </w:rPr>
-        <w:t>\\</w:t>
-      </w:r>
-      <w:r>
-        <w:rPr>
-          <w:rFonts w:hint="eastAsia"/>
-          <w:color w:val="6A8759"/>
-          <w:sz w:val="28"/>
-          <w:szCs w:val="23"/>
-        </w:rPr>
-        <w:t>课件</w:t>
-      </w:r>
-      <w:r>
-        <w:rPr>
-          <w:rFonts w:hint="eastAsia"/>
-          <w:color w:val="CC7832"/>
-          <w:sz w:val="28"/>
-          <w:szCs w:val="23"/>
-        </w:rPr>
-        <w:t>\\</w:t>
-      </w:r>
-      <w:r>
-        <w:rPr>
-          <w:rFonts w:hint="eastAsia"/>
-          <w:color w:val="6A8759"/>
-          <w:sz w:val="28"/>
-          <w:szCs w:val="23"/>
-        </w:rPr>
-        <w:t>软件构造</w:t>
-      </w:r>
-      <w:r>
-        <w:rPr>
-          <w:rFonts w:hint="eastAsia"/>
-          <w:color w:val="CC7832"/>
-          <w:sz w:val="28"/>
-          <w:szCs w:val="23"/>
-        </w:rPr>
-        <w:t>\\filetochart\\src\\main\\resources\\static\\uploadfile\\";//</w:t>
-      </w:r>
-      <w:r>
-        <w:rPr>
-          <w:rFonts w:hint="eastAsia"/>
-          <w:color w:val="CC7832"/>
-          <w:sz w:val="28"/>
-          <w:szCs w:val="23"/>
-        </w:rPr>
-        <w:t>存储文件的目录路径</w:t>
-      </w:r>
-    </w:p>
-    <w:p>
-      <w:pPr>
+        <w:t>5. FileUtil</w:t>
+      </w:r>
+      <w:r>
         <w:rPr>
           <w:rFonts w:asciiTheme="majorHAnsi" w:eastAsiaTheme="majorEastAsia" w:hAnsiTheme="majorHAnsi" w:cstheme="majorBidi" w:hint="eastAsia"/>
           <w:b/>
@@ -4247,10 +4653,115 @@
           <w:sz w:val="32"/>
           <w:szCs w:val="32"/>
         </w:rPr>
-      </w:pPr>
-    </w:p>
-    <w:p>
-      <w:pPr>
+        <w:t xml:space="preserve"> getShort()函数</w:t>
+      </w:r>
+    </w:p>
+    <w:p>
+      <w:pPr>
+        <w:pStyle w:val="HTML"/>
+        <w:shd w:val="clear" w:color="auto" w:fill="2B2B2B"/>
+        <w:rPr>
+          <w:color w:val="A9B7C6"/>
+          <w:sz w:val="28"/>
+          <w:szCs w:val="23"/>
+        </w:rPr>
+      </w:pPr>
+      <w:r>
+        <w:rPr>
+          <w:rFonts w:hint="eastAsia"/>
+          <w:color w:val="CC7832"/>
+          <w:sz w:val="28"/>
+          <w:szCs w:val="23"/>
+        </w:rPr>
+        <w:t xml:space="preserve">byte </w:t>
+      </w:r>
+      <w:r>
+        <w:rPr>
+          <w:rFonts w:hint="eastAsia"/>
+          <w:color w:val="A9B7C6"/>
+          <w:sz w:val="28"/>
+          <w:szCs w:val="23"/>
+        </w:rPr>
+        <w:t>b1 = b1Para</w:t>
+      </w:r>
+      <w:r>
+        <w:rPr>
+          <w:rFonts w:hint="eastAsia"/>
+          <w:color w:val="CC7832"/>
+          <w:sz w:val="28"/>
+          <w:szCs w:val="23"/>
+        </w:rPr>
+        <w:t xml:space="preserve">; </w:t>
+      </w:r>
+      <w:r>
+        <w:rPr>
+          <w:rFonts w:hint="eastAsia"/>
+          <w:color w:val="CC7832"/>
+          <w:sz w:val="28"/>
+          <w:szCs w:val="23"/>
+        </w:rPr>
+        <w:t>// 需要转化的第一个字节</w:t>
+      </w:r>
+      <w:r>
+        <w:rPr>
+          <w:rFonts w:hint="eastAsia"/>
+          <w:color w:val="CC7832"/>
+          <w:sz w:val="28"/>
+          <w:szCs w:val="23"/>
+        </w:rPr>
+        <w:br/>
+        <w:t xml:space="preserve">byte </w:t>
+      </w:r>
+      <w:r>
+        <w:rPr>
+          <w:rFonts w:hint="eastAsia"/>
+          <w:color w:val="A9B7C6"/>
+          <w:sz w:val="28"/>
+          <w:szCs w:val="23"/>
+        </w:rPr>
+        <w:t>b2 = b2Para</w:t>
+      </w:r>
+      <w:r>
+        <w:rPr>
+          <w:rFonts w:hint="eastAsia"/>
+          <w:color w:val="CC7832"/>
+          <w:sz w:val="28"/>
+          <w:szCs w:val="23"/>
+        </w:rPr>
+        <w:t xml:space="preserve">; </w:t>
+      </w:r>
+      <w:r>
+        <w:rPr>
+          <w:rFonts w:hint="eastAsia"/>
+          <w:color w:val="CC7832"/>
+          <w:sz w:val="28"/>
+          <w:szCs w:val="23"/>
+        </w:rPr>
+        <w:t>// 需要转化的第二个字节</w:t>
+      </w:r>
+    </w:p>
+    <w:p>
+      <w:pPr>
+        <w:rPr>
+          <w:rFonts w:asciiTheme="majorHAnsi" w:eastAsiaTheme="majorEastAsia" w:hAnsiTheme="majorHAnsi" w:cstheme="majorBidi"/>
+          <w:b/>
+          <w:bCs/>
+          <w:sz w:val="32"/>
+          <w:szCs w:val="32"/>
+        </w:rPr>
+      </w:pPr>
+    </w:p>
+    <w:p>
+      <w:pPr>
+        <w:rPr>
+          <w:rFonts w:asciiTheme="majorHAnsi" w:eastAsiaTheme="majorEastAsia" w:hAnsiTheme="majorHAnsi" w:cstheme="majorBidi"/>
+          <w:b/>
+          <w:bCs/>
+          <w:sz w:val="32"/>
+          <w:szCs w:val="32"/>
+        </w:rPr>
+      </w:pPr>
+      <w:r>
         <w:rPr>
           <w:rFonts w:asciiTheme="majorHAnsi" w:eastAsiaTheme="majorEastAsia" w:hAnsiTheme="majorHAnsi" w:cstheme="majorBidi" w:hint="eastAsia"/>
           <w:b/>
@@ -4258,7 +4769,18 @@
           <w:sz w:val="32"/>
           <w:szCs w:val="32"/>
         </w:rPr>
-      </w:pPr>
+        <w:t xml:space="preserve">6. FileUtil </w:t>
+      </w:r>
+      <w:r>
+        <w:rPr>
+          <w:rFonts w:asciiTheme="majorHAnsi" w:eastAsiaTheme="majorEastAsia" w:hAnsiTheme="majorHAnsi" w:cstheme="majorBidi"/>
+          <w:b/>
+          <w:bCs/>
+          <w:sz w:val="32"/>
+          <w:szCs w:val="32"/>
+        </w:rPr>
+        <w:t>saveFile</w:t>
+      </w:r>
       <w:r>
         <w:rPr>
           <w:rFonts w:asciiTheme="majorHAnsi" w:eastAsiaTheme="majorEastAsia" w:hAnsiTheme="majorHAnsi" w:cstheme="majorBidi" w:hint="eastAsia"/>
@@ -4267,9 +4789,95 @@
           <w:sz w:val="32"/>
           <w:szCs w:val="32"/>
         </w:rPr>
-        <w:t xml:space="preserve">4. FileUtil  </w:t>
-      </w:r>
-      <w:r>
+        <w:t>()函数</w:t>
+      </w:r>
+    </w:p>
+    <w:p>
+      <w:pPr>
+        <w:pStyle w:val="HTML"/>
+        <w:shd w:val="clear" w:color="auto" w:fill="2B2B2B"/>
+        <w:rPr>
+          <w:color w:val="A9B7C6"/>
+          <w:sz w:val="28"/>
+          <w:szCs w:val="23"/>
+        </w:rPr>
+      </w:pPr>
+      <w:r>
+        <w:rPr>
+          <w:rFonts w:hint="eastAsia"/>
+          <w:color w:val="A9B7C6"/>
+          <w:sz w:val="28"/>
+          <w:szCs w:val="23"/>
+          <w:shd w:val="clear" w:color="auto" w:fill="344134"/>
+        </w:rPr>
+        <w:t>MultipartFile</w:t>
+      </w:r>
+      <w:r>
+        <w:rPr>
+          <w:rFonts w:hint="eastAsia"/>
+          <w:color w:val="A9B7C6"/>
+          <w:sz w:val="28"/>
+          <w:szCs w:val="23"/>
+        </w:rPr>
+        <w:t xml:space="preserve"> multipartFile = multipartFilePara</w:t>
+      </w:r>
+      <w:r>
+        <w:rPr>
+          <w:rFonts w:hint="eastAsia"/>
+          <w:color w:val="CC7832"/>
+          <w:sz w:val="28"/>
+          <w:szCs w:val="23"/>
+        </w:rPr>
+        <w:t>;</w:t>
+      </w:r>
+      <w:r>
+        <w:rPr>
+          <w:rFonts w:hint="eastAsia"/>
+          <w:color w:val="CC7832"/>
+          <w:sz w:val="28"/>
+          <w:szCs w:val="23"/>
+        </w:rPr>
+        <w:t xml:space="preserve"> // 文件主体</w:t>
+      </w:r>
+      <w:r>
+        <w:rPr>
+          <w:rFonts w:hint="eastAsia"/>
+          <w:color w:val="CC7832"/>
+          <w:sz w:val="28"/>
+          <w:szCs w:val="23"/>
+        </w:rPr>
+        <w:br/>
+      </w:r>
+      <w:r>
+        <w:rPr>
+          <w:rFonts w:hint="eastAsia"/>
+          <w:color w:val="A9B7C6"/>
+          <w:sz w:val="28"/>
+          <w:szCs w:val="23"/>
+        </w:rPr>
+        <w:t>String fileName = fileNamePara</w:t>
+      </w:r>
+      <w:r>
+        <w:rPr>
+          <w:rFonts w:hint="eastAsia"/>
+          <w:color w:val="CC7832"/>
+          <w:sz w:val="28"/>
+          <w:szCs w:val="23"/>
+        </w:rPr>
+        <w:t>;</w:t>
+      </w:r>
+      <w:r>
+        <w:rPr>
+          <w:rFonts w:hint="eastAsia"/>
+          <w:color w:val="CC7832"/>
+          <w:sz w:val="28"/>
+          <w:szCs w:val="23"/>
+        </w:rPr>
+        <w:t xml:space="preserve"> // 文件名</w:t>
+      </w:r>
+    </w:p>
+    <w:p>
+      <w:pPr>
         <w:rPr>
           <w:rFonts w:asciiTheme="majorHAnsi" w:eastAsiaTheme="majorEastAsia" w:hAnsiTheme="majorHAnsi" w:cstheme="majorBidi"/>
           <w:b/>
@@ -4277,18 +4885,7 @@
           <w:sz w:val="32"/>
           <w:szCs w:val="32"/>
         </w:rPr>
-        <w:t>readFileAsBinary</w:t>
-      </w:r>
-      <w:r>
-        <w:rPr>
-          <w:rFonts w:asciiTheme="majorHAnsi" w:eastAsiaTheme="majorEastAsia" w:hAnsiTheme="majorHAnsi" w:cstheme="majorBidi" w:hint="eastAsia"/>
-          <w:b/>
-          <w:bCs/>
-          <w:sz w:val="32"/>
-          <w:szCs w:val="32"/>
-        </w:rPr>
-        <w:t>()方法</w:t>
-      </w:r>
+      </w:pPr>
     </w:p>
     <w:p>
       <w:pPr>
@@ -4307,7 +4904,7 @@
           <w:sz w:val="28"/>
           <w:szCs w:val="23"/>
         </w:rPr>
-        <w:t>String filePath = filePathPara</w:t>
+        <w:t xml:space="preserve">BufferedOutputStream out = </w:t>
       </w:r>
       <w:r>
         <w:rPr>
@@ -4316,6 +4913,90 @@
           <w:sz w:val="28"/>
           <w:szCs w:val="23"/>
         </w:rPr>
+        <w:t xml:space="preserve">new </w:t>
+      </w:r>
+      <w:r>
+        <w:rPr>
+          <w:rFonts w:hint="eastAsia"/>
+          <w:color w:val="A9B7C6"/>
+          <w:sz w:val="28"/>
+          <w:szCs w:val="23"/>
+        </w:rPr>
+        <w:t>BufferedOutputStream(</w:t>
+      </w:r>
+      <w:r>
+        <w:rPr>
+          <w:rFonts w:hint="eastAsia"/>
+          <w:color w:val="A9B7C6"/>
+          <w:sz w:val="28"/>
+          <w:szCs w:val="23"/>
+        </w:rPr>
+        <w:br/>
+        <w:t xml:space="preserve">        </w:t>
+      </w:r>
+      <w:r>
+        <w:rPr>
+          <w:rFonts w:hint="eastAsia"/>
+          <w:color w:val="CC7832"/>
+          <w:sz w:val="28"/>
+          <w:szCs w:val="23"/>
+        </w:rPr>
+        <w:t xml:space="preserve">new </w:t>
+      </w:r>
+      <w:r>
+        <w:rPr>
+          <w:rFonts w:hint="eastAsia"/>
+          <w:color w:val="A9B7C6"/>
+          <w:sz w:val="28"/>
+          <w:szCs w:val="23"/>
+        </w:rPr>
+        <w:t>FileOutputStream(</w:t>
+      </w:r>
+      <w:r>
+        <w:rPr>
+          <w:rFonts w:hint="eastAsia"/>
+          <w:color w:val="CC7832"/>
+          <w:sz w:val="28"/>
+          <w:szCs w:val="23"/>
+        </w:rPr>
+        <w:t xml:space="preserve">new </w:t>
+      </w:r>
+      <w:r>
+        <w:rPr>
+          <w:rFonts w:hint="eastAsia"/>
+          <w:color w:val="A9B7C6"/>
+          <w:sz w:val="28"/>
+          <w:szCs w:val="23"/>
+        </w:rPr>
+        <w:t>File(</w:t>
+      </w:r>
+      <w:r>
+        <w:rPr>
+          <w:rFonts w:hint="eastAsia"/>
+          <w:i/>
+          <w:iCs/>
+          <w:color w:val="9876AA"/>
+          <w:sz w:val="28"/>
+          <w:szCs w:val="23"/>
+        </w:rPr>
+        <w:t xml:space="preserve">fileDirectoryPath </w:t>
+      </w:r>
+      <w:r>
+        <w:rPr>
+          <w:rFonts w:hint="eastAsia"/>
+          <w:color w:val="A9B7C6"/>
+          <w:sz w:val="28"/>
+          <w:szCs w:val="23"/>
+        </w:rPr>
+        <w:t>+ fileName)))</w:t>
+      </w:r>
+      <w:r>
+        <w:rPr>
+          <w:rFonts w:hint="eastAsia"/>
+          <w:color w:val="CC7832"/>
+          <w:sz w:val="28"/>
+          <w:szCs w:val="23"/>
+        </w:rPr>
         <w:t>;</w:t>
       </w:r>
       <w:r>
@@ -4325,7 +5006,7 @@
           <w:sz w:val="28"/>
           <w:szCs w:val="23"/>
         </w:rPr>
-        <w:t xml:space="preserve"> // 文件路径</w:t>
+        <w:t xml:space="preserve"> </w:t>
       </w:r>
       <w:r>
         <w:rPr>
@@ -4334,764 +5015,11 @@
           <w:sz w:val="28"/>
           <w:szCs w:val="23"/>
         </w:rPr>
-        <w:br/>
-      </w:r>
-      <w:r>
-        <w:rPr>
-          <w:rFonts w:hint="eastAsia"/>
-          <w:color w:val="A9B7C6"/>
-          <w:sz w:val="28"/>
-          <w:szCs w:val="23"/>
-        </w:rPr>
-        <w:t xml:space="preserve">File file = </w:t>
-      </w:r>
-      <w:r>
-        <w:rPr>
-          <w:rFonts w:hint="eastAsia"/>
-          <w:color w:val="CC7832"/>
-          <w:sz w:val="28"/>
-          <w:szCs w:val="23"/>
-        </w:rPr>
-        <w:t xml:space="preserve">new </w:t>
-      </w:r>
-      <w:r>
-        <w:rPr>
-          <w:rFonts w:hint="eastAsia"/>
-          <w:color w:val="A9B7C6"/>
-          <w:sz w:val="28"/>
-          <w:szCs w:val="23"/>
-        </w:rPr>
-        <w:t>File(filePath)</w:t>
-      </w:r>
-      <w:r>
-        <w:rPr>
-          <w:rFonts w:hint="eastAsia"/>
-          <w:color w:val="CC7832"/>
-          <w:sz w:val="28"/>
-          <w:szCs w:val="23"/>
-        </w:rPr>
-        <w:t>;</w:t>
-      </w:r>
-      <w:r>
-        <w:rPr>
-          <w:rFonts w:hint="eastAsia"/>
-          <w:color w:val="CC7832"/>
-          <w:sz w:val="28"/>
-          <w:szCs w:val="23"/>
-        </w:rPr>
-        <w:t xml:space="preserve"> // 文件</w:t>
-      </w:r>
-      <w:r>
-        <w:rPr>
-          <w:rFonts w:hint="eastAsia"/>
-          <w:color w:val="CC7832"/>
-          <w:sz w:val="28"/>
-          <w:szCs w:val="23"/>
-        </w:rPr>
-        <w:br/>
-        <w:t xml:space="preserve">int </w:t>
-      </w:r>
-      <w:r>
-        <w:rPr>
-          <w:rFonts w:hint="eastAsia"/>
-          <w:color w:val="A9B7C6"/>
-          <w:sz w:val="28"/>
-          <w:szCs w:val="23"/>
-        </w:rPr>
-        <w:t xml:space="preserve">sizeOfEachRead = </w:t>
-      </w:r>
-      <w:r>
-        <w:rPr>
-          <w:rFonts w:hint="eastAsia"/>
-          <w:color w:val="6897BB"/>
-          <w:sz w:val="28"/>
-          <w:szCs w:val="23"/>
-        </w:rPr>
-        <w:t>1024</w:t>
-      </w:r>
-      <w:r>
-        <w:rPr>
-          <w:rFonts w:hint="eastAsia"/>
-          <w:color w:val="CC7832"/>
-          <w:sz w:val="28"/>
-          <w:szCs w:val="23"/>
-        </w:rPr>
-        <w:t xml:space="preserve">; </w:t>
-      </w:r>
-      <w:r>
-        <w:rPr>
-          <w:rFonts w:hint="eastAsia"/>
-          <w:color w:val="CC7832"/>
-          <w:sz w:val="28"/>
-          <w:szCs w:val="23"/>
-        </w:rPr>
-        <w:t>// 每次读取的字节数</w:t>
-      </w:r>
-      <w:r>
-        <w:rPr>
-          <w:rFonts w:hint="eastAsia"/>
-          <w:color w:val="808080"/>
-          <w:sz w:val="28"/>
-          <w:szCs w:val="23"/>
-        </w:rPr>
-        <w:br/>
-      </w:r>
-      <w:r>
-        <w:rPr>
-          <w:rFonts w:hint="eastAsia"/>
-          <w:color w:val="CC7832"/>
-          <w:sz w:val="28"/>
-          <w:szCs w:val="23"/>
-        </w:rPr>
-        <w:t>byte</w:t>
-      </w:r>
-      <w:r>
-        <w:rPr>
-          <w:rFonts w:hint="eastAsia"/>
-          <w:color w:val="A9B7C6"/>
-          <w:sz w:val="28"/>
-          <w:szCs w:val="23"/>
-        </w:rPr>
-        <w:t xml:space="preserve">[] fileBytesArray = </w:t>
-      </w:r>
-      <w:r>
-        <w:rPr>
-          <w:rFonts w:hint="eastAsia"/>
-          <w:color w:val="CC7832"/>
-          <w:sz w:val="28"/>
-          <w:szCs w:val="23"/>
-        </w:rPr>
-        <w:t>new byte</w:t>
-      </w:r>
-      <w:r>
-        <w:rPr>
-          <w:rFonts w:hint="eastAsia"/>
-          <w:color w:val="A9B7C6"/>
-          <w:sz w:val="28"/>
-          <w:szCs w:val="23"/>
-        </w:rPr>
-        <w:t>[sizeOfEachRead]</w:t>
-      </w:r>
-      <w:r>
-        <w:rPr>
-          <w:rFonts w:hint="eastAsia"/>
-          <w:color w:val="CC7832"/>
-          <w:sz w:val="28"/>
-          <w:szCs w:val="23"/>
-        </w:rPr>
-        <w:t xml:space="preserve">; </w:t>
-      </w:r>
-      <w:r>
-        <w:rPr>
-          <w:rFonts w:hint="eastAsia"/>
-          <w:color w:val="CC7832"/>
-          <w:sz w:val="28"/>
-          <w:szCs w:val="23"/>
-        </w:rPr>
-        <w:t>// 一个byte为8字节，两个为16字节， 刚刚好为一个short的大小</w:t>
-      </w:r>
-      <w:r>
-        <w:rPr>
-          <w:rFonts w:hint="eastAsia"/>
-          <w:color w:val="808080"/>
-          <w:sz w:val="28"/>
-          <w:szCs w:val="23"/>
-        </w:rPr>
-        <w:br/>
-      </w:r>
-      <w:r>
-        <w:rPr>
-          <w:rFonts w:hint="eastAsia"/>
-          <w:color w:val="CC7832"/>
-          <w:sz w:val="28"/>
-          <w:szCs w:val="23"/>
-        </w:rPr>
-        <w:t xml:space="preserve">int </w:t>
-      </w:r>
-      <w:r>
-        <w:rPr>
-          <w:rFonts w:hint="eastAsia"/>
-          <w:color w:val="A9B7C6"/>
-          <w:sz w:val="28"/>
-          <w:szCs w:val="23"/>
-        </w:rPr>
-        <w:t xml:space="preserve">read_num = </w:t>
-      </w:r>
-      <w:r>
-        <w:rPr>
-          <w:rFonts w:hint="eastAsia"/>
-          <w:color w:val="6897BB"/>
-          <w:sz w:val="28"/>
-          <w:szCs w:val="23"/>
-        </w:rPr>
-        <w:t>0</w:t>
-      </w:r>
-      <w:r>
-        <w:rPr>
-          <w:rFonts w:hint="eastAsia"/>
-          <w:color w:val="CC7832"/>
-          <w:sz w:val="28"/>
-          <w:szCs w:val="23"/>
-        </w:rPr>
-        <w:t xml:space="preserve">; </w:t>
-      </w:r>
-      <w:r>
-        <w:rPr>
-          <w:rFonts w:hint="eastAsia"/>
-          <w:color w:val="CC7832"/>
-          <w:sz w:val="28"/>
-          <w:szCs w:val="23"/>
-        </w:rPr>
-        <w:t>// 每次读取的个数，为DataInputStream.read()函数的返回值</w:t>
-      </w:r>
-      <w:r>
-        <w:rPr>
-          <w:rFonts w:hint="eastAsia"/>
-          <w:color w:val="808080"/>
-          <w:sz w:val="28"/>
-          <w:szCs w:val="23"/>
-        </w:rPr>
-        <w:br/>
-      </w:r>
-      <w:r>
-        <w:rPr>
-          <w:rFonts w:hint="eastAsia"/>
-          <w:color w:val="A9B7C6"/>
-          <w:sz w:val="28"/>
-          <w:szCs w:val="23"/>
-        </w:rPr>
-        <w:t xml:space="preserve">ArrayList&lt;Short&gt; shortArrList = </w:t>
-      </w:r>
-      <w:r>
-        <w:rPr>
-          <w:rFonts w:hint="eastAsia"/>
-          <w:color w:val="CC7832"/>
-          <w:sz w:val="28"/>
-          <w:szCs w:val="23"/>
-        </w:rPr>
-        <w:t xml:space="preserve">new </w:t>
-      </w:r>
-      <w:r>
-        <w:rPr>
-          <w:rFonts w:hint="eastAsia"/>
-          <w:color w:val="A9B7C6"/>
-          <w:sz w:val="28"/>
-          <w:szCs w:val="23"/>
-        </w:rPr>
-        <w:t>ArrayList&lt;&gt;()</w:t>
-      </w:r>
-      <w:r>
-        <w:rPr>
-          <w:rFonts w:hint="eastAsia"/>
-          <w:color w:val="CC7832"/>
-          <w:sz w:val="28"/>
-          <w:szCs w:val="23"/>
-        </w:rPr>
-        <w:t xml:space="preserve">; </w:t>
-      </w:r>
-      <w:r>
-        <w:rPr>
-          <w:rFonts w:hint="eastAsia"/>
-          <w:color w:val="CC7832"/>
-          <w:sz w:val="28"/>
-          <w:szCs w:val="23"/>
-        </w:rPr>
-        <w:t>// 存储转换后的short</w:t>
-      </w:r>
-      <w:r>
-        <w:rPr>
-          <w:rFonts w:hint="eastAsia"/>
-          <w:color w:val="808080"/>
-          <w:sz w:val="28"/>
-          <w:szCs w:val="23"/>
-        </w:rPr>
-        <w:br/>
-      </w:r>
-      <w:r>
-        <w:rPr>
-          <w:rFonts w:hint="eastAsia"/>
-          <w:color w:val="A9B7C6"/>
-          <w:sz w:val="28"/>
-          <w:szCs w:val="23"/>
-        </w:rPr>
-        <w:t xml:space="preserve">Short tempShort = </w:t>
-      </w:r>
-      <w:r>
-        <w:rPr>
-          <w:rFonts w:hint="eastAsia"/>
-          <w:color w:val="6897BB"/>
-          <w:sz w:val="28"/>
-          <w:szCs w:val="23"/>
-        </w:rPr>
-        <w:t>0</w:t>
-      </w:r>
-      <w:r>
-        <w:rPr>
-          <w:rFonts w:hint="eastAsia"/>
-          <w:color w:val="CC7832"/>
-          <w:sz w:val="28"/>
-          <w:szCs w:val="23"/>
-        </w:rPr>
-        <w:t xml:space="preserve">; </w:t>
-      </w:r>
-      <w:r>
-        <w:rPr>
-          <w:rFonts w:hint="eastAsia"/>
-          <w:color w:val="CC7832"/>
-          <w:sz w:val="28"/>
-          <w:szCs w:val="23"/>
-        </w:rPr>
-        <w:t>// 存储函数返回值的temp变量</w:t>
-      </w:r>
-      <w:r>
-        <w:rPr>
-          <w:rFonts w:hint="eastAsia"/>
-          <w:color w:val="808080"/>
-          <w:sz w:val="28"/>
-          <w:szCs w:val="23"/>
-        </w:rPr>
-        <w:br/>
-      </w:r>
-      <w:r>
-        <w:rPr>
-          <w:rFonts w:hint="eastAsia"/>
-          <w:color w:val="CC7832"/>
-          <w:sz w:val="28"/>
-          <w:szCs w:val="23"/>
-        </w:rPr>
-        <w:t xml:space="preserve">byte </w:t>
-      </w:r>
-      <w:r>
-        <w:rPr>
-          <w:rFonts w:hint="eastAsia"/>
-          <w:color w:val="A9B7C6"/>
-          <w:sz w:val="28"/>
-          <w:szCs w:val="23"/>
-        </w:rPr>
-        <w:t xml:space="preserve">b1 = </w:t>
-      </w:r>
-      <w:r>
-        <w:rPr>
-          <w:rFonts w:hint="eastAsia"/>
-          <w:color w:val="6897BB"/>
-          <w:sz w:val="28"/>
-          <w:szCs w:val="23"/>
-        </w:rPr>
-        <w:t>0</w:t>
-      </w:r>
-      <w:r>
-        <w:rPr>
-          <w:rFonts w:hint="eastAsia"/>
-          <w:color w:val="CC7832"/>
-          <w:sz w:val="28"/>
-          <w:szCs w:val="23"/>
-        </w:rPr>
-        <w:t>;</w:t>
-      </w:r>
-      <w:r>
-        <w:rPr>
-          <w:rFonts w:hint="eastAsia"/>
-          <w:color w:val="CC7832"/>
-          <w:sz w:val="28"/>
-          <w:szCs w:val="23"/>
-        </w:rPr>
-        <w:t xml:space="preserve"> // 需要转化的第一个字节</w:t>
-      </w:r>
-      <w:r>
-        <w:rPr>
-          <w:rFonts w:hint="eastAsia"/>
-          <w:color w:val="CC7832"/>
-          <w:sz w:val="28"/>
-          <w:szCs w:val="23"/>
-        </w:rPr>
-        <w:br/>
-        <w:t xml:space="preserve">byte </w:t>
-      </w:r>
-      <w:r>
-        <w:rPr>
-          <w:rFonts w:hint="eastAsia"/>
-          <w:color w:val="A9B7C6"/>
-          <w:sz w:val="28"/>
-          <w:szCs w:val="23"/>
-        </w:rPr>
-        <w:t xml:space="preserve">b2 = </w:t>
-      </w:r>
-      <w:r>
-        <w:rPr>
-          <w:rFonts w:hint="eastAsia"/>
-          <w:color w:val="6897BB"/>
-          <w:sz w:val="28"/>
-          <w:szCs w:val="23"/>
-        </w:rPr>
-        <w:t>0</w:t>
-      </w:r>
-      <w:r>
-        <w:rPr>
-          <w:rFonts w:hint="eastAsia"/>
-          <w:color w:val="CC7832"/>
-          <w:sz w:val="28"/>
-          <w:szCs w:val="23"/>
-        </w:rPr>
-        <w:t>;</w:t>
-      </w:r>
-      <w:r>
-        <w:rPr>
-          <w:rFonts w:hint="eastAsia"/>
-          <w:color w:val="CC7832"/>
-          <w:sz w:val="28"/>
-          <w:szCs w:val="23"/>
-        </w:rPr>
-        <w:t xml:space="preserve"> </w:t>
-      </w:r>
-      <w:r>
-        <w:rPr>
-          <w:rFonts w:hint="eastAsia"/>
-          <w:color w:val="CC7832"/>
-          <w:sz w:val="28"/>
-          <w:szCs w:val="23"/>
-        </w:rPr>
-        <w:t>// 需要转化的第二个字节</w:t>
-      </w:r>
-    </w:p>
-    <w:p>
-      <w:pPr>
-        <w:rPr>
-          <w:rFonts w:asciiTheme="majorHAnsi" w:eastAsiaTheme="majorEastAsia" w:hAnsiTheme="majorHAnsi" w:cstheme="majorBidi" w:hint="eastAsia"/>
-          <w:b/>
-          <w:bCs/>
-          <w:sz w:val="32"/>
-          <w:szCs w:val="32"/>
-        </w:rPr>
-      </w:pPr>
-    </w:p>
-    <w:p>
-      <w:pPr>
-        <w:pStyle w:val="HTML"/>
-        <w:shd w:val="clear" w:color="auto" w:fill="2B2B2B"/>
-        <w:rPr>
-          <w:rFonts w:hint="eastAsia"/>
-          <w:color w:val="CC7832"/>
-          <w:sz w:val="28"/>
-          <w:szCs w:val="23"/>
-        </w:rPr>
-      </w:pPr>
-      <w:r>
-        <w:rPr>
-          <w:rFonts w:hint="eastAsia"/>
-          <w:color w:val="A9B7C6"/>
-          <w:sz w:val="28"/>
-          <w:szCs w:val="23"/>
-        </w:rPr>
-        <w:t xml:space="preserve">FileInputStream fileInputStream = </w:t>
-      </w:r>
-      <w:r>
-        <w:rPr>
-          <w:rFonts w:hint="eastAsia"/>
-          <w:color w:val="CC7832"/>
-          <w:sz w:val="28"/>
-          <w:szCs w:val="23"/>
-        </w:rPr>
-        <w:t xml:space="preserve">new </w:t>
-      </w:r>
-      <w:r>
-        <w:rPr>
-          <w:rFonts w:hint="eastAsia"/>
-          <w:color w:val="A9B7C6"/>
-          <w:sz w:val="28"/>
-          <w:szCs w:val="23"/>
-        </w:rPr>
-        <w:t>FileInputStream(file)</w:t>
-      </w:r>
-      <w:r>
-        <w:rPr>
-          <w:rFonts w:hint="eastAsia"/>
-          <w:color w:val="CC7832"/>
-          <w:sz w:val="28"/>
-          <w:szCs w:val="23"/>
-        </w:rPr>
-        <w:t>;</w:t>
-      </w:r>
-      <w:r>
-        <w:rPr>
-          <w:rFonts w:hint="eastAsia"/>
-          <w:color w:val="CC7832"/>
-          <w:sz w:val="28"/>
-          <w:szCs w:val="23"/>
-        </w:rPr>
-        <w:t xml:space="preserve">// </w:t>
-      </w:r>
-      <w:r>
-        <w:rPr>
-          <w:color w:val="CC7832"/>
-          <w:sz w:val="28"/>
-          <w:szCs w:val="23"/>
-        </w:rPr>
-        <w:t>FileInputStream</w:t>
-      </w:r>
-      <w:r>
-        <w:rPr>
-          <w:rFonts w:hint="eastAsia"/>
-          <w:color w:val="CC7832"/>
-          <w:sz w:val="28"/>
-          <w:szCs w:val="23"/>
-        </w:rPr>
-        <w:t xml:space="preserve"> 实例</w:t>
-      </w:r>
-    </w:p>
-    <w:p>
-      <w:pPr>
-        <w:pStyle w:val="HTML"/>
-        <w:shd w:val="clear" w:color="auto" w:fill="2B2B2B"/>
-        <w:rPr>
-          <w:color w:val="A9B7C6"/>
-          <w:sz w:val="28"/>
-          <w:szCs w:val="23"/>
-        </w:rPr>
-      </w:pPr>
-      <w:r>
-        <w:rPr>
-          <w:rFonts w:hint="eastAsia"/>
-          <w:color w:val="A9B7C6"/>
-          <w:sz w:val="28"/>
-          <w:szCs w:val="23"/>
-        </w:rPr>
-        <w:lastRenderedPageBreak/>
-        <w:t xml:space="preserve">DataInputStream dataInputStream = </w:t>
-      </w:r>
-      <w:r>
-        <w:rPr>
-          <w:rFonts w:hint="eastAsia"/>
-          <w:color w:val="CC7832"/>
-          <w:sz w:val="28"/>
-          <w:szCs w:val="23"/>
-        </w:rPr>
-        <w:t xml:space="preserve">new </w:t>
-      </w:r>
-      <w:r>
-        <w:rPr>
-          <w:rFonts w:hint="eastAsia"/>
-          <w:color w:val="A9B7C6"/>
-          <w:sz w:val="28"/>
-          <w:szCs w:val="23"/>
-        </w:rPr>
-        <w:t>DataInputStream(fileInputStream)</w:t>
-      </w:r>
-      <w:r>
-        <w:rPr>
-          <w:rFonts w:hint="eastAsia"/>
-          <w:color w:val="CC7832"/>
-          <w:sz w:val="28"/>
-          <w:szCs w:val="23"/>
-        </w:rPr>
-        <w:t>;</w:t>
-      </w:r>
-      <w:r>
-        <w:rPr>
-          <w:rFonts w:hint="eastAsia"/>
-          <w:color w:val="CC7832"/>
-          <w:sz w:val="28"/>
-          <w:szCs w:val="23"/>
-        </w:rPr>
-        <w:t xml:space="preserve"> // </w:t>
-      </w:r>
-      <w:r>
-        <w:rPr>
-          <w:color w:val="CC7832"/>
-          <w:sz w:val="28"/>
-          <w:szCs w:val="23"/>
-        </w:rPr>
-        <w:t>DataInputStream</w:t>
-      </w:r>
-      <w:r>
-        <w:rPr>
-          <w:rFonts w:hint="eastAsia"/>
-          <w:color w:val="CC7832"/>
-          <w:sz w:val="28"/>
-          <w:szCs w:val="23"/>
-        </w:rPr>
-        <w:t xml:space="preserve"> 实例</w:t>
-      </w:r>
-    </w:p>
-    <w:p>
-      <w:pPr>
-        <w:pStyle w:val="HTML"/>
-        <w:shd w:val="clear" w:color="auto" w:fill="2B2B2B"/>
-        <w:rPr>
-          <w:color w:val="A9B7C6"/>
-          <w:sz w:val="28"/>
-          <w:szCs w:val="23"/>
-        </w:rPr>
-      </w:pPr>
-    </w:p>
-    <w:p>
-      <w:pPr>
-        <w:rPr>
-          <w:rFonts w:asciiTheme="majorHAnsi" w:eastAsiaTheme="majorEastAsia" w:hAnsiTheme="majorHAnsi" w:cstheme="majorBidi" w:hint="eastAsia"/>
-          <w:b/>
-          <w:bCs/>
-          <w:sz w:val="32"/>
-          <w:szCs w:val="32"/>
-        </w:rPr>
-      </w:pPr>
-    </w:p>
-    <w:p>
-      <w:pPr>
-        <w:rPr>
-          <w:rFonts w:asciiTheme="majorHAnsi" w:eastAsiaTheme="majorEastAsia" w:hAnsiTheme="majorHAnsi" w:cstheme="majorBidi" w:hint="eastAsia"/>
-          <w:b/>
-          <w:bCs/>
-          <w:sz w:val="32"/>
-          <w:szCs w:val="32"/>
-        </w:rPr>
-      </w:pPr>
-    </w:p>
-    <w:p>
-      <w:pPr>
-        <w:rPr>
-          <w:rFonts w:asciiTheme="majorHAnsi" w:eastAsiaTheme="majorEastAsia" w:hAnsiTheme="majorHAnsi" w:cstheme="majorBidi" w:hint="eastAsia"/>
-          <w:b/>
-          <w:bCs/>
-          <w:sz w:val="32"/>
-          <w:szCs w:val="32"/>
-        </w:rPr>
-      </w:pPr>
-      <w:r>
-        <w:rPr>
-          <w:rFonts w:asciiTheme="majorHAnsi" w:eastAsiaTheme="majorEastAsia" w:hAnsiTheme="majorHAnsi" w:cstheme="majorBidi" w:hint="eastAsia"/>
-          <w:b/>
-          <w:bCs/>
-          <w:sz w:val="32"/>
-          <w:szCs w:val="32"/>
-        </w:rPr>
-        <w:t>5. FileUtil</w:t>
-      </w:r>
-      <w:r>
-        <w:rPr>
-          <w:rFonts w:asciiTheme="majorHAnsi" w:eastAsiaTheme="majorEastAsia" w:hAnsiTheme="majorHAnsi" w:cstheme="majorBidi" w:hint="eastAsia"/>
-          <w:b/>
-          <w:bCs/>
-          <w:sz w:val="32"/>
-          <w:szCs w:val="32"/>
-        </w:rPr>
-        <w:t xml:space="preserve"> getShort()函数</w:t>
-      </w:r>
-    </w:p>
-    <w:p>
-      <w:pPr>
-        <w:pStyle w:val="HTML"/>
-        <w:shd w:val="clear" w:color="auto" w:fill="2B2B2B"/>
-        <w:rPr>
-          <w:color w:val="A9B7C6"/>
-          <w:sz w:val="28"/>
-          <w:szCs w:val="23"/>
-        </w:rPr>
-      </w:pPr>
-      <w:r>
-        <w:rPr>
-          <w:rFonts w:hint="eastAsia"/>
-          <w:color w:val="CC7832"/>
-          <w:sz w:val="28"/>
-          <w:szCs w:val="23"/>
-        </w:rPr>
-        <w:t xml:space="preserve">byte </w:t>
-      </w:r>
-      <w:r>
-        <w:rPr>
-          <w:rFonts w:hint="eastAsia"/>
-          <w:color w:val="A9B7C6"/>
-          <w:sz w:val="28"/>
-          <w:szCs w:val="23"/>
-        </w:rPr>
-        <w:t>b1 = b1Para</w:t>
-      </w:r>
-      <w:r>
-        <w:rPr>
-          <w:rFonts w:hint="eastAsia"/>
-          <w:color w:val="CC7832"/>
-          <w:sz w:val="28"/>
-          <w:szCs w:val="23"/>
-        </w:rPr>
-        <w:t xml:space="preserve">; </w:t>
-      </w:r>
-      <w:r>
-        <w:rPr>
-          <w:rFonts w:hint="eastAsia"/>
-          <w:color w:val="CC7832"/>
-          <w:sz w:val="28"/>
-          <w:szCs w:val="23"/>
-        </w:rPr>
-        <w:t>// 需要转化的第一个字节</w:t>
-      </w:r>
-      <w:r>
-        <w:rPr>
-          <w:rFonts w:hint="eastAsia"/>
-          <w:color w:val="CC7832"/>
-          <w:sz w:val="28"/>
-          <w:szCs w:val="23"/>
-        </w:rPr>
-        <w:br/>
-        <w:t xml:space="preserve">byte </w:t>
-      </w:r>
-      <w:r>
-        <w:rPr>
-          <w:rFonts w:hint="eastAsia"/>
-          <w:color w:val="A9B7C6"/>
-          <w:sz w:val="28"/>
-          <w:szCs w:val="23"/>
-        </w:rPr>
-        <w:t>b2 = b2Para</w:t>
-      </w:r>
-      <w:r>
-        <w:rPr>
-          <w:rFonts w:hint="eastAsia"/>
-          <w:color w:val="CC7832"/>
-          <w:sz w:val="28"/>
-          <w:szCs w:val="23"/>
-        </w:rPr>
-        <w:t xml:space="preserve">; </w:t>
-      </w:r>
-      <w:r>
-        <w:rPr>
-          <w:rFonts w:hint="eastAsia"/>
-          <w:color w:val="CC7832"/>
-          <w:sz w:val="28"/>
-          <w:szCs w:val="23"/>
-        </w:rPr>
-        <w:t>// 需要转化的第二个字节</w:t>
-      </w:r>
-    </w:p>
-    <w:p>
-      <w:pPr>
-        <w:rPr>
-          <w:rFonts w:asciiTheme="majorHAnsi" w:eastAsiaTheme="majorEastAsia" w:hAnsiTheme="majorHAnsi" w:cstheme="majorBidi" w:hint="eastAsia"/>
-          <w:b/>
-          <w:bCs/>
-          <w:sz w:val="32"/>
-          <w:szCs w:val="32"/>
-        </w:rPr>
-      </w:pPr>
-    </w:p>
-    <w:p>
-      <w:pPr>
-        <w:rPr>
-          <w:rFonts w:asciiTheme="majorHAnsi" w:eastAsiaTheme="majorEastAsia" w:hAnsiTheme="majorHAnsi" w:cstheme="majorBidi" w:hint="eastAsia"/>
-          <w:b/>
-          <w:bCs/>
-          <w:sz w:val="32"/>
-          <w:szCs w:val="32"/>
-        </w:rPr>
-      </w:pPr>
-      <w:r>
-        <w:rPr>
-          <w:rFonts w:asciiTheme="majorHAnsi" w:eastAsiaTheme="majorEastAsia" w:hAnsiTheme="majorHAnsi" w:cstheme="majorBidi" w:hint="eastAsia"/>
-          <w:b/>
-          <w:bCs/>
-          <w:sz w:val="32"/>
-          <w:szCs w:val="32"/>
-        </w:rPr>
-        <w:t xml:space="preserve">6. FileUtil </w:t>
-      </w:r>
-      <w:r>
+        <w:t>// 缓冲输出流</w:t>
+      </w:r>
+    </w:p>
+    <w:p>
+      <w:pPr>
         <w:rPr>
           <w:rFonts w:asciiTheme="majorHAnsi" w:eastAsiaTheme="majorEastAsia" w:hAnsiTheme="majorHAnsi" w:cstheme="majorBidi"/>
           <w:b/>
@@ -5099,263 +5027,9 @@
           <w:sz w:val="32"/>
           <w:szCs w:val="32"/>
         </w:rPr>
-        <w:t>saveFile</w:t>
-      </w:r>
-      <w:r>
-        <w:rPr>
-          <w:rFonts w:asciiTheme="majorHAnsi" w:eastAsiaTheme="majorEastAsia" w:hAnsiTheme="majorHAnsi" w:cstheme="majorBidi" w:hint="eastAsia"/>
-          <w:b/>
-          <w:bCs/>
-          <w:sz w:val="32"/>
-          <w:szCs w:val="32"/>
-        </w:rPr>
-        <w:t>()函数</w:t>
-      </w:r>
-    </w:p>
-    <w:p>
-      <w:pPr>
-        <w:pStyle w:val="HTML"/>
-        <w:shd w:val="clear" w:color="auto" w:fill="2B2B2B"/>
-        <w:rPr>
-          <w:color w:val="A9B7C6"/>
-          <w:sz w:val="28"/>
-          <w:szCs w:val="23"/>
-        </w:rPr>
-      </w:pPr>
-      <w:r>
-        <w:rPr>
-          <w:rFonts w:hint="eastAsia"/>
-          <w:color w:val="A9B7C6"/>
-          <w:sz w:val="28"/>
-          <w:szCs w:val="23"/>
-          <w:shd w:val="clear" w:color="auto" w:fill="344134"/>
-        </w:rPr>
-        <w:t>MultipartFile</w:t>
-      </w:r>
-      <w:r>
-        <w:rPr>
-          <w:rFonts w:hint="eastAsia"/>
-          <w:color w:val="A9B7C6"/>
-          <w:sz w:val="28"/>
-          <w:szCs w:val="23"/>
-        </w:rPr>
-        <w:t xml:space="preserve"> multipartFile = multipartFilePara</w:t>
-      </w:r>
-      <w:r>
-        <w:rPr>
-          <w:rFonts w:hint="eastAsia"/>
-          <w:color w:val="CC7832"/>
-          <w:sz w:val="28"/>
-          <w:szCs w:val="23"/>
-        </w:rPr>
-        <w:t>;</w:t>
-      </w:r>
-      <w:r>
-        <w:rPr>
-          <w:rFonts w:hint="eastAsia"/>
-          <w:color w:val="CC7832"/>
-          <w:sz w:val="28"/>
-          <w:szCs w:val="23"/>
-        </w:rPr>
-        <w:t xml:space="preserve"> // 文件主体</w:t>
-      </w:r>
-      <w:r>
-        <w:rPr>
-          <w:rFonts w:hint="eastAsia"/>
-          <w:color w:val="CC7832"/>
-          <w:sz w:val="28"/>
-          <w:szCs w:val="23"/>
-        </w:rPr>
-        <w:br/>
-      </w:r>
-      <w:r>
-        <w:rPr>
-          <w:rFonts w:hint="eastAsia"/>
-          <w:color w:val="A9B7C6"/>
-          <w:sz w:val="28"/>
-          <w:szCs w:val="23"/>
-        </w:rPr>
-        <w:t>String fileName = fileNamePara</w:t>
-      </w:r>
-      <w:r>
-        <w:rPr>
-          <w:rFonts w:hint="eastAsia"/>
-          <w:color w:val="CC7832"/>
-          <w:sz w:val="28"/>
-          <w:szCs w:val="23"/>
-        </w:rPr>
-        <w:t>;</w:t>
-      </w:r>
-      <w:r>
-        <w:rPr>
-          <w:rFonts w:hint="eastAsia"/>
-          <w:color w:val="CC7832"/>
-          <w:sz w:val="28"/>
-          <w:szCs w:val="23"/>
-        </w:rPr>
-        <w:t xml:space="preserve"> // 文件名</w:t>
-      </w:r>
-    </w:p>
-    <w:p>
-      <w:pPr>
-        <w:rPr>
-          <w:rFonts w:asciiTheme="majorHAnsi" w:eastAsiaTheme="majorEastAsia" w:hAnsiTheme="majorHAnsi" w:cstheme="majorBidi" w:hint="eastAsia"/>
-          <w:b/>
-          <w:bCs/>
-          <w:sz w:val="32"/>
-          <w:szCs w:val="32"/>
-        </w:rPr>
-      </w:pPr>
-    </w:p>
-    <w:p>
-      <w:pPr>
-        <w:pStyle w:val="HTML"/>
-        <w:shd w:val="clear" w:color="auto" w:fill="2B2B2B"/>
-        <w:rPr>
-          <w:color w:val="A9B7C6"/>
-          <w:sz w:val="28"/>
-          <w:szCs w:val="23"/>
-        </w:rPr>
-      </w:pPr>
-      <w:r>
-        <w:rPr>
-          <w:rFonts w:hint="eastAsia"/>
-          <w:color w:val="A9B7C6"/>
-          <w:sz w:val="28"/>
-          <w:szCs w:val="23"/>
-        </w:rPr>
-        <w:t xml:space="preserve">BufferedOutputStream out = </w:t>
-      </w:r>
-      <w:r>
-        <w:rPr>
-          <w:rFonts w:hint="eastAsia"/>
-          <w:color w:val="CC7832"/>
-          <w:sz w:val="28"/>
-          <w:szCs w:val="23"/>
-        </w:rPr>
-        <w:t xml:space="preserve">new </w:t>
-      </w:r>
-      <w:r>
-        <w:rPr>
-          <w:rFonts w:hint="eastAsia"/>
-          <w:color w:val="A9B7C6"/>
-          <w:sz w:val="28"/>
-          <w:szCs w:val="23"/>
-        </w:rPr>
-        <w:t>BufferedOutputStream(</w:t>
-      </w:r>
-      <w:r>
-        <w:rPr>
-          <w:rFonts w:hint="eastAsia"/>
-          <w:color w:val="A9B7C6"/>
-          <w:sz w:val="28"/>
-          <w:szCs w:val="23"/>
-        </w:rPr>
-        <w:br/>
-        <w:t xml:space="preserve">        </w:t>
-      </w:r>
-      <w:r>
-        <w:rPr>
-          <w:rFonts w:hint="eastAsia"/>
-          <w:color w:val="CC7832"/>
-          <w:sz w:val="28"/>
-          <w:szCs w:val="23"/>
-        </w:rPr>
-        <w:t xml:space="preserve">new </w:t>
-      </w:r>
-      <w:r>
-        <w:rPr>
-          <w:rFonts w:hint="eastAsia"/>
-          <w:color w:val="A9B7C6"/>
-          <w:sz w:val="28"/>
-          <w:szCs w:val="23"/>
-        </w:rPr>
-        <w:t>FileOutputStream(</w:t>
-      </w:r>
-      <w:r>
-        <w:rPr>
-          <w:rFonts w:hint="eastAsia"/>
-          <w:color w:val="CC7832"/>
-          <w:sz w:val="28"/>
-          <w:szCs w:val="23"/>
-        </w:rPr>
-        <w:t xml:space="preserve">new </w:t>
-      </w:r>
-      <w:r>
-        <w:rPr>
-          <w:rFonts w:hint="eastAsia"/>
-          <w:color w:val="A9B7C6"/>
-          <w:sz w:val="28"/>
-          <w:szCs w:val="23"/>
-        </w:rPr>
-        <w:t>File(</w:t>
-      </w:r>
-      <w:r>
-        <w:rPr>
-          <w:rFonts w:hint="eastAsia"/>
-          <w:i/>
-          <w:iCs/>
-          <w:color w:val="9876AA"/>
-          <w:sz w:val="28"/>
-          <w:szCs w:val="23"/>
-        </w:rPr>
-        <w:t xml:space="preserve">fileDirectoryPath </w:t>
-      </w:r>
-      <w:r>
-        <w:rPr>
-          <w:rFonts w:hint="eastAsia"/>
-          <w:color w:val="A9B7C6"/>
-          <w:sz w:val="28"/>
-          <w:szCs w:val="23"/>
-        </w:rPr>
-        <w:t>+ fileName)))</w:t>
-      </w:r>
-      <w:r>
-        <w:rPr>
-          <w:rFonts w:hint="eastAsia"/>
-          <w:color w:val="CC7832"/>
-          <w:sz w:val="28"/>
-          <w:szCs w:val="23"/>
-        </w:rPr>
-        <w:t>;</w:t>
-      </w:r>
-      <w:r>
-        <w:rPr>
-          <w:rFonts w:hint="eastAsia"/>
-          <w:color w:val="CC7832"/>
-          <w:sz w:val="28"/>
-          <w:szCs w:val="23"/>
-        </w:rPr>
-        <w:t xml:space="preserve"> </w:t>
-      </w:r>
-      <w:r>
-        <w:rPr>
-          <w:rFonts w:hint="eastAsia"/>
-          <w:color w:val="CC7832"/>
-          <w:sz w:val="28"/>
-          <w:szCs w:val="23"/>
-        </w:rPr>
-        <w:t>// 缓冲输出流</w:t>
-      </w:r>
-    </w:p>
-    <w:p>
-      <w:pPr>
-        <w:rPr>
-          <w:rFonts w:asciiTheme="majorHAnsi" w:eastAsiaTheme="majorEastAsia" w:hAnsiTheme="majorHAnsi" w:cstheme="majorBidi" w:hint="eastAsia"/>
-          <w:b/>
-          <w:bCs/>
-          <w:sz w:val="32"/>
-          <w:szCs w:val="32"/>
-        </w:rPr>
-      </w:pPr>
-    </w:p>
-    <w:p>
-      <w:pPr>
-        <w:rPr>
-          <w:rFonts w:hint="eastAsia"/>
-        </w:rPr>
-      </w:pPr>
-    </w:p>
+      </w:pPr>
+    </w:p>
+    <w:p/>
     <w:p>
       <w:pPr>
         <w:pStyle w:val="2"/>
@@ -5372,7 +5046,6 @@
     <w:p>
       <w:pPr>
         <w:rPr>
-          <w:rFonts w:hint="eastAsia"/>
           <w:sz w:val="28"/>
         </w:rPr>
       </w:pPr>
@@ -5384,24 +5057,11 @@
         <w:t>这里主要介绍文件处理成short的算法以及前端对波形进行压缩/扩展的算法：</w:t>
       </w:r>
     </w:p>
-    <w:p>
-      <w:pPr>
-        <w:rPr>
-          <w:rFonts w:hint="eastAsia"/>
-        </w:rPr>
-      </w:pPr>
-    </w:p>
-    <w:p>
-      <w:pPr>
-        <w:rPr>
-          <w:rFonts w:hint="eastAsia"/>
-        </w:rPr>
-      </w:pPr>
-    </w:p>
-    <w:p>
-      <w:pPr>
-        <w:rPr>
-          <w:rFonts w:hint="eastAsia"/>
+    <w:p/>
+    <w:p/>
+    <w:p>
+      <w:pPr>
+        <w:rPr>
           <w:sz w:val="28"/>
         </w:rPr>
       </w:pPr>
@@ -5489,7 +5149,6 @@
     <w:p>
       <w:pPr>
         <w:rPr>
-          <w:rFonts w:hint="eastAsia"/>
           <w:sz w:val="28"/>
         </w:rPr>
       </w:pPr>
@@ -5567,7 +5226,6 @@
     <w:p>
       <w:pPr>
         <w:rPr>
-          <w:rFonts w:hint="eastAsia"/>
           <w:sz w:val="28"/>
         </w:rPr>
       </w:pPr>
@@ -5664,7 +5322,6 @@
     <w:p>
       <w:pPr>
         <w:rPr>
-          <w:rFonts w:hint="eastAsia"/>
           <w:sz w:val="28"/>
         </w:rPr>
       </w:pPr>
@@ -5674,7 +5331,7 @@
         <w:widowControl/>
         <w:jc w:val="left"/>
         <w:rPr>
-          <w:rFonts w:ascii="宋体" w:eastAsia="宋体" w:hAnsi="宋体" w:cs="宋体" w:hint="eastAsia"/>
+          <w:rFonts w:ascii="宋体" w:eastAsia="宋体" w:hAnsi="宋体" w:cs="宋体"/>
           <w:kern w:val="0"/>
           <w:sz w:val="24"/>
           <w:szCs w:val="24"/>
@@ -5806,7 +5463,6 @@
     <w:p>
       <w:pPr>
         <w:rPr>
-          <w:rFonts w:hint="eastAsia"/>
           <w:sz w:val="28"/>
         </w:rPr>
       </w:pPr>
@@ -5814,9 +5470,6 @@
     <w:p>
       <w:pPr>
         <w:pStyle w:val="1"/>
-        <w:rPr>
-          <w:rFonts w:hint="eastAsia"/>
-        </w:rPr>
       </w:pPr>
       <w:bookmarkStart w:id="6" w:name="_Toc499995086"/>
       <w:r>
@@ -5830,7 +5483,6 @@
     <w:p>
       <w:pPr>
         <w:rPr>
-          <w:rFonts w:hint="eastAsia"/>
           <w:sz w:val="28"/>
         </w:rPr>
       </w:pPr>
@@ -5853,15 +5505,65 @@
     <w:p>
       <w:pPr>
         <w:rPr>
-          <w:rFonts w:hint="eastAsia"/>
-          <w:sz w:val="28"/>
-        </w:rPr>
-      </w:pPr>
-    </w:p>
-    <w:p>
-      <w:pPr>
-        <w:rPr>
-          <w:rFonts w:hint="eastAsia"/>
+          <w:sz w:val="28"/>
+        </w:rPr>
+      </w:pPr>
+      <w:r>
+        <w:rPr>
+          <w:noProof/>
+          <w:sz w:val="28"/>
+        </w:rPr>
+        <w:lastRenderedPageBreak/>
+        <w:drawing>
+          <wp:inline distT="0" distB="0" distL="0" distR="0">
+            <wp:extent cx="5274310" cy="6190221"/>
+            <wp:effectExtent l="19050" t="0" r="2540" b="0"/>
+            <wp:docPr id="5" name="图片 1" descr="C:\Users\huang zhen yang\Desktop\火狐截图_2017-12-07T14-07-10.942Z.png"/>
+            <wp:cNvGraphicFramePr>
+              <a:graphicFrameLocks xmlns:a="http://schemas.openxmlformats.org/drawingml/2006/main" noChangeAspect="1"/>
+            </wp:cNvGraphicFramePr>
+            <a:graphic xmlns:a="http://schemas.openxmlformats.org/drawingml/2006/main">
+              <a:graphicData uri="http://schemas.openxmlformats.org/drawingml/2006/picture">
+                <pic:pic xmlns:pic="http://schemas.openxmlformats.org/drawingml/2006/picture">
+                  <pic:nvPicPr>
+                    <pic:cNvPr id="0" name="Picture 1" descr="C:\Users\huang zhen yang\Desktop\火狐截图_2017-12-07T14-07-10.942Z.png"/>
+                    <pic:cNvPicPr>
+                      <a:picLocks noChangeAspect="1" noChangeArrowheads="1"/>
+                    </pic:cNvPicPr>
+                  </pic:nvPicPr>
+                  <pic:blipFill>
+                    <a:blip r:embed="rId13" cstate="print"/>
+                    <a:srcRect/>
+                    <a:stretch>
+                      <a:fillRect/>
+                    </a:stretch>
+                  </pic:blipFill>
+                  <pic:spPr bwMode="auto">
+                    <a:xfrm>
+                      <a:off x="0" y="0"/>
+                      <a:ext cx="5274310" cy="6190221"/>
+                    </a:xfrm>
+                    <a:prstGeom prst="rect">
+                      <a:avLst/>
+                    </a:prstGeom>
+                    <a:noFill/>
+                    <a:ln w="9525">
+                      <a:noFill/>
+                      <a:miter lim="800000"/>
+                      <a:headEnd/>
+                      <a:tailEnd/>
+                    </a:ln>
+                  </pic:spPr>
+                </pic:pic>
+              </a:graphicData>
+            </a:graphic>
+          </wp:inline>
+        </w:drawing>
+      </w:r>
+    </w:p>
+    <w:p>
+      <w:pPr>
+        <w:rPr>
           <w:sz w:val="28"/>
         </w:rPr>
       </w:pPr>
@@ -5869,98 +5571,92 @@
     <w:p>
       <w:pPr>
         <w:pStyle w:val="1"/>
-        <w:rPr>
-          <w:rFonts w:hint="eastAsia"/>
-        </w:rPr>
       </w:pPr>
       <w:bookmarkStart w:id="7" w:name="_Toc499995087"/>
       <w:r>
         <w:rPr>
           <w:rFonts w:hint="eastAsia"/>
         </w:rPr>
+        <w:t>六 测试</w:t>
+      </w:r>
+      <w:bookmarkEnd w:id="7"/>
+    </w:p>
+    <w:p>
+      <w:pPr>
+        <w:rPr>
+          <w:sz w:val="28"/>
+          <w:shd w:val="clear" w:color="auto" w:fill="FFF2CC" w:themeFill="accent4" w:themeFillTint="33"/>
+        </w:rPr>
+      </w:pPr>
+      <w:r>
+        <w:rPr>
+          <w:rFonts w:hint="eastAsia"/>
+          <w:sz w:val="28"/>
+          <w:shd w:val="clear" w:color="auto" w:fill="FFF2CC" w:themeFill="accent4" w:themeFillTint="33"/>
+        </w:rPr>
+        <w:t>测试1：</w:t>
+      </w:r>
+    </w:p>
+    <w:p>
+      <w:pPr>
+        <w:rPr>
+          <w:sz w:val="28"/>
+        </w:rPr>
+      </w:pPr>
+      <w:r>
+        <w:rPr>
+          <w:sz w:val="28"/>
+        </w:rPr>
+        <w:t>测试功能</w:t>
+      </w:r>
+      <w:r>
+        <w:rPr>
+          <w:rFonts w:hint="eastAsia"/>
+          <w:sz w:val="28"/>
+        </w:rPr>
+        <w:t>：</w:t>
+      </w:r>
+      <w:r>
+        <w:rPr>
+          <w:rFonts w:hint="eastAsia"/>
+          <w:sz w:val="28"/>
+        </w:rPr>
+        <w:t>文件上传</w:t>
+      </w:r>
+    </w:p>
+    <w:p>
+      <w:pPr>
+        <w:rPr>
+          <w:sz w:val="28"/>
+        </w:rPr>
+      </w:pPr>
+      <w:r>
+        <w:rPr>
+          <w:rFonts w:hint="eastAsia"/>
+          <w:sz w:val="28"/>
+        </w:rPr>
+        <w:t>输入：</w:t>
+      </w:r>
+      <w:r>
+        <w:rPr>
+          <w:rFonts w:hint="eastAsia"/>
+          <w:sz w:val="28"/>
+        </w:rPr>
+        <w:t>文件</w:t>
+      </w:r>
+    </w:p>
+    <w:p>
+      <w:pPr>
+        <w:rPr>
+          <w:sz w:val="28"/>
+        </w:rPr>
+      </w:pPr>
+      <w:r>
+        <w:rPr>
+          <w:rFonts w:hint="eastAsia"/>
+          <w:sz w:val="28"/>
+        </w:rPr>
         <w:lastRenderedPageBreak/>
-        <w:t>六 测试</w:t>
-      </w:r>
-      <w:bookmarkEnd w:id="7"/>
-    </w:p>
-    <w:p>
-      <w:pPr>
-        <w:rPr>
-          <w:sz w:val="28"/>
-          <w:shd w:val="clear" w:color="auto" w:fill="FFF2CC" w:themeFill="accent4" w:themeFillTint="33"/>
-        </w:rPr>
-      </w:pPr>
-      <w:r>
-        <w:rPr>
-          <w:rFonts w:hint="eastAsia"/>
-          <w:sz w:val="28"/>
-          <w:shd w:val="clear" w:color="auto" w:fill="FFF2CC" w:themeFill="accent4" w:themeFillTint="33"/>
-        </w:rPr>
-        <w:t>测试1：</w:t>
-      </w:r>
-    </w:p>
-    <w:p>
-      <w:pPr>
-        <w:rPr>
-          <w:rFonts w:hint="eastAsia"/>
-          <w:sz w:val="28"/>
-        </w:rPr>
-      </w:pPr>
-      <w:r>
-        <w:rPr>
-          <w:sz w:val="28"/>
-        </w:rPr>
-        <w:t>测试功能</w:t>
-      </w:r>
-      <w:r>
-        <w:rPr>
-          <w:rFonts w:hint="eastAsia"/>
-          <w:sz w:val="28"/>
-        </w:rPr>
-        <w:t>：</w:t>
-      </w:r>
-      <w:r>
-        <w:rPr>
-          <w:rFonts w:hint="eastAsia"/>
-          <w:sz w:val="28"/>
-        </w:rPr>
-        <w:t>文件上传</w:t>
-      </w:r>
-    </w:p>
-    <w:p>
-      <w:pPr>
-        <w:rPr>
-          <w:rFonts w:hint="eastAsia"/>
-          <w:sz w:val="28"/>
-        </w:rPr>
-      </w:pPr>
-      <w:r>
-        <w:rPr>
-          <w:rFonts w:hint="eastAsia"/>
-          <w:sz w:val="28"/>
-        </w:rPr>
-        <w:t>输入：</w:t>
-      </w:r>
-      <w:r>
-        <w:rPr>
-          <w:rFonts w:hint="eastAsia"/>
-          <w:sz w:val="28"/>
-        </w:rPr>
-        <w:t>文件</w:t>
-      </w:r>
-    </w:p>
-    <w:p>
-      <w:pPr>
-        <w:rPr>
-          <w:rFonts w:hint="eastAsia"/>
-          <w:sz w:val="28"/>
-        </w:rPr>
-      </w:pPr>
-      <w:r>
-        <w:rPr>
-          <w:rFonts w:hint="eastAsia"/>
-          <w:sz w:val="28"/>
-        </w:rPr>
         <w:t>预期输出：</w:t>
       </w:r>
       <w:r>
@@ -5974,7 +5670,6 @@
     <w:p>
       <w:pPr>
         <w:rPr>
-          <w:rFonts w:hint="eastAsia"/>
           <w:sz w:val="28"/>
         </w:rPr>
       </w:pPr>
@@ -5989,7 +5684,6 @@
     <w:p>
       <w:pPr>
         <w:rPr>
-          <w:rFonts w:hint="eastAsia"/>
           <w:sz w:val="28"/>
         </w:rPr>
       </w:pPr>
@@ -6017,7 +5711,7 @@
                     </pic:cNvPicPr>
                   </pic:nvPicPr>
                   <pic:blipFill>
-                    <a:blip r:embed="rId13" cstate="print"/>
+                    <a:blip r:embed="rId14" cstate="print"/>
                     <a:srcRect/>
                     <a:stretch>
                       <a:fillRect/>
@@ -6049,7 +5743,6 @@
     <w:p>
       <w:pPr>
         <w:rPr>
-          <w:rFonts w:hint="eastAsia"/>
           <w:sz w:val="28"/>
         </w:rPr>
       </w:pPr>
@@ -6078,7 +5771,6 @@
     <w:p>
       <w:pPr>
         <w:rPr>
-          <w:rFonts w:hint="eastAsia"/>
           <w:sz w:val="28"/>
         </w:rPr>
       </w:pPr>
@@ -6118,7 +5810,6 @@
     <w:p>
       <w:pPr>
         <w:rPr>
-          <w:rFonts w:hint="eastAsia"/>
           <w:sz w:val="28"/>
         </w:rPr>
       </w:pPr>
@@ -6146,7 +5837,6 @@
     <w:p>
       <w:pPr>
         <w:rPr>
-          <w:rFonts w:hint="eastAsia"/>
           <w:sz w:val="28"/>
         </w:rPr>
       </w:pPr>
@@ -6168,7 +5858,6 @@
     <w:p>
       <w:pPr>
         <w:rPr>
-          <w:rFonts w:hint="eastAsia"/>
           <w:sz w:val="28"/>
         </w:rPr>
       </w:pPr>
@@ -6190,7 +5879,6 @@
     <w:p>
       <w:pPr>
         <w:rPr>
-          <w:rFonts w:hint="eastAsia"/>
           <w:sz w:val="28"/>
         </w:rPr>
       </w:pPr>
@@ -6205,7 +5893,6 @@
     <w:p>
       <w:pPr>
         <w:rPr>
-          <w:rFonts w:hint="eastAsia"/>
           <w:sz w:val="28"/>
         </w:rPr>
       </w:pPr>
@@ -6215,7 +5902,6 @@
           <w:noProof/>
           <w:sz w:val="28"/>
         </w:rPr>
-        <w:lastRenderedPageBreak/>
         <w:drawing>
           <wp:inline distT="0" distB="0" distL="0" distR="0">
             <wp:extent cx="5274310" cy="1617071"/>
@@ -6234,7 +5920,7 @@
                     </pic:cNvPicPr>
                   </pic:nvPicPr>
                   <pic:blipFill>
-                    <a:blip r:embed="rId14" cstate="print"/>
+                    <a:blip r:embed="rId15" cstate="print"/>
                     <a:srcRect/>
                     <a:stretch>
                       <a:fillRect/>
@@ -6266,7 +5952,6 @@
     <w:p>
       <w:pPr>
         <w:rPr>
-          <w:rFonts w:hint="eastAsia"/>
           <w:sz w:val="28"/>
         </w:rPr>
       </w:pPr>
@@ -6327,7 +6012,6 @@
     <w:p>
       <w:pPr>
         <w:rPr>
-          <w:rFonts w:hint="eastAsia"/>
           <w:sz w:val="28"/>
         </w:rPr>
       </w:pPr>
@@ -6355,7 +6039,6 @@
     <w:p>
       <w:pPr>
         <w:rPr>
-          <w:rFonts w:hint="eastAsia"/>
           <w:sz w:val="28"/>
         </w:rPr>
       </w:pPr>
@@ -6377,7 +6060,6 @@
     <w:p>
       <w:pPr>
         <w:rPr>
-          <w:rFonts w:hint="eastAsia"/>
           <w:sz w:val="28"/>
         </w:rPr>
       </w:pPr>
@@ -6406,7 +6088,6 @@
     <w:p>
       <w:pPr>
         <w:rPr>
-          <w:rFonts w:hint="eastAsia"/>
           <w:sz w:val="28"/>
         </w:rPr>
       </w:pPr>
@@ -6421,7 +6102,6 @@
     <w:p>
       <w:pPr>
         <w:rPr>
-          <w:rFonts w:hint="eastAsia"/>
           <w:sz w:val="28"/>
         </w:rPr>
       </w:pPr>
@@ -6444,238 +6124,6 @@
                 <pic:pic xmlns:pic="http://schemas.openxmlformats.org/drawingml/2006/picture">
                   <pic:nvPicPr>
                     <pic:cNvPr id="0" name="Picture 22"/>
-                    <pic:cNvPicPr>
-                      <a:picLocks noChangeAspect="1" noChangeArrowheads="1"/>
-                    </pic:cNvPicPr>
-                  </pic:nvPicPr>
-                  <pic:blipFill>
-                    <a:blip r:embed="rId15" cstate="print"/>
-                    <a:srcRect/>
-                    <a:stretch>
-                      <a:fillRect/>
-                    </a:stretch>
-                  </pic:blipFill>
-                  <pic:spPr bwMode="auto">
-                    <a:xfrm>
-                      <a:off x="0" y="0"/>
-                      <a:ext cx="5274310" cy="2966181"/>
-                    </a:xfrm>
-                    <a:prstGeom prst="rect">
-                      <a:avLst/>
-                    </a:prstGeom>
-                    <a:noFill/>
-                    <a:ln w="9525">
-                      <a:noFill/>
-                      <a:miter lim="800000"/>
-                      <a:headEnd/>
-                      <a:tailEnd/>
-                    </a:ln>
-                  </pic:spPr>
-                </pic:pic>
-              </a:graphicData>
-            </a:graphic>
-          </wp:inline>
-        </w:drawing>
-      </w:r>
-    </w:p>
-    <w:p>
-      <w:pPr>
-        <w:rPr>
-          <w:rFonts w:hint="eastAsia"/>
-          <w:sz w:val="28"/>
-        </w:rPr>
-      </w:pPr>
-      <w:r>
-        <w:rPr>
-          <w:rFonts w:hint="eastAsia"/>
-          <w:sz w:val="28"/>
-        </w:rPr>
-        <w:t>结果：</w:t>
-      </w:r>
-      <w:r>
-        <w:rPr>
-          <w:rFonts w:hint="eastAsia"/>
-          <w:sz w:val="28"/>
-        </w:rPr>
-        <w:t>通过</w:t>
-      </w:r>
-    </w:p>
-    <w:p>
-      <w:pPr>
-        <w:rPr>
-          <w:sz w:val="28"/>
-        </w:rPr>
-      </w:pPr>
-    </w:p>
-    <w:p>
-      <w:pPr>
-        <w:rPr>
-          <w:rFonts w:hint="eastAsia"/>
-          <w:sz w:val="28"/>
-        </w:rPr>
-      </w:pPr>
-    </w:p>
-    <w:p>
-      <w:pPr>
-        <w:rPr>
-          <w:sz w:val="28"/>
-          <w:shd w:val="clear" w:color="auto" w:fill="FFF2CC" w:themeFill="accent4" w:themeFillTint="33"/>
-        </w:rPr>
-      </w:pPr>
-      <w:r>
-        <w:rPr>
-          <w:rFonts w:hint="eastAsia"/>
-          <w:sz w:val="28"/>
-          <w:shd w:val="clear" w:color="auto" w:fill="FFF2CC" w:themeFill="accent4" w:themeFillTint="33"/>
-        </w:rPr>
-        <w:lastRenderedPageBreak/>
-        <w:t>测试</w:t>
-      </w:r>
-      <w:r>
-        <w:rPr>
-          <w:rFonts w:hint="eastAsia"/>
-          <w:sz w:val="28"/>
-          <w:shd w:val="clear" w:color="auto" w:fill="FFF2CC" w:themeFill="accent4" w:themeFillTint="33"/>
-        </w:rPr>
-        <w:t>4</w:t>
-      </w:r>
-      <w:r>
-        <w:rPr>
-          <w:rFonts w:hint="eastAsia"/>
-          <w:sz w:val="28"/>
-          <w:shd w:val="clear" w:color="auto" w:fill="FFF2CC" w:themeFill="accent4" w:themeFillTint="33"/>
-        </w:rPr>
-        <w:t>：</w:t>
-      </w:r>
-    </w:p>
-    <w:p>
-      <w:pPr>
-        <w:rPr>
-          <w:rFonts w:hint="eastAsia"/>
-          <w:sz w:val="28"/>
-        </w:rPr>
-      </w:pPr>
-      <w:r>
-        <w:rPr>
-          <w:sz w:val="28"/>
-        </w:rPr>
-        <w:t>测试功能</w:t>
-      </w:r>
-      <w:r>
-        <w:rPr>
-          <w:rFonts w:hint="eastAsia"/>
-          <w:sz w:val="28"/>
-        </w:rPr>
-        <w:t xml:space="preserve">： </w:t>
-      </w:r>
-      <w:r>
-        <w:rPr>
-          <w:rFonts w:hint="eastAsia"/>
-          <w:sz w:val="28"/>
-        </w:rPr>
-        <w:t>测试波形压缩与扩展</w:t>
-      </w:r>
-    </w:p>
-    <w:p>
-      <w:pPr>
-        <w:rPr>
-          <w:rFonts w:hint="eastAsia"/>
-          <w:sz w:val="28"/>
-        </w:rPr>
-      </w:pPr>
-      <w:r>
-        <w:rPr>
-          <w:rFonts w:hint="eastAsia"/>
-          <w:sz w:val="28"/>
-        </w:rPr>
-        <w:t xml:space="preserve">输入： </w:t>
-      </w:r>
-      <w:r>
-        <w:rPr>
-          <w:rFonts w:hint="eastAsia"/>
-          <w:sz w:val="28"/>
-        </w:rPr>
-        <w:t>文件上传，点击压缩/扩展按钮</w:t>
-      </w:r>
-    </w:p>
-    <w:p>
-      <w:pPr>
-        <w:rPr>
-          <w:rFonts w:hint="eastAsia"/>
-          <w:sz w:val="28"/>
-        </w:rPr>
-      </w:pPr>
-      <w:r>
-        <w:rPr>
-          <w:rFonts w:hint="eastAsia"/>
-          <w:sz w:val="28"/>
-        </w:rPr>
-        <w:t xml:space="preserve">预期输出： </w:t>
-      </w:r>
-      <w:r>
-        <w:rPr>
-          <w:rFonts w:hint="eastAsia"/>
-          <w:sz w:val="28"/>
-        </w:rPr>
-        <w:t>波形被压缩/扩展</w:t>
-      </w:r>
-    </w:p>
-    <w:p>
-      <w:pPr>
-        <w:rPr>
-          <w:rFonts w:hint="eastAsia"/>
-          <w:sz w:val="28"/>
-        </w:rPr>
-      </w:pPr>
-      <w:r>
-        <w:rPr>
-          <w:rFonts w:hint="eastAsia"/>
-          <w:sz w:val="28"/>
-        </w:rPr>
-        <w:t>实际输出：</w:t>
-      </w:r>
-    </w:p>
-    <w:p>
-      <w:pPr>
-        <w:rPr>
-          <w:rFonts w:hint="eastAsia"/>
-          <w:sz w:val="28"/>
-        </w:rPr>
-      </w:pPr>
-      <w:r>
-        <w:rPr>
-          <w:rFonts w:hint="eastAsia"/>
-          <w:sz w:val="28"/>
-        </w:rPr>
-        <w:t>压缩：</w:t>
-      </w:r>
-    </w:p>
-    <w:p>
-      <w:pPr>
-        <w:rPr>
-          <w:rFonts w:hint="eastAsia"/>
-          <w:sz w:val="28"/>
-        </w:rPr>
-      </w:pPr>
-      <w:r>
-        <w:rPr>
-          <w:rFonts w:hint="eastAsia"/>
-          <w:noProof/>
-          <w:sz w:val="28"/>
-        </w:rPr>
-        <w:drawing>
-          <wp:inline distT="0" distB="0" distL="0" distR="0">
-            <wp:extent cx="5274310" cy="2966181"/>
-            <wp:effectExtent l="19050" t="0" r="2540" b="0"/>
-            <wp:docPr id="25" name="图片 25"/>
-            <wp:cNvGraphicFramePr>
-              <a:graphicFrameLocks xmlns:a="http://schemas.openxmlformats.org/drawingml/2006/main" noChangeAspect="1"/>
-            </wp:cNvGraphicFramePr>
-            <a:graphic xmlns:a="http://schemas.openxmlformats.org/drawingml/2006/main">
-              <a:graphicData uri="http://schemas.openxmlformats.org/drawingml/2006/picture">
-                <pic:pic xmlns:pic="http://schemas.openxmlformats.org/drawingml/2006/picture">
-                  <pic:nvPicPr>
-                    <pic:cNvPr id="0" name="Picture 25"/>
                     <pic:cNvPicPr>
                       <a:picLocks noChangeAspect="1" noChangeArrowheads="1"/>
                     </pic:cNvPicPr>
@@ -6713,22 +6161,170 @@
     <w:p>
       <w:pPr>
         <w:rPr>
-          <w:rFonts w:hint="eastAsia"/>
-          <w:sz w:val="28"/>
-        </w:rPr>
-      </w:pPr>
-      <w:r>
-        <w:rPr>
-          <w:rFonts w:hint="eastAsia"/>
-          <w:sz w:val="28"/>
-        </w:rPr>
-        <w:t>扩展：</w:t>
-      </w:r>
-    </w:p>
-    <w:p>
-      <w:pPr>
-        <w:rPr>
-          <w:rFonts w:hint="eastAsia"/>
+          <w:sz w:val="28"/>
+        </w:rPr>
+      </w:pPr>
+      <w:r>
+        <w:rPr>
+          <w:rFonts w:hint="eastAsia"/>
+          <w:sz w:val="28"/>
+        </w:rPr>
+        <w:t>结果：</w:t>
+      </w:r>
+      <w:r>
+        <w:rPr>
+          <w:rFonts w:hint="eastAsia"/>
+          <w:sz w:val="28"/>
+        </w:rPr>
+        <w:t>通过</w:t>
+      </w:r>
+    </w:p>
+    <w:p>
+      <w:pPr>
+        <w:rPr>
+          <w:sz w:val="28"/>
+        </w:rPr>
+      </w:pPr>
+    </w:p>
+    <w:p>
+      <w:pPr>
+        <w:rPr>
+          <w:sz w:val="28"/>
+        </w:rPr>
+      </w:pPr>
+    </w:p>
+    <w:p>
+      <w:pPr>
+        <w:rPr>
+          <w:sz w:val="28"/>
+          <w:shd w:val="clear" w:color="auto" w:fill="FFF2CC" w:themeFill="accent4" w:themeFillTint="33"/>
+        </w:rPr>
+      </w:pPr>
+      <w:r>
+        <w:rPr>
+          <w:rFonts w:hint="eastAsia"/>
+          <w:sz w:val="28"/>
+          <w:shd w:val="clear" w:color="auto" w:fill="FFF2CC" w:themeFill="accent4" w:themeFillTint="33"/>
+        </w:rPr>
+        <w:t>测试</w:t>
+      </w:r>
+      <w:r>
+        <w:rPr>
+          <w:rFonts w:hint="eastAsia"/>
+          <w:sz w:val="28"/>
+          <w:shd w:val="clear" w:color="auto" w:fill="FFF2CC" w:themeFill="accent4" w:themeFillTint="33"/>
+        </w:rPr>
+        <w:t>4</w:t>
+      </w:r>
+      <w:r>
+        <w:rPr>
+          <w:rFonts w:hint="eastAsia"/>
+          <w:sz w:val="28"/>
+          <w:shd w:val="clear" w:color="auto" w:fill="FFF2CC" w:themeFill="accent4" w:themeFillTint="33"/>
+        </w:rPr>
+        <w:t>：</w:t>
+      </w:r>
+    </w:p>
+    <w:p>
+      <w:pPr>
+        <w:rPr>
+          <w:sz w:val="28"/>
+        </w:rPr>
+      </w:pPr>
+      <w:r>
+        <w:rPr>
+          <w:sz w:val="28"/>
+        </w:rPr>
+        <w:t>测试功能</w:t>
+      </w:r>
+      <w:r>
+        <w:rPr>
+          <w:rFonts w:hint="eastAsia"/>
+          <w:sz w:val="28"/>
+        </w:rPr>
+        <w:t xml:space="preserve">： </w:t>
+      </w:r>
+      <w:r>
+        <w:rPr>
+          <w:rFonts w:hint="eastAsia"/>
+          <w:sz w:val="28"/>
+        </w:rPr>
+        <w:t>测试波形压缩与扩展</w:t>
+      </w:r>
+    </w:p>
+    <w:p>
+      <w:pPr>
+        <w:rPr>
+          <w:sz w:val="28"/>
+        </w:rPr>
+      </w:pPr>
+      <w:r>
+        <w:rPr>
+          <w:rFonts w:hint="eastAsia"/>
+          <w:sz w:val="28"/>
+        </w:rPr>
+        <w:t xml:space="preserve">输入： </w:t>
+      </w:r>
+      <w:r>
+        <w:rPr>
+          <w:rFonts w:hint="eastAsia"/>
+          <w:sz w:val="28"/>
+        </w:rPr>
+        <w:t>文件上传，点击压缩/扩展按钮</w:t>
+      </w:r>
+    </w:p>
+    <w:p>
+      <w:pPr>
+        <w:rPr>
+          <w:sz w:val="28"/>
+        </w:rPr>
+      </w:pPr>
+      <w:r>
+        <w:rPr>
+          <w:rFonts w:hint="eastAsia"/>
+          <w:sz w:val="28"/>
+        </w:rPr>
+        <w:t xml:space="preserve">预期输出： </w:t>
+      </w:r>
+      <w:r>
+        <w:rPr>
+          <w:rFonts w:hint="eastAsia"/>
+          <w:sz w:val="28"/>
+        </w:rPr>
+        <w:t>波形被压缩/扩展</w:t>
+      </w:r>
+    </w:p>
+    <w:p>
+      <w:pPr>
+        <w:rPr>
+          <w:sz w:val="28"/>
+        </w:rPr>
+      </w:pPr>
+      <w:r>
+        <w:rPr>
+          <w:rFonts w:hint="eastAsia"/>
+          <w:sz w:val="28"/>
+        </w:rPr>
+        <w:t>实际输出：</w:t>
+      </w:r>
+    </w:p>
+    <w:p>
+      <w:pPr>
+        <w:rPr>
+          <w:sz w:val="28"/>
+        </w:rPr>
+      </w:pPr>
+      <w:r>
+        <w:rPr>
+          <w:rFonts w:hint="eastAsia"/>
+          <w:sz w:val="28"/>
+        </w:rPr>
+        <w:t>压缩：</w:t>
+      </w:r>
+    </w:p>
+    <w:p>
+      <w:pPr>
+        <w:rPr>
           <w:sz w:val="28"/>
         </w:rPr>
       </w:pPr>
@@ -6738,11 +6334,12 @@
           <w:noProof/>
           <w:sz w:val="28"/>
         </w:rPr>
+        <w:lastRenderedPageBreak/>
         <w:drawing>
           <wp:inline distT="0" distB="0" distL="0" distR="0">
             <wp:extent cx="5274310" cy="2966181"/>
             <wp:effectExtent l="19050" t="0" r="2540" b="0"/>
-            <wp:docPr id="28" name="图片 28"/>
+            <wp:docPr id="25" name="图片 25"/>
             <wp:cNvGraphicFramePr>
               <a:graphicFrameLocks xmlns:a="http://schemas.openxmlformats.org/drawingml/2006/main" noChangeAspect="1"/>
             </wp:cNvGraphicFramePr>
@@ -6750,7 +6347,7 @@
               <a:graphicData uri="http://schemas.openxmlformats.org/drawingml/2006/picture">
                 <pic:pic xmlns:pic="http://schemas.openxmlformats.org/drawingml/2006/picture">
                   <pic:nvPicPr>
-                    <pic:cNvPr id="0" name="Picture 28"/>
+                    <pic:cNvPr id="0" name="Picture 25"/>
                     <pic:cNvPicPr>
                       <a:picLocks noChangeAspect="1" noChangeArrowheads="1"/>
                     </pic:cNvPicPr>
@@ -6788,150 +6385,20 @@
     <w:p>
       <w:pPr>
         <w:rPr>
-          <w:rFonts w:hint="eastAsia"/>
-          <w:sz w:val="28"/>
-        </w:rPr>
-      </w:pPr>
-      <w:r>
-        <w:rPr>
-          <w:rFonts w:hint="eastAsia"/>
-          <w:sz w:val="28"/>
-        </w:rPr>
-        <w:lastRenderedPageBreak/>
-        <w:t>结果：通过</w:t>
-      </w:r>
-    </w:p>
-    <w:p>
-      <w:pPr>
-        <w:rPr>
-          <w:rFonts w:hint="eastAsia"/>
-          <w:sz w:val="28"/>
-        </w:rPr>
-      </w:pPr>
-    </w:p>
-    <w:p>
-      <w:pPr>
-        <w:rPr>
-          <w:sz w:val="28"/>
-          <w:shd w:val="clear" w:color="auto" w:fill="FFF2CC" w:themeFill="accent4" w:themeFillTint="33"/>
-        </w:rPr>
-      </w:pPr>
-      <w:r>
-        <w:rPr>
-          <w:rFonts w:hint="eastAsia"/>
-          <w:sz w:val="28"/>
-          <w:shd w:val="clear" w:color="auto" w:fill="FFF2CC" w:themeFill="accent4" w:themeFillTint="33"/>
-        </w:rPr>
-        <w:t>测试</w:t>
-      </w:r>
-      <w:r>
-        <w:rPr>
-          <w:rFonts w:hint="eastAsia"/>
-          <w:sz w:val="28"/>
-          <w:shd w:val="clear" w:color="auto" w:fill="FFF2CC" w:themeFill="accent4" w:themeFillTint="33"/>
-        </w:rPr>
-        <w:t>5</w:t>
-      </w:r>
-      <w:r>
-        <w:rPr>
-          <w:rFonts w:hint="eastAsia"/>
-          <w:sz w:val="28"/>
-          <w:shd w:val="clear" w:color="auto" w:fill="FFF2CC" w:themeFill="accent4" w:themeFillTint="33"/>
-        </w:rPr>
-        <w:t>：</w:t>
-      </w:r>
-    </w:p>
-    <w:p>
-      <w:pPr>
-        <w:rPr>
-          <w:rFonts w:hint="eastAsia"/>
-          <w:sz w:val="28"/>
-        </w:rPr>
-      </w:pPr>
-      <w:r>
-        <w:rPr>
-          <w:sz w:val="28"/>
-        </w:rPr>
-        <w:t>测试功能</w:t>
-      </w:r>
-      <w:r>
-        <w:rPr>
-          <w:rFonts w:hint="eastAsia"/>
-          <w:sz w:val="28"/>
-        </w:rPr>
-        <w:t xml:space="preserve">： </w:t>
-      </w:r>
-      <w:r>
-        <w:rPr>
-          <w:rFonts w:hint="eastAsia"/>
-          <w:sz w:val="28"/>
-        </w:rPr>
-        <w:t>图表拖动</w:t>
-      </w:r>
-    </w:p>
-    <w:p>
-      <w:pPr>
-        <w:rPr>
-          <w:rFonts w:hint="eastAsia"/>
-          <w:sz w:val="28"/>
-        </w:rPr>
-      </w:pPr>
-      <w:r>
-        <w:rPr>
-          <w:rFonts w:hint="eastAsia"/>
-          <w:sz w:val="28"/>
-        </w:rPr>
-        <w:t xml:space="preserve">输入： </w:t>
-      </w:r>
-      <w:r>
-        <w:rPr>
-          <w:rFonts w:hint="eastAsia"/>
-          <w:sz w:val="28"/>
-        </w:rPr>
-        <w:t>拖动图表</w:t>
-      </w:r>
-    </w:p>
-    <w:p>
-      <w:pPr>
-        <w:rPr>
-          <w:rFonts w:hint="eastAsia"/>
-          <w:sz w:val="28"/>
-        </w:rPr>
-      </w:pPr>
-      <w:r>
-        <w:rPr>
-          <w:rFonts w:hint="eastAsia"/>
-          <w:sz w:val="28"/>
-        </w:rPr>
-        <w:t xml:space="preserve">预期输出： </w:t>
-      </w:r>
-      <w:r>
-        <w:rPr>
-          <w:rFonts w:hint="eastAsia"/>
-          <w:sz w:val="28"/>
-        </w:rPr>
-        <w:t>图表显示其他部分</w:t>
-      </w:r>
-    </w:p>
-    <w:p>
-      <w:pPr>
-        <w:rPr>
-          <w:rFonts w:hint="eastAsia"/>
-          <w:sz w:val="28"/>
-        </w:rPr>
-      </w:pPr>
-      <w:r>
-        <w:rPr>
-          <w:rFonts w:hint="eastAsia"/>
-          <w:sz w:val="28"/>
-        </w:rPr>
-        <w:t>实际输出：</w:t>
-      </w:r>
-    </w:p>
-    <w:p>
-      <w:pPr>
-        <w:rPr>
-          <w:rFonts w:hint="eastAsia"/>
+          <w:sz w:val="28"/>
+        </w:rPr>
+      </w:pPr>
+      <w:r>
+        <w:rPr>
+          <w:rFonts w:hint="eastAsia"/>
+          <w:sz w:val="28"/>
+        </w:rPr>
+        <w:t>扩展：</w:t>
+      </w:r>
+    </w:p>
+    <w:p>
+      <w:pPr>
+        <w:rPr>
           <w:sz w:val="28"/>
         </w:rPr>
       </w:pPr>
@@ -6945,7 +6412,7 @@
           <wp:inline distT="0" distB="0" distL="0" distR="0">
             <wp:extent cx="5274310" cy="2966181"/>
             <wp:effectExtent l="19050" t="0" r="2540" b="0"/>
-            <wp:docPr id="31" name="图片 31"/>
+            <wp:docPr id="28" name="图片 28"/>
             <wp:cNvGraphicFramePr>
               <a:graphicFrameLocks xmlns:a="http://schemas.openxmlformats.org/drawingml/2006/main" noChangeAspect="1"/>
             </wp:cNvGraphicFramePr>
@@ -6953,7 +6420,7 @@
               <a:graphicData uri="http://schemas.openxmlformats.org/drawingml/2006/picture">
                 <pic:pic xmlns:pic="http://schemas.openxmlformats.org/drawingml/2006/picture">
                   <pic:nvPicPr>
-                    <pic:cNvPr id="0" name="Picture 31"/>
+                    <pic:cNvPr id="0" name="Picture 28"/>
                     <pic:cNvPicPr>
                       <a:picLocks noChangeAspect="1" noChangeArrowheads="1"/>
                     </pic:cNvPicPr>
@@ -6991,7 +6458,6 @@
     <w:p>
       <w:pPr>
         <w:rPr>
-          <w:rFonts w:hint="eastAsia"/>
           <w:sz w:val="28"/>
         </w:rPr>
       </w:pPr>
@@ -7006,7 +6472,6 @@
     <w:p>
       <w:pPr>
         <w:rPr>
-          <w:rFonts w:hint="eastAsia"/>
           <w:sz w:val="28"/>
         </w:rPr>
       </w:pPr>
@@ -7032,7 +6497,7 @@
           <w:sz w:val="28"/>
           <w:shd w:val="clear" w:color="auto" w:fill="FFF2CC" w:themeFill="accent4" w:themeFillTint="33"/>
         </w:rPr>
-        <w:t>6</w:t>
+        <w:t>5</w:t>
       </w:r>
       <w:r>
         <w:rPr>
@@ -7046,7 +6511,6 @@
     <w:p>
       <w:pPr>
         <w:rPr>
-          <w:rFonts w:hint="eastAsia"/>
           <w:sz w:val="28"/>
         </w:rPr>
       </w:pPr>
@@ -7068,13 +6532,12 @@
           <w:rFonts w:hint="eastAsia"/>
           <w:sz w:val="28"/>
         </w:rPr>
-        <w:t>折线图、柱状图切换</w:t>
-      </w:r>
-    </w:p>
-    <w:p>
-      <w:pPr>
-        <w:rPr>
-          <w:rFonts w:hint="eastAsia"/>
+        <w:t>图表拖动</w:t>
+      </w:r>
+    </w:p>
+    <w:p>
+      <w:pPr>
+        <w:rPr>
           <w:sz w:val="28"/>
         </w:rPr>
       </w:pPr>
@@ -7090,13 +6553,12 @@
           <w:rFonts w:hint="eastAsia"/>
           <w:sz w:val="28"/>
         </w:rPr>
-        <w:t>点击切换折线图、柱状图按钮</w:t>
-      </w:r>
-    </w:p>
-    <w:p>
-      <w:pPr>
-        <w:rPr>
-          <w:rFonts w:hint="eastAsia"/>
+        <w:t>拖动图表</w:t>
+      </w:r>
+    </w:p>
+    <w:p>
+      <w:pPr>
+        <w:rPr>
           <w:sz w:val="28"/>
         </w:rPr>
       </w:pPr>
@@ -7112,28 +6574,27 @@
           <w:rFonts w:hint="eastAsia"/>
           <w:sz w:val="28"/>
         </w:rPr>
-        <w:t>成功切换</w:t>
-      </w:r>
-    </w:p>
-    <w:p>
-      <w:pPr>
-        <w:rPr>
-          <w:rFonts w:hint="eastAsia"/>
-          <w:sz w:val="28"/>
-        </w:rPr>
-      </w:pPr>
-      <w:r>
-        <w:rPr>
-          <w:rFonts w:hint="eastAsia"/>
-          <w:sz w:val="28"/>
-        </w:rPr>
+        <w:t>图表显示其他部分</w:t>
+      </w:r>
+    </w:p>
+    <w:p>
+      <w:pPr>
+        <w:rPr>
+          <w:sz w:val="28"/>
+        </w:rPr>
+      </w:pPr>
+      <w:r>
+        <w:rPr>
+          <w:rFonts w:hint="eastAsia"/>
+          <w:sz w:val="28"/>
+        </w:rPr>
+        <w:lastRenderedPageBreak/>
         <w:t>实际输出：</w:t>
       </w:r>
     </w:p>
     <w:p>
       <w:pPr>
         <w:rPr>
-          <w:rFonts w:hint="eastAsia"/>
           <w:sz w:val="28"/>
         </w:rPr>
       </w:pPr>
@@ -7143,12 +6604,11 @@
           <w:noProof/>
           <w:sz w:val="28"/>
         </w:rPr>
-        <w:lastRenderedPageBreak/>
         <w:drawing>
           <wp:inline distT="0" distB="0" distL="0" distR="0">
             <wp:extent cx="5274310" cy="2966181"/>
             <wp:effectExtent l="19050" t="0" r="2540" b="0"/>
-            <wp:docPr id="34" name="图片 34"/>
+            <wp:docPr id="31" name="图片 31"/>
             <wp:cNvGraphicFramePr>
               <a:graphicFrameLocks xmlns:a="http://schemas.openxmlformats.org/drawingml/2006/main" noChangeAspect="1"/>
             </wp:cNvGraphicFramePr>
@@ -7156,7 +6616,7 @@
               <a:graphicData uri="http://schemas.openxmlformats.org/drawingml/2006/picture">
                 <pic:pic xmlns:pic="http://schemas.openxmlformats.org/drawingml/2006/picture">
                   <pic:nvPicPr>
-                    <pic:cNvPr id="0" name="Picture 34"/>
+                    <pic:cNvPr id="0" name="Picture 31"/>
                     <pic:cNvPicPr>
                       <a:picLocks noChangeAspect="1" noChangeArrowheads="1"/>
                     </pic:cNvPicPr>
@@ -7194,15 +6654,6 @@
     <w:p>
       <w:pPr>
         <w:rPr>
-          <w:rFonts w:hint="eastAsia"/>
-          <w:sz w:val="28"/>
-        </w:rPr>
-      </w:pPr>
-    </w:p>
-    <w:p>
-      <w:pPr>
-        <w:rPr>
-          <w:rFonts w:hint="eastAsia"/>
           <w:sz w:val="28"/>
         </w:rPr>
       </w:pPr>
@@ -7217,7 +6668,6 @@
     <w:p>
       <w:pPr>
         <w:rPr>
-          <w:rFonts w:hint="eastAsia"/>
           <w:sz w:val="28"/>
         </w:rPr>
       </w:pPr>
@@ -7243,7 +6693,7 @@
           <w:sz w:val="28"/>
           <w:shd w:val="clear" w:color="auto" w:fill="FFF2CC" w:themeFill="accent4" w:themeFillTint="33"/>
         </w:rPr>
-        <w:t>7</w:t>
+        <w:t>6</w:t>
       </w:r>
       <w:r>
         <w:rPr>
@@ -7257,7 +6707,6 @@
     <w:p>
       <w:pPr>
         <w:rPr>
-          <w:rFonts w:hint="eastAsia"/>
           <w:sz w:val="28"/>
         </w:rPr>
       </w:pPr>
@@ -7279,13 +6728,12 @@
           <w:rFonts w:hint="eastAsia"/>
           <w:sz w:val="28"/>
         </w:rPr>
-        <w:t>文件太大时对用户提示</w:t>
-      </w:r>
-    </w:p>
-    <w:p>
-      <w:pPr>
-        <w:rPr>
-          <w:rFonts w:hint="eastAsia"/>
+        <w:t>折线图、柱状图切换</w:t>
+      </w:r>
+    </w:p>
+    <w:p>
+      <w:pPr>
+        <w:rPr>
           <w:sz w:val="28"/>
         </w:rPr>
       </w:pPr>
@@ -7301,13 +6749,12 @@
           <w:rFonts w:hint="eastAsia"/>
           <w:sz w:val="28"/>
         </w:rPr>
-        <w:t>上传一个大文件</w:t>
-      </w:r>
-    </w:p>
-    <w:p>
-      <w:pPr>
-        <w:rPr>
-          <w:rFonts w:hint="eastAsia"/>
+        <w:t>点击切换折线图、柱状图按钮</w:t>
+      </w:r>
+    </w:p>
+    <w:p>
+      <w:pPr>
+        <w:rPr>
           <w:sz w:val="28"/>
         </w:rPr>
       </w:pPr>
@@ -7323,13 +6770,12 @@
           <w:rFonts w:hint="eastAsia"/>
           <w:sz w:val="28"/>
         </w:rPr>
-        <w:t>友好提示用户重新选择</w:t>
-      </w:r>
-    </w:p>
-    <w:p>
-      <w:pPr>
-        <w:rPr>
-          <w:rFonts w:hint="eastAsia"/>
+        <w:t>成功切换</w:t>
+      </w:r>
+    </w:p>
+    <w:p>
+      <w:pPr>
+        <w:rPr>
           <w:sz w:val="28"/>
         </w:rPr>
       </w:pPr>
@@ -7344,7 +6790,6 @@
     <w:p>
       <w:pPr>
         <w:rPr>
-          <w:rFonts w:hint="eastAsia"/>
           <w:sz w:val="28"/>
         </w:rPr>
       </w:pPr>
@@ -7359,7 +6804,7 @@
           <wp:inline distT="0" distB="0" distL="0" distR="0">
             <wp:extent cx="5274310" cy="2966181"/>
             <wp:effectExtent l="19050" t="0" r="2540" b="0"/>
-            <wp:docPr id="37" name="图片 37"/>
+            <wp:docPr id="34" name="图片 34"/>
             <wp:cNvGraphicFramePr>
               <a:graphicFrameLocks xmlns:a="http://schemas.openxmlformats.org/drawingml/2006/main" noChangeAspect="1"/>
             </wp:cNvGraphicFramePr>
@@ -7367,7 +6812,7 @@
               <a:graphicData uri="http://schemas.openxmlformats.org/drawingml/2006/picture">
                 <pic:pic xmlns:pic="http://schemas.openxmlformats.org/drawingml/2006/picture">
                   <pic:nvPicPr>
-                    <pic:cNvPr id="0" name="Picture 37"/>
+                    <pic:cNvPr id="0" name="Picture 34"/>
                     <pic:cNvPicPr>
                       <a:picLocks noChangeAspect="1" noChangeArrowheads="1"/>
                     </pic:cNvPicPr>
@@ -7405,7 +6850,13 @@
     <w:p>
       <w:pPr>
         <w:rPr>
-          <w:rFonts w:hint="eastAsia"/>
+          <w:sz w:val="28"/>
+        </w:rPr>
+      </w:pPr>
+    </w:p>
+    <w:p>
+      <w:pPr>
+        <w:rPr>
           <w:sz w:val="28"/>
         </w:rPr>
       </w:pPr>
@@ -7420,7 +6871,6 @@
     <w:p>
       <w:pPr>
         <w:rPr>
-          <w:rFonts w:hint="eastAsia"/>
           <w:sz w:val="28"/>
         </w:rPr>
       </w:pPr>
@@ -7446,7 +6896,7 @@
           <w:sz w:val="28"/>
           <w:shd w:val="clear" w:color="auto" w:fill="FFF2CC" w:themeFill="accent4" w:themeFillTint="33"/>
         </w:rPr>
-        <w:t>8</w:t>
+        <w:t>7</w:t>
       </w:r>
       <w:r>
         <w:rPr>
@@ -7460,7 +6910,6 @@
     <w:p>
       <w:pPr>
         <w:rPr>
-          <w:rFonts w:hint="eastAsia"/>
           <w:sz w:val="28"/>
         </w:rPr>
       </w:pPr>
@@ -7482,34 +6931,12 @@
           <w:rFonts w:hint="eastAsia"/>
           <w:sz w:val="28"/>
         </w:rPr>
-        <w:t>测试未</w:t>
-      </w:r>
-      <w:r>
-        <w:rPr>
-          <w:rFonts w:hint="eastAsia"/>
-          <w:sz w:val="28"/>
-        </w:rPr>
-        <w:t>上传</w:t>
-      </w:r>
-      <w:r>
-        <w:rPr>
-          <w:rFonts w:hint="eastAsia"/>
-          <w:sz w:val="28"/>
-        </w:rPr>
-        <w:t>文件便点击压缩/扩展、重置等按钮</w:t>
-      </w:r>
-      <w:r>
-        <w:rPr>
-          <w:rFonts w:hint="eastAsia"/>
-          <w:sz w:val="28"/>
-        </w:rPr>
-        <w:t>时，对用户友好提示</w:t>
-      </w:r>
-    </w:p>
-    <w:p>
-      <w:pPr>
-        <w:rPr>
-          <w:rFonts w:hint="eastAsia"/>
+        <w:t>文件太大时对用户提示</w:t>
+      </w:r>
+    </w:p>
+    <w:p>
+      <w:pPr>
+        <w:rPr>
           <w:sz w:val="28"/>
         </w:rPr>
       </w:pPr>
@@ -7525,20 +6952,12 @@
           <w:rFonts w:hint="eastAsia"/>
           <w:sz w:val="28"/>
         </w:rPr>
-        <w:t>未选择文件</w:t>
-      </w:r>
-      <w:r>
-        <w:rPr>
-          <w:rFonts w:hint="eastAsia"/>
-          <w:sz w:val="28"/>
-        </w:rPr>
-        <w:t>上传，点击压缩/扩展、重置等按钮</w:t>
-      </w:r>
-    </w:p>
-    <w:p>
-      <w:pPr>
-        <w:rPr>
-          <w:rFonts w:hint="eastAsia"/>
+        <w:t>上传一个大文件</w:t>
+      </w:r>
+    </w:p>
+    <w:p>
+      <w:pPr>
+        <w:rPr>
           <w:sz w:val="28"/>
         </w:rPr>
       </w:pPr>
@@ -7554,13 +6973,12 @@
           <w:rFonts w:hint="eastAsia"/>
           <w:sz w:val="28"/>
         </w:rPr>
-        <w:t>对用户友好提示</w:t>
-      </w:r>
-    </w:p>
-    <w:p>
-      <w:pPr>
-        <w:rPr>
-          <w:rFonts w:hint="eastAsia"/>
+        <w:t>友好提示用户重新选择</w:t>
+      </w:r>
+    </w:p>
+    <w:p>
+      <w:pPr>
+        <w:rPr>
           <w:sz w:val="28"/>
         </w:rPr>
       </w:pPr>
@@ -7575,7 +6993,6 @@
     <w:p>
       <w:pPr>
         <w:rPr>
-          <w:rFonts w:hint="eastAsia"/>
           <w:sz w:val="28"/>
         </w:rPr>
       </w:pPr>
@@ -7590,7 +7007,7 @@
           <wp:inline distT="0" distB="0" distL="0" distR="0">
             <wp:extent cx="5274310" cy="2966181"/>
             <wp:effectExtent l="19050" t="0" r="2540" b="0"/>
-            <wp:docPr id="40" name="图片 40"/>
+            <wp:docPr id="37" name="图片 37"/>
             <wp:cNvGraphicFramePr>
               <a:graphicFrameLocks xmlns:a="http://schemas.openxmlformats.org/drawingml/2006/main" noChangeAspect="1"/>
             </wp:cNvGraphicFramePr>
@@ -7598,7 +7015,7 @@
               <a:graphicData uri="http://schemas.openxmlformats.org/drawingml/2006/picture">
                 <pic:pic xmlns:pic="http://schemas.openxmlformats.org/drawingml/2006/picture">
                   <pic:nvPicPr>
-                    <pic:cNvPr id="0" name="Picture 40"/>
+                    <pic:cNvPr id="0" name="Picture 37"/>
                     <pic:cNvPicPr>
                       <a:picLocks noChangeAspect="1" noChangeArrowheads="1"/>
                     </pic:cNvPicPr>
@@ -7636,7 +7053,6 @@
     <w:p>
       <w:pPr>
         <w:rPr>
-          <w:rFonts w:hint="eastAsia"/>
           <w:sz w:val="28"/>
         </w:rPr>
       </w:pPr>
@@ -7651,7 +7067,6 @@
     <w:p>
       <w:pPr>
         <w:rPr>
-          <w:rFonts w:hint="eastAsia"/>
           <w:sz w:val="28"/>
         </w:rPr>
       </w:pPr>
@@ -7677,7 +7092,7 @@
           <w:sz w:val="28"/>
           <w:shd w:val="clear" w:color="auto" w:fill="FFF2CC" w:themeFill="accent4" w:themeFillTint="33"/>
         </w:rPr>
-        <w:t>9</w:t>
+        <w:t>8</w:t>
       </w:r>
       <w:r>
         <w:rPr>
@@ -7691,7 +7106,6 @@
     <w:p>
       <w:pPr>
         <w:rPr>
-          <w:rFonts w:hint="eastAsia"/>
           <w:sz w:val="28"/>
         </w:rPr>
       </w:pPr>
@@ -7713,13 +7127,33 @@
           <w:rFonts w:hint="eastAsia"/>
           <w:sz w:val="28"/>
         </w:rPr>
-        <w:t>测试图表重置</w:t>
-      </w:r>
-    </w:p>
-    <w:p>
-      <w:pPr>
-        <w:rPr>
-          <w:rFonts w:hint="eastAsia"/>
+        <w:t>测试未</w:t>
+      </w:r>
+      <w:r>
+        <w:rPr>
+          <w:rFonts w:hint="eastAsia"/>
+          <w:sz w:val="28"/>
+        </w:rPr>
+        <w:t>上传</w:t>
+      </w:r>
+      <w:r>
+        <w:rPr>
+          <w:rFonts w:hint="eastAsia"/>
+          <w:sz w:val="28"/>
+        </w:rPr>
+        <w:t>文件便点击压缩/扩展、重置等按钮</w:t>
+      </w:r>
+      <w:r>
+        <w:rPr>
+          <w:rFonts w:hint="eastAsia"/>
+          <w:sz w:val="28"/>
+        </w:rPr>
+        <w:t>时，对用户友好提示</w:t>
+      </w:r>
+    </w:p>
+    <w:p>
+      <w:pPr>
+        <w:rPr>
           <w:sz w:val="28"/>
         </w:rPr>
       </w:pPr>
@@ -7735,13 +7169,19 @@
           <w:rFonts w:hint="eastAsia"/>
           <w:sz w:val="28"/>
         </w:rPr>
-        <w:t>对波形进行压缩/扩展处理，然后点击重置按钮</w:t>
-      </w:r>
-    </w:p>
-    <w:p>
-      <w:pPr>
-        <w:rPr>
-          <w:rFonts w:hint="eastAsia"/>
+        <w:t>未选择文件</w:t>
+      </w:r>
+      <w:r>
+        <w:rPr>
+          <w:rFonts w:hint="eastAsia"/>
+          <w:sz w:val="28"/>
+        </w:rPr>
+        <w:t>上传，点击压缩/扩展、重置等按钮</w:t>
+      </w:r>
+    </w:p>
+    <w:p>
+      <w:pPr>
+        <w:rPr>
           <w:sz w:val="28"/>
         </w:rPr>
       </w:pPr>
@@ -7757,13 +7197,12 @@
           <w:rFonts w:hint="eastAsia"/>
           <w:sz w:val="28"/>
         </w:rPr>
-        <w:t>波形被重置</w:t>
-      </w:r>
-    </w:p>
-    <w:p>
-      <w:pPr>
-        <w:rPr>
-          <w:rFonts w:hint="eastAsia"/>
+        <w:t>对用户友好提示</w:t>
+      </w:r>
+    </w:p>
+    <w:p>
+      <w:pPr>
+        <w:rPr>
           <w:sz w:val="28"/>
         </w:rPr>
       </w:pPr>
@@ -7778,22 +7217,6 @@
     <w:p>
       <w:pPr>
         <w:rPr>
-          <w:rFonts w:hint="eastAsia"/>
-          <w:sz w:val="28"/>
-        </w:rPr>
-      </w:pPr>
-      <w:r>
-        <w:rPr>
-          <w:rFonts w:hint="eastAsia"/>
-          <w:sz w:val="28"/>
-        </w:rPr>
-        <w:t>压缩：</w:t>
-      </w:r>
-    </w:p>
-    <w:p>
-      <w:pPr>
-        <w:rPr>
-          <w:rFonts w:hint="eastAsia"/>
           <w:sz w:val="28"/>
         </w:rPr>
       </w:pPr>
@@ -7808,7 +7231,7 @@
           <wp:inline distT="0" distB="0" distL="0" distR="0">
             <wp:extent cx="5274310" cy="2966181"/>
             <wp:effectExtent l="19050" t="0" r="2540" b="0"/>
-            <wp:docPr id="43" name="图片 43"/>
+            <wp:docPr id="40" name="图片 40"/>
             <wp:cNvGraphicFramePr>
               <a:graphicFrameLocks xmlns:a="http://schemas.openxmlformats.org/drawingml/2006/main" noChangeAspect="1"/>
             </wp:cNvGraphicFramePr>
@@ -7816,7 +7239,7 @@
               <a:graphicData uri="http://schemas.openxmlformats.org/drawingml/2006/picture">
                 <pic:pic xmlns:pic="http://schemas.openxmlformats.org/drawingml/2006/picture">
                   <pic:nvPicPr>
-                    <pic:cNvPr id="0" name="Picture 43"/>
+                    <pic:cNvPr id="0" name="Picture 40"/>
                     <pic:cNvPicPr>
                       <a:picLocks noChangeAspect="1" noChangeArrowheads="1"/>
                     </pic:cNvPicPr>
@@ -7854,22 +7277,156 @@
     <w:p>
       <w:pPr>
         <w:rPr>
-          <w:rFonts w:hint="eastAsia"/>
-          <w:sz w:val="28"/>
-        </w:rPr>
-      </w:pPr>
-      <w:r>
-        <w:rPr>
-          <w:rFonts w:hint="eastAsia"/>
-          <w:sz w:val="28"/>
-        </w:rPr>
-        <w:t>重置：</w:t>
-      </w:r>
-    </w:p>
-    <w:p>
-      <w:pPr>
-        <w:rPr>
-          <w:rFonts w:hint="eastAsia"/>
+          <w:sz w:val="28"/>
+        </w:rPr>
+      </w:pPr>
+      <w:r>
+        <w:rPr>
+          <w:rFonts w:hint="eastAsia"/>
+          <w:sz w:val="28"/>
+        </w:rPr>
+        <w:t>结果：通过</w:t>
+      </w:r>
+    </w:p>
+    <w:p>
+      <w:pPr>
+        <w:rPr>
+          <w:sz w:val="28"/>
+        </w:rPr>
+      </w:pPr>
+    </w:p>
+    <w:p>
+      <w:pPr>
+        <w:rPr>
+          <w:sz w:val="28"/>
+          <w:shd w:val="clear" w:color="auto" w:fill="FFF2CC" w:themeFill="accent4" w:themeFillTint="33"/>
+        </w:rPr>
+      </w:pPr>
+      <w:r>
+        <w:rPr>
+          <w:rFonts w:hint="eastAsia"/>
+          <w:sz w:val="28"/>
+          <w:shd w:val="clear" w:color="auto" w:fill="FFF2CC" w:themeFill="accent4" w:themeFillTint="33"/>
+        </w:rPr>
+        <w:t>测试</w:t>
+      </w:r>
+      <w:r>
+        <w:rPr>
+          <w:rFonts w:hint="eastAsia"/>
+          <w:sz w:val="28"/>
+          <w:shd w:val="clear" w:color="auto" w:fill="FFF2CC" w:themeFill="accent4" w:themeFillTint="33"/>
+        </w:rPr>
+        <w:t>9</w:t>
+      </w:r>
+      <w:r>
+        <w:rPr>
+          <w:rFonts w:hint="eastAsia"/>
+          <w:sz w:val="28"/>
+          <w:shd w:val="clear" w:color="auto" w:fill="FFF2CC" w:themeFill="accent4" w:themeFillTint="33"/>
+        </w:rPr>
+        <w:t>：</w:t>
+      </w:r>
+    </w:p>
+    <w:p>
+      <w:pPr>
+        <w:rPr>
+          <w:sz w:val="28"/>
+        </w:rPr>
+      </w:pPr>
+      <w:r>
+        <w:rPr>
+          <w:sz w:val="28"/>
+        </w:rPr>
+        <w:t>测试功能</w:t>
+      </w:r>
+      <w:r>
+        <w:rPr>
+          <w:rFonts w:hint="eastAsia"/>
+          <w:sz w:val="28"/>
+        </w:rPr>
+        <w:t xml:space="preserve">： </w:t>
+      </w:r>
+      <w:r>
+        <w:rPr>
+          <w:rFonts w:hint="eastAsia"/>
+          <w:sz w:val="28"/>
+        </w:rPr>
+        <w:t>测试图表重置</w:t>
+      </w:r>
+    </w:p>
+    <w:p>
+      <w:pPr>
+        <w:rPr>
+          <w:sz w:val="28"/>
+        </w:rPr>
+      </w:pPr>
+      <w:r>
+        <w:rPr>
+          <w:rFonts w:hint="eastAsia"/>
+          <w:sz w:val="28"/>
+        </w:rPr>
+        <w:t xml:space="preserve">输入： </w:t>
+      </w:r>
+      <w:r>
+        <w:rPr>
+          <w:rFonts w:hint="eastAsia"/>
+          <w:sz w:val="28"/>
+        </w:rPr>
+        <w:t>对波形进行压缩/扩展处理，然后点击重置按钮</w:t>
+      </w:r>
+    </w:p>
+    <w:p>
+      <w:pPr>
+        <w:rPr>
+          <w:sz w:val="28"/>
+        </w:rPr>
+      </w:pPr>
+      <w:r>
+        <w:rPr>
+          <w:rFonts w:hint="eastAsia"/>
+          <w:sz w:val="28"/>
+        </w:rPr>
+        <w:t xml:space="preserve">预期输出： </w:t>
+      </w:r>
+      <w:r>
+        <w:rPr>
+          <w:rFonts w:hint="eastAsia"/>
+          <w:sz w:val="28"/>
+        </w:rPr>
+        <w:t>波形被重置</w:t>
+      </w:r>
+    </w:p>
+    <w:p>
+      <w:pPr>
+        <w:rPr>
+          <w:sz w:val="28"/>
+        </w:rPr>
+      </w:pPr>
+      <w:r>
+        <w:rPr>
+          <w:rFonts w:hint="eastAsia"/>
+          <w:sz w:val="28"/>
+        </w:rPr>
+        <w:t>实际输出：</w:t>
+      </w:r>
+    </w:p>
+    <w:p>
+      <w:pPr>
+        <w:rPr>
+          <w:sz w:val="28"/>
+        </w:rPr>
+      </w:pPr>
+      <w:r>
+        <w:rPr>
+          <w:rFonts w:hint="eastAsia"/>
+          <w:sz w:val="28"/>
+        </w:rPr>
+        <w:t>压缩：</w:t>
+      </w:r>
+    </w:p>
+    <w:p>
+      <w:pPr>
+        <w:rPr>
           <w:sz w:val="28"/>
         </w:rPr>
       </w:pPr>
@@ -7879,11 +7436,12 @@
           <w:noProof/>
           <w:sz w:val="28"/>
         </w:rPr>
+        <w:lastRenderedPageBreak/>
         <w:drawing>
           <wp:inline distT="0" distB="0" distL="0" distR="0">
             <wp:extent cx="5274310" cy="2966181"/>
             <wp:effectExtent l="19050" t="0" r="2540" b="0"/>
-            <wp:docPr id="46" name="图片 46"/>
+            <wp:docPr id="43" name="图片 43"/>
             <wp:cNvGraphicFramePr>
               <a:graphicFrameLocks xmlns:a="http://schemas.openxmlformats.org/drawingml/2006/main" noChangeAspect="1"/>
             </wp:cNvGraphicFramePr>
@@ -7891,7 +7449,7 @@
               <a:graphicData uri="http://schemas.openxmlformats.org/drawingml/2006/picture">
                 <pic:pic xmlns:pic="http://schemas.openxmlformats.org/drawingml/2006/picture">
                   <pic:nvPicPr>
-                    <pic:cNvPr id="0" name="Picture 46"/>
+                    <pic:cNvPr id="0" name="Picture 43"/>
                     <pic:cNvPicPr>
                       <a:picLocks noChangeAspect="1" noChangeArrowheads="1"/>
                     </pic:cNvPicPr>
@@ -7929,7 +7487,79 @@
     <w:p>
       <w:pPr>
         <w:rPr>
-          <w:rFonts w:hint="eastAsia"/>
+          <w:sz w:val="28"/>
+        </w:rPr>
+      </w:pPr>
+      <w:r>
+        <w:rPr>
+          <w:rFonts w:hint="eastAsia"/>
+          <w:sz w:val="28"/>
+        </w:rPr>
+        <w:t>重置：</w:t>
+      </w:r>
+    </w:p>
+    <w:p>
+      <w:pPr>
+        <w:rPr>
+          <w:sz w:val="28"/>
+        </w:rPr>
+      </w:pPr>
+      <w:r>
+        <w:rPr>
+          <w:rFonts w:hint="eastAsia"/>
+          <w:noProof/>
+          <w:sz w:val="28"/>
+        </w:rPr>
+        <w:drawing>
+          <wp:inline distT="0" distB="0" distL="0" distR="0">
+            <wp:extent cx="5274310" cy="2966181"/>
+            <wp:effectExtent l="19050" t="0" r="2540" b="0"/>
+            <wp:docPr id="46" name="图片 46"/>
+            <wp:cNvGraphicFramePr>
+              <a:graphicFrameLocks xmlns:a="http://schemas.openxmlformats.org/drawingml/2006/main" noChangeAspect="1"/>
+            </wp:cNvGraphicFramePr>
+            <a:graphic xmlns:a="http://schemas.openxmlformats.org/drawingml/2006/main">
+              <a:graphicData uri="http://schemas.openxmlformats.org/drawingml/2006/picture">
+                <pic:pic xmlns:pic="http://schemas.openxmlformats.org/drawingml/2006/picture">
+                  <pic:nvPicPr>
+                    <pic:cNvPr id="0" name="Picture 46"/>
+                    <pic:cNvPicPr>
+                      <a:picLocks noChangeAspect="1" noChangeArrowheads="1"/>
+                    </pic:cNvPicPr>
+                  </pic:nvPicPr>
+                  <pic:blipFill>
+                    <a:blip r:embed="rId24" cstate="print"/>
+                    <a:srcRect/>
+                    <a:stretch>
+                      <a:fillRect/>
+                    </a:stretch>
+                  </pic:blipFill>
+                  <pic:spPr bwMode="auto">
+                    <a:xfrm>
+                      <a:off x="0" y="0"/>
+                      <a:ext cx="5274310" cy="2966181"/>
+                    </a:xfrm>
+                    <a:prstGeom prst="rect">
+                      <a:avLst/>
+                    </a:prstGeom>
+                    <a:noFill/>
+                    <a:ln w="9525">
+                      <a:noFill/>
+                      <a:miter lim="800000"/>
+                      <a:headEnd/>
+                      <a:tailEnd/>
+                    </a:ln>
+                  </pic:spPr>
+                </pic:pic>
+              </a:graphicData>
+            </a:graphic>
+          </wp:inline>
+        </w:drawing>
+      </w:r>
+    </w:p>
+    <w:p>
+      <w:pPr>
+        <w:rPr>
           <w:sz w:val="28"/>
         </w:rPr>
       </w:pPr>
@@ -7944,7 +7574,6 @@
     <w:p>
       <w:pPr>
         <w:rPr>
-          <w:rFonts w:hint="eastAsia"/>
           <w:sz w:val="28"/>
         </w:rPr>
       </w:pPr>
@@ -7957,8 +7586,8 @@
       </w:pPr>
     </w:p>
     <w:sectPr>
-      <w:headerReference w:type="default" r:id="rId24"/>
-      <w:footerReference w:type="default" r:id="rId25"/>
+      <w:headerReference w:type="default" r:id="rId25"/>
+      <w:footerReference w:type="default" r:id="rId26"/>
       <w:pgSz w:w="11906" w:h="16838"/>
       <w:pgMar w:top="1440" w:right="1800" w:bottom="1440" w:left="1800" w:header="851" w:footer="992" w:gutter="0"/>
       <w:cols w:space="425"/>
@@ -8009,7 +7638,7 @@
               <w:noProof/>
               <w:lang w:val="zh-CN"/>
             </w:rPr>
-            <w:t>2</w:t>
+            <w:t>13</w:t>
           </w:r>
         </w:fldSimple>
       </w:p>
@@ -9210,7 +8839,7 @@
   <a:extraClrSchemeLst/>
   <a:extLst>
     <a:ext uri="{05A4C25C-085E-4340-85A3-A5531E510DB2}">
-      <thm15:themeFamily xmlns:thm15="http://schemas.microsoft.com/office/thememl/2012/main" xmlns="" name="Office Theme" id="{62F939B6-93AF-4DB8-9C6B-D6C7DFDC589F}" vid="{4A3C46E8-61CC-4603-A589-7422A47A8E4A}"/>
+      <thm15:themeFamily xmlns="" xmlns:thm15="http://schemas.microsoft.com/office/thememl/2012/main" name="Office Theme" id="{62F939B6-93AF-4DB8-9C6B-D6C7DFDC589F}" vid="{4A3C46E8-61CC-4603-A589-7422A47A8E4A}"/>
     </a:ext>
   </a:extLst>
 </a:theme>
@@ -9221,7 +8850,7 @@
 </file>
 
 <file path=customXml/itemProps1.xml><?xml version="1.0" encoding="utf-8"?>
-<ds:datastoreItem xmlns:ds="http://schemas.openxmlformats.org/officeDocument/2006/customXml" ds:itemID="{D7941943-CF7A-4C5E-BA17-26BD5B5C46B8}">
+<ds:datastoreItem xmlns:ds="http://schemas.openxmlformats.org/officeDocument/2006/customXml" ds:itemID="{90EB8608-0813-48E1-BE7F-D237D2984E9E}">
   <ds:schemaRefs>
     <ds:schemaRef ds:uri="http://schemas.openxmlformats.org/officeDocument/2006/bibliography"/>
   </ds:schemaRefs>
